--- a/content/programme/Semantics_Session_2.3.docx
+++ b/content/programme/Semantics_Session_2.3.docx
@@ -87,26 +87,25 @@
         </w:pBdr>
         <w:shd w:fill="ffffff" w:val="clear"/>
         <w:spacing w:after="160" w:before="300" w:line="304.9411764705883" w:lineRule="auto"/>
+        <w:rPr/>
+      </w:pPr>
+      <w:bookmarkStart w:colFirst="0" w:colLast="0" w:name="_meaioro9712u" w:id="4"/>
+      <w:bookmarkEnd w:id="4"/>
+      <w:r>
         <w:rPr>
           <w:rFonts w:ascii="Lato" w:cs="Lato" w:eastAsia="Lato" w:hAnsi="Lato"/>
           <w:b w:val="1"/>
           <w:color w:val="444444"/>
           <w:sz w:val="36"/>
           <w:szCs w:val="36"/>
-        </w:rPr>
-      </w:pPr>
-      <w:bookmarkStart w:colFirst="0" w:colLast="0" w:name="_meaioro9712u" w:id="4"/>
-      <w:bookmarkEnd w:id="4"/>
-      <w:r>
-        <w:rPr>
-          <w:rFonts w:ascii="Lato" w:cs="Lato" w:eastAsia="Lato" w:hAnsi="Lato"/>
-          <w:b w:val="1"/>
-          <w:color w:val="444444"/>
-          <w:sz w:val="36"/>
-          <w:szCs w:val="36"/>
           <w:rtl w:val="0"/>
         </w:rPr>
         <w:t xml:space="preserve">Talks</w:t>
+      </w:r>
+      <w:r>
+        <w:rPr>
+          <w:rtl w:val="0"/>
+        </w:rPr>
       </w:r>
     </w:p>
     <w:p>
@@ -120,24 +119,7 @@
         <w:rPr>
           <w:rtl w:val="0"/>
         </w:rPr>
-        <w:t xml:space="preserve">TBA</w:t>
-      </w:r>
-      <w:r>
-        <w:rPr>
-          <w:rtl w:val="0"/>
-        </w:rPr>
-      </w:r>
-    </w:p>
-    <w:p>
-      <w:pPr>
-        <w:jc w:val="both"/>
-        <w:rPr/>
-      </w:pPr>
-      <w:r>
-        <w:rPr>
-          <w:rtl w:val="0"/>
-        </w:rPr>
-        <w:t xml:space="preserve">abstract </w:t>
+        <w:t xml:space="preserve">Context is Key: How Graph RAG Systems Transform Your Customer Interaction [SP]</w:t>
       </w:r>
     </w:p>
     <w:p>
@@ -154,7 +136,7 @@
     <w:tbl>
       <w:tblPr>
         <w:tblStyle w:val="Table1"/>
-        <w:tblW w:w="5910.0" w:type="dxa"/>
+        <w:tblW w:w="2715.0" w:type="dxa"/>
         <w:jc w:val="left"/>
         <w:tblBorders>
           <w:top w:color="000000" w:space="0" w:sz="8" w:val="single"/>
@@ -169,11 +151,9 @@
       </w:tblPr>
       <w:tblGrid>
         <w:gridCol w:w="2715"/>
-        <w:gridCol w:w="3195"/>
         <w:tblGridChange w:id="0">
           <w:tblGrid>
             <w:gridCol w:w="2715"/>
-            <w:gridCol w:w="3195"/>
           </w:tblGrid>
         </w:tblGridChange>
       </w:tblGrid>
@@ -210,12 +190,12 @@
                 <wp:inline distB="114300" distT="114300" distL="114300" distR="114300">
                   <wp:extent cx="1435100" cy="1435100"/>
                   <wp:effectExtent b="0" l="0" r="0" t="0"/>
-                  <wp:docPr id="2" name="image1.png"/>
+                  <wp:docPr id="2" name="image2.jpg"/>
                   <a:graphic>
                     <a:graphicData uri="http://schemas.openxmlformats.org/drawingml/2006/picture">
                       <pic:pic>
                         <pic:nvPicPr>
-                          <pic:cNvPr id="0" name="image1.png"/>
+                          <pic:cNvPr id="0" name="image2.jpg"/>
                           <pic:cNvPicPr preferRelativeResize="0"/>
                         </pic:nvPicPr>
                         <pic:blipFill>
@@ -247,34 +227,19 @@
           </w:p>
           <w:p>
             <w:pPr>
-              <w:pStyle w:val="Heading4"/>
-              <w:spacing w:before="0" w:lineRule="auto"/>
-              <w:rPr/>
-            </w:pPr>
-            <w:bookmarkStart w:colFirst="0" w:colLast="0" w:name="_k742ewolt6i" w:id="6"/>
-            <w:bookmarkEnd w:id="6"/>
-            <w:r>
-              <w:rPr>
-                <w:rtl w:val="0"/>
-              </w:rPr>
-              <w:t xml:space="preserve">name</w:t>
-            </w:r>
-          </w:p>
-          <w:p>
-            <w:pPr>
               <w:pStyle w:val="Heading5"/>
               <w:shd w:fill="ffffff" w:val="clear"/>
               <w:spacing w:after="0" w:before="0" w:lineRule="auto"/>
               <w:ind w:left="-20" w:right="-20" w:firstLine="0"/>
               <w:rPr/>
             </w:pPr>
-            <w:bookmarkStart w:colFirst="0" w:colLast="0" w:name="_au4nhbkjwgm8" w:id="7"/>
-            <w:bookmarkEnd w:id="7"/>
-            <w:r>
-              <w:rPr>
-                <w:rtl w:val="0"/>
-              </w:rPr>
-              <w:t xml:space="preserve">affiliation</w:t>
+            <w:bookmarkStart w:colFirst="0" w:colLast="0" w:name="_au4nhbkjwgm8" w:id="6"/>
+            <w:bookmarkEnd w:id="6"/>
+            <w:r>
+              <w:rPr>
+                <w:rtl w:val="0"/>
+              </w:rPr>
+              <w:t xml:space="preserve">Andreas Blumauer (SWC/PoolParty)</w:t>
             </w:r>
           </w:p>
           <w:p>
@@ -282,125 +247,6 @@
               <w:spacing w:line="240" w:lineRule="auto"/>
               <w:rPr/>
             </w:pPr>
-            <w:r>
-              <w:rPr>
-                <w:rtl w:val="0"/>
-              </w:rPr>
-            </w:r>
-          </w:p>
-        </w:tc>
-        <w:tc>
-          <w:tcPr>
-            <w:shd w:fill="auto" w:val="clear"/>
-            <w:tcMar>
-              <w:top w:w="100.0" w:type="dxa"/>
-              <w:left w:w="100.0" w:type="dxa"/>
-              <w:bottom w:w="100.0" w:type="dxa"/>
-              <w:right w:w="100.0" w:type="dxa"/>
-            </w:tcMar>
-            <w:vAlign w:val="top"/>
-          </w:tcPr>
-          <w:p>
-            <w:pPr>
-              <w:shd w:fill="ffffff" w:val="clear"/>
-              <w:rPr>
-                <w:b w:val="1"/>
-                <w:color w:val="212529"/>
-                <w:sz w:val="36"/>
-                <w:szCs w:val="36"/>
-              </w:rPr>
-            </w:pPr>
-            <w:r>
-              <w:rPr>
-                <w:rFonts w:ascii="Lato" w:cs="Lato" w:eastAsia="Lato" w:hAnsi="Lato"/>
-                <w:b w:val="1"/>
-                <w:color w:val="212529"/>
-                <w:sz w:val="36"/>
-                <w:szCs w:val="36"/>
-              </w:rPr>
-              <w:drawing>
-                <wp:inline distB="114300" distT="114300" distL="114300" distR="114300">
-                  <wp:extent cx="1435100" cy="1435100"/>
-                  <wp:effectExtent b="0" l="0" r="0" t="0"/>
-                  <wp:docPr id="3" name="image1.png"/>
-                  <a:graphic>
-                    <a:graphicData uri="http://schemas.openxmlformats.org/drawingml/2006/picture">
-                      <pic:pic>
-                        <pic:nvPicPr>
-                          <pic:cNvPr id="0" name="image1.png"/>
-                          <pic:cNvPicPr preferRelativeResize="0"/>
-                        </pic:nvPicPr>
-                        <pic:blipFill>
-                          <a:blip r:embed="rId6"/>
-                          <a:srcRect b="0" l="0" r="0" t="0"/>
-                          <a:stretch>
-                            <a:fillRect/>
-                          </a:stretch>
-                        </pic:blipFill>
-                        <pic:spPr>
-                          <a:xfrm>
-                            <a:off x="0" y="0"/>
-                            <a:ext cx="1435100" cy="1435100"/>
-                          </a:xfrm>
-                          <a:prstGeom prst="rect"/>
-                          <a:ln/>
-                        </pic:spPr>
-                      </pic:pic>
-                    </a:graphicData>
-                  </a:graphic>
-                </wp:inline>
-              </w:drawing>
-            </w:r>
-            <w:r>
-              <w:rPr>
-                <w:rtl w:val="0"/>
-              </w:rPr>
-            </w:r>
-          </w:p>
-          <w:p>
-            <w:pPr>
-              <w:pStyle w:val="Heading5"/>
-              <w:keepNext w:val="0"/>
-              <w:keepLines w:val="0"/>
-              <w:pBdr>
-                <w:top w:color="auto" w:space="0" w:sz="0" w:val="none"/>
-                <w:left w:color="auto" w:space="0" w:sz="0" w:val="none"/>
-                <w:bottom w:color="auto" w:space="0" w:sz="0" w:val="none"/>
-                <w:right w:color="auto" w:space="0" w:sz="0" w:val="none"/>
-                <w:between w:color="auto" w:space="0" w:sz="0" w:val="none"/>
-              </w:pBdr>
-              <w:shd w:fill="ffffff" w:val="clear"/>
-              <w:spacing w:after="0" w:lineRule="auto"/>
-              <w:rPr/>
-            </w:pPr>
-            <w:bookmarkStart w:colFirst="0" w:colLast="0" w:name="_w10s95jpf2si" w:id="8"/>
-            <w:bookmarkEnd w:id="8"/>
-            <w:r>
-              <w:rPr>
-                <w:rtl w:val="0"/>
-              </w:rPr>
-              <w:t xml:space="preserve">name</w:t>
-            </w:r>
-            <w:r>
-              <w:rPr>
-                <w:rtl w:val="0"/>
-              </w:rPr>
-            </w:r>
-          </w:p>
-          <w:p>
-            <w:pPr>
-              <w:pStyle w:val="Heading5"/>
-              <w:spacing w:line="240" w:lineRule="auto"/>
-              <w:rPr/>
-            </w:pPr>
-            <w:bookmarkStart w:colFirst="0" w:colLast="0" w:name="_qitez4je2n74" w:id="9"/>
-            <w:bookmarkEnd w:id="9"/>
-            <w:r>
-              <w:rPr>
-                <w:rtl w:val="0"/>
-              </w:rPr>
-              <w:t xml:space="preserve">affiliation</w:t>
-            </w:r>
             <w:r>
               <w:rPr>
                 <w:rtl w:val="0"/>
@@ -415,8 +261,8 @@
         <w:pStyle w:val="Heading3"/>
         <w:rPr/>
       </w:pPr>
-      <w:bookmarkStart w:colFirst="0" w:colLast="0" w:name="_lkvitwisa2q5" w:id="10"/>
-      <w:bookmarkEnd w:id="10"/>
+      <w:bookmarkStart w:colFirst="0" w:colLast="0" w:name="_cwn1981gh5ea" w:id="7"/>
+      <w:bookmarkEnd w:id="7"/>
       <w:r>
         <w:rPr>
           <w:rtl w:val="0"/>
@@ -428,13 +274,13 @@
         <w:pStyle w:val="Heading3"/>
         <w:rPr/>
       </w:pPr>
-      <w:bookmarkStart w:colFirst="0" w:colLast="0" w:name="_8pqtyoci4gd" w:id="11"/>
-      <w:bookmarkEnd w:id="11"/>
-      <w:r>
-        <w:rPr>
-          <w:rtl w:val="0"/>
-        </w:rPr>
-        <w:t xml:space="preserve">TBA</w:t>
+      <w:bookmarkStart w:colFirst="0" w:colLast="0" w:name="_bslvdvqxwa4f" w:id="8"/>
+      <w:bookmarkEnd w:id="8"/>
+      <w:r>
+        <w:rPr>
+          <w:rtl w:val="0"/>
+        </w:rPr>
+        <w:t xml:space="preserve">Leveraging Semantic Model and LLM for Bootstrapping a Legal Entity Extraction: An Industrial Use Case</w:t>
       </w:r>
     </w:p>
     <w:p>
@@ -445,7 +291,12 @@
         <w:rPr>
           <w:rtl w:val="0"/>
         </w:rPr>
-        <w:t xml:space="preserve">abstract</w:t>
+        <w:t xml:space="preserve">Compliance with legal documents related to industrial maintenance is the company's obligation to oversee, maintain, and repair its equipments. As legal documents endlessly evolve, companies are in favour of automatically processing these texts to facilitate the analysis and compliance. The automatic process involves first, in this pipeline, the extraction of legal entities. However, state-of-the-art approaches, like rule-based, Bi-LSTM or BERT for legal entity extraction have so far required a sufficient amount of data to be effective. Creating these training dataset however is a time-consuming task requiring input from domain experts. In this paper, we bootstrap the legal entity extraction by levering Large Language Models and a semantic model in order to reduce the involvement of the domain experts. We develop the industrial perspective by detailing the technical implementation choices. Consequently, we present our roadmap for an end-to-end pipeline designed expressly for the extraction of legal rules while limiting the involvement of experts.</w:t>
+      </w:r>
+      <w:r>
+        <w:rPr>
+          <w:rtl w:val="0"/>
+        </w:rPr>
       </w:r>
     </w:p>
     <w:p>
@@ -461,7 +312,7 @@
     <w:tbl>
       <w:tblPr>
         <w:tblStyle w:val="Table2"/>
-        <w:tblW w:w="3311.4330708661423" w:type="dxa"/>
+        <w:tblW w:w="6622.866141732285" w:type="dxa"/>
         <w:jc w:val="left"/>
         <w:tblBorders>
           <w:top w:color="000000" w:space="0" w:sz="8" w:val="single"/>
@@ -476,8 +327,10 @@
       </w:tblPr>
       <w:tblGrid>
         <w:gridCol w:w="3311.4330708661423"/>
+        <w:gridCol w:w="3311.4330708661423"/>
         <w:tblGridChange w:id="0">
           <w:tblGrid>
+            <w:gridCol w:w="3311.4330708661423"/>
             <w:gridCol w:w="3311.4330708661423"/>
           </w:tblGrid>
         </w:tblGridChange>
@@ -529,7 +382,7 @@
                           <pic:cNvPicPr preferRelativeResize="0"/>
                         </pic:nvPicPr>
                         <pic:blipFill>
-                          <a:blip r:embed="rId6"/>
+                          <a:blip r:embed="rId7"/>
                           <a:srcRect b="0" l="0" r="0" t="0"/>
                           <a:stretch>
                             <a:fillRect/>
@@ -558,26 +411,191 @@
           <w:p>
             <w:pPr>
               <w:pStyle w:val="Heading5"/>
-              <w:keepNext w:val="0"/>
-              <w:keepLines w:val="0"/>
-              <w:pBdr>
-                <w:top w:color="auto" w:space="0" w:sz="0" w:val="none"/>
-                <w:left w:color="auto" w:space="0" w:sz="0" w:val="none"/>
-                <w:bottom w:color="auto" w:space="0" w:sz="0" w:val="none"/>
-                <w:right w:color="auto" w:space="0" w:sz="0" w:val="none"/>
-                <w:between w:color="auto" w:space="0" w:sz="0" w:val="none"/>
-              </w:pBdr>
+              <w:spacing w:line="240" w:lineRule="auto"/>
+              <w:rPr/>
+            </w:pPr>
+            <w:bookmarkStart w:colFirst="0" w:colLast="0" w:name="_r7dbaxgkajg6" w:id="9"/>
+            <w:bookmarkEnd w:id="9"/>
+            <w:r>
+              <w:rPr>
+                <w:rtl w:val="0"/>
+              </w:rPr>
+              <w:t xml:space="preserve">Julien Breton</w:t>
+            </w:r>
+            <w:r>
+              <w:rPr>
+                <w:rtl w:val="0"/>
+              </w:rPr>
+            </w:r>
+          </w:p>
+        </w:tc>
+        <w:tc>
+          <w:tcPr>
+            <w:shd w:fill="auto" w:val="clear"/>
+            <w:tcMar>
+              <w:top w:w="100.0" w:type="dxa"/>
+              <w:left w:w="100.0" w:type="dxa"/>
+              <w:bottom w:w="100.0" w:type="dxa"/>
+              <w:right w:w="100.0" w:type="dxa"/>
+            </w:tcMar>
+            <w:vAlign w:val="top"/>
+          </w:tcPr>
+          <w:p>
+            <w:pPr>
               <w:shd w:fill="ffffff" w:val="clear"/>
-              <w:spacing w:after="0" w:lineRule="auto"/>
-              <w:rPr/>
-            </w:pPr>
-            <w:bookmarkStart w:colFirst="0" w:colLast="0" w:name="_ftvw5inb3v4i" w:id="12"/>
-            <w:bookmarkEnd w:id="12"/>
-            <w:r>
-              <w:rPr>
-                <w:rtl w:val="0"/>
-              </w:rPr>
-              <w:t xml:space="preserve">name</w:t>
+              <w:rPr>
+                <w:b w:val="1"/>
+                <w:color w:val="212529"/>
+                <w:sz w:val="36"/>
+                <w:szCs w:val="36"/>
+              </w:rPr>
+            </w:pPr>
+            <w:r>
+              <w:rPr>
+                <w:rFonts w:ascii="Lato" w:cs="Lato" w:eastAsia="Lato" w:hAnsi="Lato"/>
+                <w:b w:val="1"/>
+                <w:color w:val="212529"/>
+                <w:sz w:val="36"/>
+                <w:szCs w:val="36"/>
+              </w:rPr>
+              <w:drawing>
+                <wp:inline distB="114300" distT="114300" distL="114300" distR="114300">
+                  <wp:extent cx="1435100" cy="1435100"/>
+                  <wp:effectExtent b="0" l="0" r="0" t="0"/>
+                  <wp:docPr id="5" name="image1.png"/>
+                  <a:graphic>
+                    <a:graphicData uri="http://schemas.openxmlformats.org/drawingml/2006/picture">
+                      <pic:pic>
+                        <pic:nvPicPr>
+                          <pic:cNvPr id="0" name="image1.png"/>
+                          <pic:cNvPicPr preferRelativeResize="0"/>
+                        </pic:nvPicPr>
+                        <pic:blipFill>
+                          <a:blip r:embed="rId7"/>
+                          <a:srcRect b="0" l="0" r="0" t="0"/>
+                          <a:stretch>
+                            <a:fillRect/>
+                          </a:stretch>
+                        </pic:blipFill>
+                        <pic:spPr>
+                          <a:xfrm>
+                            <a:off x="0" y="0"/>
+                            <a:ext cx="1435100" cy="1435100"/>
+                          </a:xfrm>
+                          <a:prstGeom prst="rect"/>
+                          <a:ln/>
+                        </pic:spPr>
+                      </pic:pic>
+                    </a:graphicData>
+                  </a:graphic>
+                </wp:inline>
+              </w:drawing>
+            </w:r>
+            <w:r>
+              <w:rPr>
+                <w:rtl w:val="0"/>
+              </w:rPr>
+            </w:r>
+          </w:p>
+          <w:p>
+            <w:pPr>
+              <w:pStyle w:val="Heading5"/>
+              <w:spacing w:line="240" w:lineRule="auto"/>
+              <w:rPr>
+                <w:rFonts w:ascii="Lato" w:cs="Lato" w:eastAsia="Lato" w:hAnsi="Lato"/>
+                <w:b w:val="1"/>
+                <w:color w:val="212529"/>
+                <w:sz w:val="36"/>
+                <w:szCs w:val="36"/>
+              </w:rPr>
+            </w:pPr>
+            <w:bookmarkStart w:colFirst="0" w:colLast="0" w:name="_wsqkpukhy53l" w:id="10"/>
+            <w:bookmarkEnd w:id="10"/>
+            <w:r>
+              <w:rPr>
+                <w:rtl w:val="0"/>
+              </w:rPr>
+              <w:t xml:space="preserve"> Mokhtar Boumedyen Billami</w:t>
+            </w:r>
+            <w:r>
+              <w:rPr>
+                <w:rtl w:val="0"/>
+              </w:rPr>
+            </w:r>
+          </w:p>
+        </w:tc>
+      </w:tr>
+      <w:tr>
+        <w:trPr>
+          <w:cantSplit w:val="1"/>
+          <w:tblHeader w:val="0"/>
+        </w:trPr>
+        <w:tc>
+          <w:tcPr>
+            <w:shd w:fill="auto" w:val="clear"/>
+            <w:tcMar>
+              <w:top w:w="100.0" w:type="dxa"/>
+              <w:left w:w="100.0" w:type="dxa"/>
+              <w:bottom w:w="100.0" w:type="dxa"/>
+              <w:right w:w="100.0" w:type="dxa"/>
+            </w:tcMar>
+            <w:vAlign w:val="top"/>
+          </w:tcPr>
+          <w:p>
+            <w:pPr>
+              <w:shd w:fill="ffffff" w:val="clear"/>
+              <w:rPr>
+                <w:b w:val="1"/>
+                <w:color w:val="212529"/>
+                <w:sz w:val="36"/>
+                <w:szCs w:val="36"/>
+              </w:rPr>
+            </w:pPr>
+            <w:r>
+              <w:rPr>
+                <w:rFonts w:ascii="Lato" w:cs="Lato" w:eastAsia="Lato" w:hAnsi="Lato"/>
+                <w:b w:val="1"/>
+                <w:color w:val="212529"/>
+                <w:sz w:val="36"/>
+                <w:szCs w:val="36"/>
+              </w:rPr>
+              <w:drawing>
+                <wp:inline distB="114300" distT="114300" distL="114300" distR="114300">
+                  <wp:extent cx="1435100" cy="1435100"/>
+                  <wp:effectExtent b="0" l="0" r="0" t="0"/>
+                  <wp:docPr id="10" name="image1.png"/>
+                  <a:graphic>
+                    <a:graphicData uri="http://schemas.openxmlformats.org/drawingml/2006/picture">
+                      <pic:pic>
+                        <pic:nvPicPr>
+                          <pic:cNvPr id="0" name="image1.png"/>
+                          <pic:cNvPicPr preferRelativeResize="0"/>
+                        </pic:nvPicPr>
+                        <pic:blipFill>
+                          <a:blip r:embed="rId7"/>
+                          <a:srcRect b="0" l="0" r="0" t="0"/>
+                          <a:stretch>
+                            <a:fillRect/>
+                          </a:stretch>
+                        </pic:blipFill>
+                        <pic:spPr>
+                          <a:xfrm>
+                            <a:off x="0" y="0"/>
+                            <a:ext cx="1435100" cy="1435100"/>
+                          </a:xfrm>
+                          <a:prstGeom prst="rect"/>
+                          <a:ln/>
+                        </pic:spPr>
+                      </pic:pic>
+                    </a:graphicData>
+                  </a:graphic>
+                </wp:inline>
+              </w:drawing>
+            </w:r>
+            <w:r>
+              <w:rPr>
+                <w:rtl w:val="0"/>
+              </w:rPr>
             </w:r>
           </w:p>
           <w:p>
@@ -586,13 +604,108 @@
               <w:spacing w:line="240" w:lineRule="auto"/>
               <w:rPr/>
             </w:pPr>
-            <w:bookmarkStart w:colFirst="0" w:colLast="0" w:name="_r7dbaxgkajg6" w:id="13"/>
-            <w:bookmarkEnd w:id="13"/>
-            <w:r>
-              <w:rPr>
-                <w:rtl w:val="0"/>
-              </w:rPr>
-              <w:t xml:space="preserve">affiliation</w:t>
+            <w:bookmarkStart w:colFirst="0" w:colLast="0" w:name="_fwkr14u62x26" w:id="11"/>
+            <w:bookmarkEnd w:id="11"/>
+            <w:r>
+              <w:rPr>
+                <w:rtl w:val="0"/>
+              </w:rPr>
+              <w:t xml:space="preserve">Max Chevalier</w:t>
+            </w:r>
+          </w:p>
+        </w:tc>
+        <w:tc>
+          <w:tcPr>
+            <w:shd w:fill="auto" w:val="clear"/>
+            <w:tcMar>
+              <w:top w:w="100.0" w:type="dxa"/>
+              <w:left w:w="100.0" w:type="dxa"/>
+              <w:bottom w:w="100.0" w:type="dxa"/>
+              <w:right w:w="100.0" w:type="dxa"/>
+            </w:tcMar>
+            <w:vAlign w:val="top"/>
+          </w:tcPr>
+          <w:p>
+            <w:pPr>
+              <w:shd w:fill="ffffff" w:val="clear"/>
+              <w:rPr>
+                <w:b w:val="1"/>
+                <w:color w:val="212529"/>
+                <w:sz w:val="36"/>
+                <w:szCs w:val="36"/>
+              </w:rPr>
+            </w:pPr>
+            <w:r>
+              <w:rPr>
+                <w:rFonts w:ascii="Lato" w:cs="Lato" w:eastAsia="Lato" w:hAnsi="Lato"/>
+                <w:b w:val="1"/>
+                <w:color w:val="212529"/>
+                <w:sz w:val="36"/>
+                <w:szCs w:val="36"/>
+              </w:rPr>
+              <w:drawing>
+                <wp:inline distB="114300" distT="114300" distL="114300" distR="114300">
+                  <wp:extent cx="1435100" cy="1435100"/>
+                  <wp:effectExtent b="0" l="0" r="0" t="0"/>
+                  <wp:docPr id="7" name="image1.png"/>
+                  <a:graphic>
+                    <a:graphicData uri="http://schemas.openxmlformats.org/drawingml/2006/picture">
+                      <pic:pic>
+                        <pic:nvPicPr>
+                          <pic:cNvPr id="0" name="image1.png"/>
+                          <pic:cNvPicPr preferRelativeResize="0"/>
+                        </pic:nvPicPr>
+                        <pic:blipFill>
+                          <a:blip r:embed="rId7"/>
+                          <a:srcRect b="0" l="0" r="0" t="0"/>
+                          <a:stretch>
+                            <a:fillRect/>
+                          </a:stretch>
+                        </pic:blipFill>
+                        <pic:spPr>
+                          <a:xfrm>
+                            <a:off x="0" y="0"/>
+                            <a:ext cx="1435100" cy="1435100"/>
+                          </a:xfrm>
+                          <a:prstGeom prst="rect"/>
+                          <a:ln/>
+                        </pic:spPr>
+                      </pic:pic>
+                    </a:graphicData>
+                  </a:graphic>
+                </wp:inline>
+              </w:drawing>
+            </w:r>
+            <w:r>
+              <w:rPr>
+                <w:rtl w:val="0"/>
+              </w:rPr>
+            </w:r>
+          </w:p>
+          <w:p>
+            <w:pPr>
+              <w:pStyle w:val="Heading5"/>
+              <w:spacing w:line="240" w:lineRule="auto"/>
+              <w:rPr>
+                <w:rFonts w:ascii="Lato" w:cs="Lato" w:eastAsia="Lato" w:hAnsi="Lato"/>
+                <w:b w:val="1"/>
+                <w:color w:val="212529"/>
+                <w:sz w:val="36"/>
+                <w:szCs w:val="36"/>
+              </w:rPr>
+            </w:pPr>
+            <w:bookmarkStart w:colFirst="0" w:colLast="0" w:name="_tcibuc7pxf8w" w:id="12"/>
+            <w:bookmarkEnd w:id="12"/>
+            <w:r>
+              <w:rPr>
+                <w:rtl w:val="0"/>
+              </w:rPr>
+              <w:t xml:space="preserve">Cassia Trojahn</w:t>
+            </w:r>
+            <w:r>
+              <w:rPr>
+                <w:rtl w:val="0"/>
+              </w:rPr>
             </w:r>
           </w:p>
         </w:tc>
@@ -600,29 +713,26 @@
     </w:tbl>
     <w:p>
       <w:pPr>
+        <w:rPr/>
+      </w:pPr>
+      <w:r>
+        <w:rPr>
+          <w:rtl w:val="0"/>
+        </w:rPr>
+      </w:r>
+    </w:p>
+    <w:p>
+      <w:pPr>
         <w:pStyle w:val="Heading3"/>
         <w:rPr/>
       </w:pPr>
-      <w:bookmarkStart w:colFirst="0" w:colLast="0" w:name="_w5d5yord7h2i" w:id="14"/>
-      <w:bookmarkEnd w:id="14"/>
-      <w:r>
-        <w:rPr>
-          <w:rtl w:val="0"/>
-        </w:rPr>
-      </w:r>
-    </w:p>
-    <w:p>
-      <w:pPr>
-        <w:pStyle w:val="Heading3"/>
-        <w:rPr/>
-      </w:pPr>
-      <w:bookmarkStart w:colFirst="0" w:colLast="0" w:name="_utcslreb6zxx" w:id="15"/>
-      <w:bookmarkEnd w:id="15"/>
-      <w:r>
-        <w:rPr>
-          <w:rtl w:val="0"/>
-        </w:rPr>
-        <w:t xml:space="preserve">TBA</w:t>
+      <w:bookmarkStart w:colFirst="0" w:colLast="0" w:name="_ppd6k485cdc2" w:id="13"/>
+      <w:bookmarkEnd w:id="13"/>
+      <w:r>
+        <w:rPr>
+          <w:rtl w:val="0"/>
+        </w:rPr>
+        <w:t xml:space="preserve">Smart Search: How content enrichment and knowledge graphs can help ground your LLM to improve search experience</w:t>
       </w:r>
     </w:p>
     <w:p>
@@ -649,7 +759,349 @@
     <w:tbl>
       <w:tblPr>
         <w:tblStyle w:val="Table3"/>
-        <w:tblW w:w="3311.4330708661423" w:type="dxa"/>
+        <w:tblW w:w="9025.511811023622" w:type="dxa"/>
+        <w:jc w:val="left"/>
+        <w:tblBorders>
+          <w:top w:color="000000" w:space="0" w:sz="8" w:val="single"/>
+          <w:left w:color="000000" w:space="0" w:sz="8" w:val="single"/>
+          <w:bottom w:color="000000" w:space="0" w:sz="8" w:val="single"/>
+          <w:right w:color="000000" w:space="0" w:sz="8" w:val="single"/>
+          <w:insideH w:color="000000" w:space="0" w:sz="8" w:val="single"/>
+          <w:insideV w:color="000000" w:space="0" w:sz="8" w:val="single"/>
+        </w:tblBorders>
+        <w:tblLayout w:type="fixed"/>
+        <w:tblLook w:val="0600"/>
+      </w:tblPr>
+      <w:tblGrid>
+        <w:gridCol w:w="3008.503937007874"/>
+        <w:gridCol w:w="3008.503937007874"/>
+        <w:gridCol w:w="3008.503937007874"/>
+        <w:tblGridChange w:id="0">
+          <w:tblGrid>
+            <w:gridCol w:w="3008.503937007874"/>
+            <w:gridCol w:w="3008.503937007874"/>
+            <w:gridCol w:w="3008.503937007874"/>
+          </w:tblGrid>
+        </w:tblGridChange>
+      </w:tblGrid>
+      <w:tr>
+        <w:trPr>
+          <w:cantSplit w:val="1"/>
+          <w:tblHeader w:val="0"/>
+        </w:trPr>
+        <w:tc>
+          <w:tcPr>
+            <w:shd w:fill="auto" w:val="clear"/>
+            <w:tcMar>
+              <w:top w:w="100.0" w:type="dxa"/>
+              <w:left w:w="100.0" w:type="dxa"/>
+              <w:bottom w:w="100.0" w:type="dxa"/>
+              <w:right w:w="100.0" w:type="dxa"/>
+            </w:tcMar>
+            <w:vAlign w:val="top"/>
+          </w:tcPr>
+          <w:p>
+            <w:pPr>
+              <w:shd w:fill="ffffff" w:val="clear"/>
+              <w:rPr>
+                <w:b w:val="1"/>
+                <w:color w:val="212529"/>
+                <w:sz w:val="36"/>
+                <w:szCs w:val="36"/>
+              </w:rPr>
+            </w:pPr>
+            <w:r>
+              <w:rPr>
+                <w:rFonts w:ascii="Lato" w:cs="Lato" w:eastAsia="Lato" w:hAnsi="Lato"/>
+                <w:b w:val="1"/>
+                <w:color w:val="212529"/>
+                <w:sz w:val="36"/>
+                <w:szCs w:val="36"/>
+              </w:rPr>
+              <w:drawing>
+                <wp:inline distB="114300" distT="114300" distL="114300" distR="114300">
+                  <wp:extent cx="1435100" cy="1435100"/>
+                  <wp:effectExtent b="0" l="0" r="0" t="0"/>
+                  <wp:docPr id="9" name="image1.png"/>
+                  <a:graphic>
+                    <a:graphicData uri="http://schemas.openxmlformats.org/drawingml/2006/picture">
+                      <pic:pic>
+                        <pic:nvPicPr>
+                          <pic:cNvPr id="0" name="image1.png"/>
+                          <pic:cNvPicPr preferRelativeResize="0"/>
+                        </pic:nvPicPr>
+                        <pic:blipFill>
+                          <a:blip r:embed="rId7"/>
+                          <a:srcRect b="0" l="0" r="0" t="0"/>
+                          <a:stretch>
+                            <a:fillRect/>
+                          </a:stretch>
+                        </pic:blipFill>
+                        <pic:spPr>
+                          <a:xfrm>
+                            <a:off x="0" y="0"/>
+                            <a:ext cx="1435100" cy="1435100"/>
+                          </a:xfrm>
+                          <a:prstGeom prst="rect"/>
+                          <a:ln/>
+                        </pic:spPr>
+                      </pic:pic>
+                    </a:graphicData>
+                  </a:graphic>
+                </wp:inline>
+              </w:drawing>
+            </w:r>
+            <w:r>
+              <w:rPr>
+                <w:rtl w:val="0"/>
+              </w:rPr>
+            </w:r>
+          </w:p>
+          <w:p>
+            <w:pPr>
+              <w:pStyle w:val="Heading5"/>
+              <w:spacing w:line="240" w:lineRule="auto"/>
+              <w:rPr/>
+            </w:pPr>
+            <w:bookmarkStart w:colFirst="0" w:colLast="0" w:name="_x6dgxsly4zsy" w:id="14"/>
+            <w:bookmarkEnd w:id="14"/>
+            <w:r>
+              <w:rPr>
+                <w:rtl w:val="0"/>
+              </w:rPr>
+              <w:t xml:space="preserve">Harold Selman</w:t>
+            </w:r>
+            <w:r>
+              <w:rPr>
+                <w:rtl w:val="0"/>
+              </w:rPr>
+            </w:r>
+          </w:p>
+        </w:tc>
+        <w:tc>
+          <w:tcPr>
+            <w:shd w:fill="auto" w:val="clear"/>
+            <w:tcMar>
+              <w:top w:w="100.0" w:type="dxa"/>
+              <w:left w:w="100.0" w:type="dxa"/>
+              <w:bottom w:w="100.0" w:type="dxa"/>
+              <w:right w:w="100.0" w:type="dxa"/>
+            </w:tcMar>
+            <w:vAlign w:val="top"/>
+          </w:tcPr>
+          <w:p>
+            <w:pPr>
+              <w:shd w:fill="ffffff" w:val="clear"/>
+              <w:rPr>
+                <w:b w:val="1"/>
+                <w:color w:val="212529"/>
+                <w:sz w:val="36"/>
+                <w:szCs w:val="36"/>
+              </w:rPr>
+            </w:pPr>
+            <w:r>
+              <w:rPr>
+                <w:rFonts w:ascii="Lato" w:cs="Lato" w:eastAsia="Lato" w:hAnsi="Lato"/>
+                <w:b w:val="1"/>
+                <w:color w:val="212529"/>
+                <w:sz w:val="36"/>
+                <w:szCs w:val="36"/>
+              </w:rPr>
+              <w:drawing>
+                <wp:inline distB="114300" distT="114300" distL="114300" distR="114300">
+                  <wp:extent cx="1435100" cy="1435100"/>
+                  <wp:effectExtent b="0" l="0" r="0" t="0"/>
+                  <wp:docPr id="3" name="image1.png"/>
+                  <a:graphic>
+                    <a:graphicData uri="http://schemas.openxmlformats.org/drawingml/2006/picture">
+                      <pic:pic>
+                        <pic:nvPicPr>
+                          <pic:cNvPr id="0" name="image1.png"/>
+                          <pic:cNvPicPr preferRelativeResize="0"/>
+                        </pic:nvPicPr>
+                        <pic:blipFill>
+                          <a:blip r:embed="rId7"/>
+                          <a:srcRect b="0" l="0" r="0" t="0"/>
+                          <a:stretch>
+                            <a:fillRect/>
+                          </a:stretch>
+                        </pic:blipFill>
+                        <pic:spPr>
+                          <a:xfrm>
+                            <a:off x="0" y="0"/>
+                            <a:ext cx="1435100" cy="1435100"/>
+                          </a:xfrm>
+                          <a:prstGeom prst="rect"/>
+                          <a:ln/>
+                        </pic:spPr>
+                      </pic:pic>
+                    </a:graphicData>
+                  </a:graphic>
+                </wp:inline>
+              </w:drawing>
+            </w:r>
+            <w:r>
+              <w:rPr>
+                <w:rtl w:val="0"/>
+              </w:rPr>
+            </w:r>
+          </w:p>
+          <w:p>
+            <w:pPr>
+              <w:spacing w:line="240" w:lineRule="auto"/>
+              <w:rPr/>
+            </w:pPr>
+            <w:r>
+              <w:rPr>
+                <w:rtl w:val="0"/>
+              </w:rPr>
+              <w:t xml:space="preserve">Paul Verhaar</w:t>
+            </w:r>
+            <w:r>
+              <w:rPr>
+                <w:rtl w:val="0"/>
+              </w:rPr>
+            </w:r>
+          </w:p>
+        </w:tc>
+        <w:tc>
+          <w:tcPr>
+            <w:shd w:fill="auto" w:val="clear"/>
+            <w:tcMar>
+              <w:top w:w="100.0" w:type="dxa"/>
+              <w:left w:w="100.0" w:type="dxa"/>
+              <w:bottom w:w="100.0" w:type="dxa"/>
+              <w:right w:w="100.0" w:type="dxa"/>
+            </w:tcMar>
+            <w:vAlign w:val="top"/>
+          </w:tcPr>
+          <w:p>
+            <w:pPr>
+              <w:shd w:fill="ffffff" w:val="clear"/>
+              <w:rPr>
+                <w:b w:val="1"/>
+                <w:color w:val="212529"/>
+                <w:sz w:val="36"/>
+                <w:szCs w:val="36"/>
+              </w:rPr>
+            </w:pPr>
+            <w:r>
+              <w:rPr>
+                <w:rFonts w:ascii="Lato" w:cs="Lato" w:eastAsia="Lato" w:hAnsi="Lato"/>
+                <w:b w:val="1"/>
+                <w:color w:val="212529"/>
+                <w:sz w:val="36"/>
+                <w:szCs w:val="36"/>
+              </w:rPr>
+              <w:drawing>
+                <wp:inline distB="114300" distT="114300" distL="114300" distR="114300">
+                  <wp:extent cx="1435100" cy="1435100"/>
+                  <wp:effectExtent b="0" l="0" r="0" t="0"/>
+                  <wp:docPr id="4" name="image1.png"/>
+                  <a:graphic>
+                    <a:graphicData uri="http://schemas.openxmlformats.org/drawingml/2006/picture">
+                      <pic:pic>
+                        <pic:nvPicPr>
+                          <pic:cNvPr id="0" name="image1.png"/>
+                          <pic:cNvPicPr preferRelativeResize="0"/>
+                        </pic:nvPicPr>
+                        <pic:blipFill>
+                          <a:blip r:embed="rId7"/>
+                          <a:srcRect b="0" l="0" r="0" t="0"/>
+                          <a:stretch>
+                            <a:fillRect/>
+                          </a:stretch>
+                        </pic:blipFill>
+                        <pic:spPr>
+                          <a:xfrm>
+                            <a:off x="0" y="0"/>
+                            <a:ext cx="1435100" cy="1435100"/>
+                          </a:xfrm>
+                          <a:prstGeom prst="rect"/>
+                          <a:ln/>
+                        </pic:spPr>
+                      </pic:pic>
+                    </a:graphicData>
+                  </a:graphic>
+                </wp:inline>
+              </w:drawing>
+            </w:r>
+            <w:r>
+              <w:rPr>
+                <w:rtl w:val="0"/>
+              </w:rPr>
+            </w:r>
+          </w:p>
+          <w:p>
+            <w:pPr>
+              <w:pStyle w:val="Heading5"/>
+              <w:spacing w:line="240" w:lineRule="auto"/>
+              <w:rPr>
+                <w:rFonts w:ascii="Lato" w:cs="Lato" w:eastAsia="Lato" w:hAnsi="Lato"/>
+                <w:b w:val="1"/>
+                <w:color w:val="212529"/>
+                <w:sz w:val="36"/>
+                <w:szCs w:val="36"/>
+              </w:rPr>
+            </w:pPr>
+            <w:bookmarkStart w:colFirst="0" w:colLast="0" w:name="_p80is3j38lfo" w:id="15"/>
+            <w:bookmarkEnd w:id="15"/>
+            <w:r>
+              <w:rPr>
+                <w:rtl w:val="0"/>
+              </w:rPr>
+              <w:t xml:space="preserve">Pauline van Nies</w:t>
+            </w:r>
+            <w:r>
+              <w:rPr>
+                <w:rtl w:val="0"/>
+              </w:rPr>
+            </w:r>
+          </w:p>
+        </w:tc>
+      </w:tr>
+    </w:tbl>
+    <w:p>
+      <w:pPr>
+        <w:pStyle w:val="Heading3"/>
+        <w:rPr/>
+      </w:pPr>
+      <w:bookmarkStart w:colFirst="0" w:colLast="0" w:name="_g75pax681g0n" w:id="16"/>
+      <w:bookmarkEnd w:id="16"/>
+      <w:r>
+        <w:rPr>
+          <w:rtl w:val="0"/>
+        </w:rPr>
+      </w:r>
+    </w:p>
+    <w:p>
+      <w:pPr>
+        <w:pStyle w:val="Heading3"/>
+        <w:rPr/>
+      </w:pPr>
+      <w:bookmarkStart w:colFirst="0" w:colLast="0" w:name="_tymf8360n7sc" w:id="17"/>
+      <w:bookmarkEnd w:id="17"/>
+      <w:r>
+        <w:rPr>
+          <w:rtl w:val="0"/>
+        </w:rPr>
+        <w:t xml:space="preserve">Leveraging Business Q&amp;A with LLMs over Product Knowledge Graphs</w:t>
+      </w:r>
+    </w:p>
+    <w:p>
+      <w:pPr>
+        <w:rPr/>
+      </w:pPr>
+      <w:r>
+        <w:rPr>
+          <w:rtl w:val="0"/>
+        </w:rPr>
+      </w:r>
+    </w:p>
+    <w:tbl>
+      <w:tblPr>
+        <w:tblStyle w:val="Table4"/>
+        <w:tblW w:w="6622.866141732285" w:type="dxa"/>
         <w:jc w:val="left"/>
         <w:tblBorders>
           <w:top w:color="000000" w:space="0" w:sz="8" w:val="single"/>
@@ -664,8 +1116,10 @@
       </w:tblPr>
       <w:tblGrid>
         <w:gridCol w:w="3311.4330708661423"/>
+        <w:gridCol w:w="3311.4330708661423"/>
         <w:tblGridChange w:id="0">
           <w:tblGrid>
+            <w:gridCol w:w="3311.4330708661423"/>
             <w:gridCol w:w="3311.4330708661423"/>
           </w:tblGrid>
         </w:tblGridChange>
@@ -708,7 +1162,7 @@
                 <wp:inline distB="114300" distT="114300" distL="114300" distR="114300">
                   <wp:extent cx="1435100" cy="1435100"/>
                   <wp:effectExtent b="0" l="0" r="0" t="0"/>
-                  <wp:docPr id="5" name="image1.png"/>
+                  <wp:docPr id="8" name="image1.png"/>
                   <a:graphic>
                     <a:graphicData uri="http://schemas.openxmlformats.org/drawingml/2006/picture">
                       <pic:pic>
@@ -717,7 +1171,7 @@
                           <pic:cNvPicPr preferRelativeResize="0"/>
                         </pic:nvPicPr>
                         <pic:blipFill>
-                          <a:blip r:embed="rId6"/>
+                          <a:blip r:embed="rId7"/>
                           <a:srcRect b="0" l="0" r="0" t="0"/>
                           <a:stretch>
                             <a:fillRect/>
@@ -746,123 +1200,24 @@
           <w:p>
             <w:pPr>
               <w:pStyle w:val="Heading5"/>
-              <w:keepNext w:val="0"/>
-              <w:keepLines w:val="0"/>
-              <w:pBdr>
-                <w:top w:color="auto" w:space="0" w:sz="0" w:val="none"/>
-                <w:left w:color="auto" w:space="0" w:sz="0" w:val="none"/>
-                <w:bottom w:color="auto" w:space="0" w:sz="0" w:val="none"/>
-                <w:right w:color="auto" w:space="0" w:sz="0" w:val="none"/>
-                <w:between w:color="auto" w:space="0" w:sz="0" w:val="none"/>
-              </w:pBdr>
-              <w:shd w:fill="ffffff" w:val="clear"/>
-              <w:spacing w:after="0" w:lineRule="auto"/>
-              <w:rPr/>
-            </w:pPr>
-            <w:bookmarkStart w:colFirst="0" w:colLast="0" w:name="_p2kisom76jqy" w:id="16"/>
-            <w:bookmarkEnd w:id="16"/>
-            <w:r>
-              <w:rPr>
-                <w:rtl w:val="0"/>
-              </w:rPr>
-              <w:t xml:space="preserve">name</w:t>
-            </w:r>
-          </w:p>
-          <w:p>
-            <w:pPr>
-              <w:pStyle w:val="Heading5"/>
               <w:spacing w:line="240" w:lineRule="auto"/>
               <w:rPr/>
             </w:pPr>
-            <w:bookmarkStart w:colFirst="0" w:colLast="0" w:name="_x6dgxsly4zsy" w:id="17"/>
-            <w:bookmarkEnd w:id="17"/>
-            <w:r>
-              <w:rPr>
-                <w:rtl w:val="0"/>
-              </w:rPr>
-              <w:t xml:space="preserve">affiliation</w:t>
+            <w:bookmarkStart w:colFirst="0" w:colLast="0" w:name="_2vjh1636uc09" w:id="18"/>
+            <w:bookmarkEnd w:id="18"/>
+            <w:r>
+              <w:rPr>
+                <w:rtl w:val="0"/>
+              </w:rPr>
+              <w:t xml:space="preserve">Amir Laadhar</w:t>
+            </w:r>
+            <w:r>
+              <w:rPr>
+                <w:rtl w:val="0"/>
+              </w:rPr>
             </w:r>
           </w:p>
         </w:tc>
-      </w:tr>
-    </w:tbl>
-    <w:p>
-      <w:pPr>
-        <w:pStyle w:val="Heading3"/>
-        <w:rPr/>
-      </w:pPr>
-      <w:bookmarkStart w:colFirst="0" w:colLast="0" w:name="_g75pax681g0n" w:id="18"/>
-      <w:bookmarkEnd w:id="18"/>
-      <w:r>
-        <w:rPr>
-          <w:rtl w:val="0"/>
-        </w:rPr>
-      </w:r>
-    </w:p>
-    <w:p>
-      <w:pPr>
-        <w:pStyle w:val="Heading3"/>
-        <w:rPr/>
-      </w:pPr>
-      <w:bookmarkStart w:colFirst="0" w:colLast="0" w:name="_tymf8360n7sc" w:id="19"/>
-      <w:bookmarkEnd w:id="19"/>
-      <w:r>
-        <w:rPr>
-          <w:rtl w:val="0"/>
-        </w:rPr>
-        <w:t xml:space="preserve">TBA</w:t>
-      </w:r>
-    </w:p>
-    <w:p>
-      <w:pPr>
-        <w:rPr/>
-      </w:pPr>
-      <w:r>
-        <w:rPr>
-          <w:rtl w:val="0"/>
-        </w:rPr>
-        <w:t xml:space="preserve">abstract</w:t>
-      </w:r>
-    </w:p>
-    <w:p>
-      <w:pPr>
-        <w:rPr/>
-      </w:pPr>
-      <w:r>
-        <w:rPr>
-          <w:rtl w:val="0"/>
-        </w:rPr>
-      </w:r>
-    </w:p>
-    <w:tbl>
-      <w:tblPr>
-        <w:tblStyle w:val="Table4"/>
-        <w:tblW w:w="3311.4330708661423" w:type="dxa"/>
-        <w:jc w:val="left"/>
-        <w:tblBorders>
-          <w:top w:color="000000" w:space="0" w:sz="8" w:val="single"/>
-          <w:left w:color="000000" w:space="0" w:sz="8" w:val="single"/>
-          <w:bottom w:color="000000" w:space="0" w:sz="8" w:val="single"/>
-          <w:right w:color="000000" w:space="0" w:sz="8" w:val="single"/>
-          <w:insideH w:color="000000" w:space="0" w:sz="8" w:val="single"/>
-          <w:insideV w:color="000000" w:space="0" w:sz="8" w:val="single"/>
-        </w:tblBorders>
-        <w:tblLayout w:type="fixed"/>
-        <w:tblLook w:val="0600"/>
-      </w:tblPr>
-      <w:tblGrid>
-        <w:gridCol w:w="3311.4330708661423"/>
-        <w:tblGridChange w:id="0">
-          <w:tblGrid>
-            <w:gridCol w:w="3311.4330708661423"/>
-          </w:tblGrid>
-        </w:tblGridChange>
-      </w:tblGrid>
-      <w:tr>
-        <w:trPr>
-          <w:cantSplit w:val="1"/>
-          <w:tblHeader w:val="0"/>
-        </w:trPr>
         <w:tc>
           <w:tcPr>
             <w:shd w:fill="auto" w:val="clear"/>
@@ -896,7 +1251,7 @@
                 <wp:inline distB="114300" distT="114300" distL="114300" distR="114300">
                   <wp:extent cx="1435100" cy="1435100"/>
                   <wp:effectExtent b="0" l="0" r="0" t="0"/>
-                  <wp:docPr id="4" name="image1.png"/>
+                  <wp:docPr id="6" name="image1.png"/>
                   <a:graphic>
                     <a:graphicData uri="http://schemas.openxmlformats.org/drawingml/2006/picture">
                       <pic:pic>
@@ -905,7 +1260,7 @@
                           <pic:cNvPicPr preferRelativeResize="0"/>
                         </pic:nvPicPr>
                         <pic:blipFill>
-                          <a:blip r:embed="rId6"/>
+                          <a:blip r:embed="rId7"/>
                           <a:srcRect b="0" l="0" r="0" t="0"/>
                           <a:stretch>
                             <a:fillRect/>
@@ -934,41 +1289,27 @@
           <w:p>
             <w:pPr>
               <w:pStyle w:val="Heading5"/>
-              <w:keepNext w:val="0"/>
-              <w:keepLines w:val="0"/>
-              <w:pBdr>
-                <w:top w:color="auto" w:space="0" w:sz="0" w:val="none"/>
-                <w:left w:color="auto" w:space="0" w:sz="0" w:val="none"/>
-                <w:bottom w:color="auto" w:space="0" w:sz="0" w:val="none"/>
-                <w:right w:color="auto" w:space="0" w:sz="0" w:val="none"/>
-                <w:between w:color="auto" w:space="0" w:sz="0" w:val="none"/>
-              </w:pBdr>
-              <w:shd w:fill="ffffff" w:val="clear"/>
-              <w:spacing w:after="0" w:lineRule="auto"/>
-              <w:rPr/>
-            </w:pPr>
-            <w:bookmarkStart w:colFirst="0" w:colLast="0" w:name="_mgej8haployi" w:id="20"/>
-            <w:bookmarkEnd w:id="20"/>
-            <w:r>
-              <w:rPr>
-                <w:rtl w:val="0"/>
-              </w:rPr>
-              <w:t xml:space="preserve">name</w:t>
-            </w:r>
-          </w:p>
-          <w:p>
-            <w:pPr>
-              <w:pStyle w:val="Heading5"/>
               <w:spacing w:line="240" w:lineRule="auto"/>
-              <w:rPr/>
-            </w:pPr>
-            <w:bookmarkStart w:colFirst="0" w:colLast="0" w:name="_2vjh1636uc09" w:id="21"/>
-            <w:bookmarkEnd w:id="21"/>
-            <w:r>
-              <w:rPr>
-                <w:rtl w:val="0"/>
-              </w:rPr>
-              <w:t xml:space="preserve">affiliation</w:t>
+              <w:rPr>
+                <w:rFonts w:ascii="Lato" w:cs="Lato" w:eastAsia="Lato" w:hAnsi="Lato"/>
+                <w:b w:val="1"/>
+                <w:color w:val="212529"/>
+                <w:sz w:val="36"/>
+                <w:szCs w:val="36"/>
+              </w:rPr>
+            </w:pPr>
+            <w:bookmarkStart w:colFirst="0" w:colLast="0" w:name="_lh0z2t4e80ud" w:id="19"/>
+            <w:bookmarkEnd w:id="19"/>
+            <w:r>
+              <w:rPr>
+                <w:rtl w:val="0"/>
+              </w:rPr>
+              <w:t xml:space="preserve">Nikhil Acharya</w:t>
+            </w:r>
+            <w:r>
+              <w:rPr>
+                <w:rtl w:val="0"/>
+              </w:rPr>
             </w:r>
           </w:p>
         </w:tc>
@@ -979,8 +1320,8 @@
         <w:pStyle w:val="Heading3"/>
         <w:rPr/>
       </w:pPr>
-      <w:bookmarkStart w:colFirst="0" w:colLast="0" w:name="_53rrz34r0m0h" w:id="22"/>
-      <w:bookmarkEnd w:id="22"/>
+      <w:bookmarkStart w:colFirst="0" w:colLast="0" w:name="_53rrz34r0m0h" w:id="20"/>
+      <w:bookmarkEnd w:id="20"/>
       <w:r>
         <w:rPr>
           <w:rtl w:val="0"/>

--- a/content/programme/Semantics_Session_2.3.docx
+++ b/content/programme/Semantics_Session_2.3.docx
@@ -190,12 +190,12 @@
                 <wp:inline distB="114300" distT="114300" distL="114300" distR="114300">
                   <wp:extent cx="1435100" cy="1435100"/>
                   <wp:effectExtent b="0" l="0" r="0" t="0"/>
-                  <wp:docPr id="2" name="image2.jpg"/>
+                  <wp:docPr id="3" name="image9.jpg"/>
                   <a:graphic>
                     <a:graphicData uri="http://schemas.openxmlformats.org/drawingml/2006/picture">
                       <pic:pic>
                         <pic:nvPicPr>
-                          <pic:cNvPr id="0" name="image2.jpg"/>
+                          <pic:cNvPr id="0" name="image9.jpg"/>
                           <pic:cNvPicPr preferRelativeResize="0"/>
                         </pic:nvPicPr>
                         <pic:blipFill>
@@ -373,7 +373,7 @@
                 <wp:inline distB="114300" distT="114300" distL="114300" distR="114300">
                   <wp:extent cx="1435100" cy="1435100"/>
                   <wp:effectExtent b="0" l="0" r="0" t="0"/>
-                  <wp:docPr id="1" name="image1.png"/>
+                  <wp:docPr id="2" name="image1.png"/>
                   <a:graphic>
                     <a:graphicData uri="http://schemas.openxmlformats.org/drawingml/2006/picture">
                       <pic:pic>
@@ -460,18 +460,18 @@
               </w:rPr>
               <w:drawing>
                 <wp:inline distB="114300" distT="114300" distL="114300" distR="114300">
-                  <wp:extent cx="1435100" cy="1435100"/>
+                  <wp:extent cx="952500" cy="952500"/>
                   <wp:effectExtent b="0" l="0" r="0" t="0"/>
-                  <wp:docPr id="5" name="image1.png"/>
+                  <wp:docPr id="1" name="image4.png"/>
                   <a:graphic>
                     <a:graphicData uri="http://schemas.openxmlformats.org/drawingml/2006/picture">
                       <pic:pic>
                         <pic:nvPicPr>
-                          <pic:cNvPr id="0" name="image1.png"/>
+                          <pic:cNvPr id="0" name="image4.png"/>
                           <pic:cNvPicPr preferRelativeResize="0"/>
                         </pic:nvPicPr>
                         <pic:blipFill>
-                          <a:blip r:embed="rId7"/>
+                          <a:blip r:embed="rId8"/>
                           <a:srcRect b="0" l="0" r="0" t="0"/>
                           <a:stretch>
                             <a:fillRect/>
@@ -480,7 +480,7 @@
                         <pic:spPr>
                           <a:xfrm>
                             <a:off x="0" y="0"/>
-                            <a:ext cx="1435100" cy="1435100"/>
+                            <a:ext cx="952500" cy="952500"/>
                           </a:xfrm>
                           <a:prstGeom prst="rect"/>
                           <a:ln/>
@@ -645,18 +645,18 @@
               </w:rPr>
               <w:drawing>
                 <wp:inline distB="114300" distT="114300" distL="114300" distR="114300">
-                  <wp:extent cx="1435100" cy="1435100"/>
+                  <wp:extent cx="952500" cy="952500"/>
                   <wp:effectExtent b="0" l="0" r="0" t="0"/>
-                  <wp:docPr id="7" name="image1.png"/>
+                  <wp:docPr id="4" name="image8.png"/>
                   <a:graphic>
                     <a:graphicData uri="http://schemas.openxmlformats.org/drawingml/2006/picture">
                       <pic:pic>
                         <pic:nvPicPr>
-                          <pic:cNvPr id="0" name="image1.png"/>
+                          <pic:cNvPr id="0" name="image8.png"/>
                           <pic:cNvPicPr preferRelativeResize="0"/>
                         </pic:nvPicPr>
                         <pic:blipFill>
-                          <a:blip r:embed="rId7"/>
+                          <a:blip r:embed="rId9"/>
                           <a:srcRect b="0" l="0" r="0" t="0"/>
                           <a:stretch>
                             <a:fillRect/>
@@ -665,7 +665,7 @@
                         <pic:spPr>
                           <a:xfrm>
                             <a:off x="0" y="0"/>
-                            <a:ext cx="1435100" cy="1435100"/>
+                            <a:ext cx="952500" cy="952500"/>
                           </a:xfrm>
                           <a:prstGeom prst="rect"/>
                           <a:ln/>
@@ -741,9 +741,18 @@
       </w:pPr>
       <w:r>
         <w:rPr>
-          <w:rtl w:val="0"/>
-        </w:rPr>
-        <w:t xml:space="preserve">abstract</w:t>
+          <w:rFonts w:ascii="Verdana" w:cs="Verdana" w:eastAsia="Verdana" w:hAnsi="Verdana"/>
+          <w:sz w:val="20"/>
+          <w:szCs w:val="20"/>
+          <w:shd w:fill="dbf8f5" w:val="clear"/>
+          <w:rtl w:val="0"/>
+        </w:rPr>
+        <w:t xml:space="preserve">The evolution towards smart, semantic search capabilities is pivotal in search technologies. This talk delves into a modular, composable solution at this transformation's forefront. Traditional search systems often fall short of understanding the context and semantics of user queries, leading to suboptimal results. Our proposed modular RAG setup solution addresses these shortcomings by offering unparalleled flexibility and customization. “I want our website to be the place where users find answers on their questions and Smart Search is helping us do that”. We showcase the success of this setup by showing how we made this website better searchable, comparing it to the old website and its user experience. Organizations can seamlessly integrate various language models without altering the core architecture, such as OpenAI API, Azure OpenAI API, or open-source LLMs from Huggingface. The solution’s validation process employs benchmark datasets and user-specific data, ensuring the chosen configuration meets the desired search objectives. Deployable on any Kubernetes cluster, it guarantees data privacy and security, whether in a private or public cloud environment. The incorporation of knowledge graphs and content enrichment techniques grounds large language models and enrich search queries, particularly with non-textual, unstructured data. This talk advocates adopting such a semantic solution, highlighting its business value and benefits to the search domain.</w:t>
+      </w:r>
+      <w:r>
+        <w:rPr>
+          <w:rtl w:val="0"/>
+        </w:rPr>
       </w:r>
     </w:p>
     <w:p>
@@ -820,18 +829,18 @@
               </w:rPr>
               <w:drawing>
                 <wp:inline distB="114300" distT="114300" distL="114300" distR="114300">
-                  <wp:extent cx="1435100" cy="1435100"/>
+                  <wp:extent cx="952500" cy="952500"/>
                   <wp:effectExtent b="0" l="0" r="0" t="0"/>
-                  <wp:docPr id="9" name="image1.png"/>
+                  <wp:docPr id="6" name="image2.png"/>
                   <a:graphic>
                     <a:graphicData uri="http://schemas.openxmlformats.org/drawingml/2006/picture">
                       <pic:pic>
                         <pic:nvPicPr>
-                          <pic:cNvPr id="0" name="image1.png"/>
+                          <pic:cNvPr id="0" name="image2.png"/>
                           <pic:cNvPicPr preferRelativeResize="0"/>
                         </pic:nvPicPr>
                         <pic:blipFill>
-                          <a:blip r:embed="rId7"/>
+                          <a:blip r:embed="rId10"/>
                           <a:srcRect b="0" l="0" r="0" t="0"/>
                           <a:stretch>
                             <a:fillRect/>
@@ -840,7 +849,7 @@
                         <pic:spPr>
                           <a:xfrm>
                             <a:off x="0" y="0"/>
-                            <a:ext cx="1435100" cy="1435100"/>
+                            <a:ext cx="952500" cy="952500"/>
                           </a:xfrm>
                           <a:prstGeom prst="rect"/>
                           <a:ln/>
@@ -909,18 +918,18 @@
               </w:rPr>
               <w:drawing>
                 <wp:inline distB="114300" distT="114300" distL="114300" distR="114300">
-                  <wp:extent cx="1435100" cy="1435100"/>
+                  <wp:extent cx="952500" cy="952500"/>
                   <wp:effectExtent b="0" l="0" r="0" t="0"/>
-                  <wp:docPr id="3" name="image1.png"/>
+                  <wp:docPr id="7" name="image7.png"/>
                   <a:graphic>
                     <a:graphicData uri="http://schemas.openxmlformats.org/drawingml/2006/picture">
                       <pic:pic>
                         <pic:nvPicPr>
-                          <pic:cNvPr id="0" name="image1.png"/>
+                          <pic:cNvPr id="0" name="image7.png"/>
                           <pic:cNvPicPr preferRelativeResize="0"/>
                         </pic:nvPicPr>
                         <pic:blipFill>
-                          <a:blip r:embed="rId7"/>
+                          <a:blip r:embed="rId11"/>
                           <a:srcRect b="0" l="0" r="0" t="0"/>
                           <a:stretch>
                             <a:fillRect/>
@@ -929,7 +938,7 @@
                         <pic:spPr>
                           <a:xfrm>
                             <a:off x="0" y="0"/>
-                            <a:ext cx="1435100" cy="1435100"/>
+                            <a:ext cx="952500" cy="952500"/>
                           </a:xfrm>
                           <a:prstGeom prst="rect"/>
                           <a:ln/>
@@ -995,18 +1004,18 @@
               </w:rPr>
               <w:drawing>
                 <wp:inline distB="114300" distT="114300" distL="114300" distR="114300">
-                  <wp:extent cx="1435100" cy="1435100"/>
+                  <wp:extent cx="952500" cy="952500"/>
                   <wp:effectExtent b="0" l="0" r="0" t="0"/>
-                  <wp:docPr id="4" name="image1.png"/>
+                  <wp:docPr id="9" name="image3.png"/>
                   <a:graphic>
                     <a:graphicData uri="http://schemas.openxmlformats.org/drawingml/2006/picture">
                       <pic:pic>
                         <pic:nvPicPr>
-                          <pic:cNvPr id="0" name="image1.png"/>
+                          <pic:cNvPr id="0" name="image3.png"/>
                           <pic:cNvPicPr preferRelativeResize="0"/>
                         </pic:nvPicPr>
                         <pic:blipFill>
-                          <a:blip r:embed="rId7"/>
+                          <a:blip r:embed="rId12"/>
                           <a:srcRect b="0" l="0" r="0" t="0"/>
                           <a:stretch>
                             <a:fillRect/>
@@ -1015,7 +1024,7 @@
                         <pic:spPr>
                           <a:xfrm>
                             <a:off x="0" y="0"/>
-                            <a:ext cx="1435100" cy="1435100"/>
+                            <a:ext cx="952500" cy="952500"/>
                           </a:xfrm>
                           <a:prstGeom prst="rect"/>
                           <a:ln/>
@@ -1091,6 +1100,56 @@
     <w:p>
       <w:pPr>
         <w:rPr/>
+      </w:pPr>
+      <w:r>
+        <w:rPr>
+          <w:rtl w:val="0"/>
+        </w:rPr>
+      </w:r>
+    </w:p>
+    <w:p>
+      <w:pPr>
+        <w:rPr>
+          <w:rFonts w:ascii="Verdana" w:cs="Verdana" w:eastAsia="Verdana" w:hAnsi="Verdana"/>
+          <w:sz w:val="20"/>
+          <w:szCs w:val="20"/>
+          <w:shd w:fill="dbf8f5" w:val="clear"/>
+        </w:rPr>
+      </w:pPr>
+      <w:r>
+        <w:rPr>
+          <w:rtl w:val="0"/>
+        </w:rPr>
+      </w:r>
+    </w:p>
+    <w:p>
+      <w:pPr>
+        <w:rPr>
+          <w:rFonts w:ascii="Verdana" w:cs="Verdana" w:eastAsia="Verdana" w:hAnsi="Verdana"/>
+          <w:sz w:val="20"/>
+          <w:szCs w:val="20"/>
+          <w:shd w:fill="dbf8f5" w:val="clear"/>
+        </w:rPr>
+      </w:pPr>
+      <w:r>
+        <w:rPr>
+          <w:rFonts w:ascii="Verdana" w:cs="Verdana" w:eastAsia="Verdana" w:hAnsi="Verdana"/>
+          <w:sz w:val="20"/>
+          <w:szCs w:val="20"/>
+          <w:shd w:fill="dbf8f5" w:val="clear"/>
+          <w:rtl w:val="0"/>
+        </w:rPr>
+        <w:t xml:space="preserve">We present PIM systems powered by knowledge graph and the Graph RAG approach, which highlights the system's capability to answer business questions using natural language. The integration of LLMs with PIM systems knowledge graphs results in context-aware answers to complex business questions in natural language using Graph RAG or query languages using SPARQL. It empowers businesses with comprehensive insights, driving informed decision-making in the dynamic product landscape.</w:t>
+      </w:r>
+    </w:p>
+    <w:p>
+      <w:pPr>
+        <w:rPr>
+          <w:rFonts w:ascii="Verdana" w:cs="Verdana" w:eastAsia="Verdana" w:hAnsi="Verdana"/>
+          <w:sz w:val="20"/>
+          <w:szCs w:val="20"/>
+          <w:shd w:fill="dbf8f5" w:val="clear"/>
+        </w:rPr>
       </w:pPr>
       <w:r>
         <w:rPr>
@@ -1160,18 +1219,18 @@
               </w:rPr>
               <w:drawing>
                 <wp:inline distB="114300" distT="114300" distL="114300" distR="114300">
-                  <wp:extent cx="1435100" cy="1435100"/>
+                  <wp:extent cx="952500" cy="952500"/>
                   <wp:effectExtent b="0" l="0" r="0" t="0"/>
-                  <wp:docPr id="8" name="image1.png"/>
+                  <wp:docPr id="8" name="image5.png"/>
                   <a:graphic>
                     <a:graphicData uri="http://schemas.openxmlformats.org/drawingml/2006/picture">
                       <pic:pic>
                         <pic:nvPicPr>
-                          <pic:cNvPr id="0" name="image1.png"/>
+                          <pic:cNvPr id="0" name="image5.png"/>
                           <pic:cNvPicPr preferRelativeResize="0"/>
                         </pic:nvPicPr>
                         <pic:blipFill>
-                          <a:blip r:embed="rId7"/>
+                          <a:blip r:embed="rId13"/>
                           <a:srcRect b="0" l="0" r="0" t="0"/>
                           <a:stretch>
                             <a:fillRect/>
@@ -1180,7 +1239,7 @@
                         <pic:spPr>
                           <a:xfrm>
                             <a:off x="0" y="0"/>
-                            <a:ext cx="1435100" cy="1435100"/>
+                            <a:ext cx="952500" cy="952500"/>
                           </a:xfrm>
                           <a:prstGeom prst="rect"/>
                           <a:ln/>
@@ -1249,18 +1308,18 @@
               </w:rPr>
               <w:drawing>
                 <wp:inline distB="114300" distT="114300" distL="114300" distR="114300">
-                  <wp:extent cx="1435100" cy="1435100"/>
+                  <wp:extent cx="952500" cy="952500"/>
                   <wp:effectExtent b="0" l="0" r="0" t="0"/>
-                  <wp:docPr id="6" name="image1.png"/>
+                  <wp:docPr id="5" name="image6.png"/>
                   <a:graphic>
                     <a:graphicData uri="http://schemas.openxmlformats.org/drawingml/2006/picture">
                       <pic:pic>
                         <pic:nvPicPr>
-                          <pic:cNvPr id="0" name="image1.png"/>
+                          <pic:cNvPr id="0" name="image6.png"/>
                           <pic:cNvPicPr preferRelativeResize="0"/>
                         </pic:nvPicPr>
                         <pic:blipFill>
-                          <a:blip r:embed="rId7"/>
+                          <a:blip r:embed="rId14"/>
                           <a:srcRect b="0" l="0" r="0" t="0"/>
                           <a:stretch>
                             <a:fillRect/>
@@ -1269,7 +1328,7 @@
                         <pic:spPr>
                           <a:xfrm>
                             <a:off x="0" y="0"/>
-                            <a:ext cx="1435100" cy="1435100"/>
+                            <a:ext cx="952500" cy="952500"/>
                           </a:xfrm>
                           <a:prstGeom prst="rect"/>
                           <a:ln/>

--- a/content/programme/Semantics_Session_2.3.docx
+++ b/content/programme/Semantics_Session_2.3.docx
@@ -1,76 +1,64 @@
 
 <file path=word/document.xml><?xml version="1.0" encoding="utf-8"?>
-<w:document xmlns:mc="http://schemas.openxmlformats.org/markup-compatibility/2006" xmlns:o="urn:schemas-microsoft-com:office:office" xmlns:r="http://schemas.openxmlformats.org/officeDocument/2006/relationships" xmlns:m="http://schemas.openxmlformats.org/officeDocument/2006/math" xmlns:v="urn:schemas-microsoft-com:vml" xmlns:wp="http://schemas.openxmlformats.org/drawingml/2006/wordprocessingDrawing" xmlns:w10="urn:schemas-microsoft-com:office:word" xmlns:w="http://schemas.openxmlformats.org/wordprocessingml/2006/main" xmlns:wne="http://schemas.microsoft.com/office/word/2006/wordml" xmlns:sl="http://schemas.openxmlformats.org/schemaLibrary/2006/main" xmlns:a="http://schemas.openxmlformats.org/drawingml/2006/main" xmlns:pic="http://schemas.openxmlformats.org/drawingml/2006/picture" xmlns:c="http://schemas.openxmlformats.org/drawingml/2006/chart" xmlns:lc="http://schemas.openxmlformats.org/drawingml/2006/lockedCanvas" xmlns:dgm="http://schemas.openxmlformats.org/drawingml/2006/diagram" xmlns:wps="http://schemas.microsoft.com/office/word/2010/wordprocessingShape" xmlns:wpg="http://schemas.microsoft.com/office/word/2010/wordprocessingGroup" xmlns:w14="http://schemas.microsoft.com/office/word/2010/wordml" xmlns:w15="http://schemas.microsoft.com/office/word/2012/wordml" xmlns:w16="http://schemas.microsoft.com/office/word/2018/wordml" xmlns:w16cex="http://schemas.microsoft.com/office/word/2018/wordml/cex" xmlns:w16cid="http://schemas.microsoft.com/office/word/2016/wordml/cid" xmlns="http://schemas.microsoft.com/office/tasks/2019/documenttasks" xmlns:cr="http://schemas.microsoft.com/office/comments/2020/reactions">
+<w:document xmlns:wpc="http://schemas.microsoft.com/office/word/2010/wordprocessingCanvas" xmlns:cx="http://schemas.microsoft.com/office/drawing/2014/chartex" xmlns:cx1="http://schemas.microsoft.com/office/drawing/2015/9/8/chartex" xmlns:cx2="http://schemas.microsoft.com/office/drawing/2015/10/21/chartex" xmlns:cx3="http://schemas.microsoft.com/office/drawing/2016/5/9/chartex" xmlns:cx4="http://schemas.microsoft.com/office/drawing/2016/5/10/chartex" xmlns:cx5="http://schemas.microsoft.com/office/drawing/2016/5/11/chartex" xmlns:cx6="http://schemas.microsoft.com/office/drawing/2016/5/12/chartex" xmlns:cx7="http://schemas.microsoft.com/office/drawing/2016/5/13/chartex" xmlns:cx8="http://schemas.microsoft.com/office/drawing/2016/5/14/chartex" xmlns:mc="http://schemas.openxmlformats.org/markup-compatibility/2006" xmlns:aink="http://schemas.microsoft.com/office/drawing/2016/ink" xmlns:am3d="http://schemas.microsoft.com/office/drawing/2017/model3d" xmlns:o="urn:schemas-microsoft-com:office:office" xmlns:oel="http://schemas.microsoft.com/office/2019/extlst" xmlns:r="http://schemas.openxmlformats.org/officeDocument/2006/relationships" xmlns:m="http://schemas.openxmlformats.org/officeDocument/2006/math" xmlns:v="urn:schemas-microsoft-com:vml" xmlns:wp14="http://schemas.microsoft.com/office/word/2010/wordprocessingDrawing" xmlns:wp="http://schemas.openxmlformats.org/drawingml/2006/wordprocessingDrawing" xmlns:w10="urn:schemas-microsoft-com:office:word" xmlns:w="http://schemas.openxmlformats.org/wordprocessingml/2006/main" xmlns:w14="http://schemas.microsoft.com/office/word/2010/wordml" xmlns:w15="http://schemas.microsoft.com/office/word/2012/wordml" xmlns:w16cex="http://schemas.microsoft.com/office/word/2018/wordml/cex" xmlns:w16cid="http://schemas.microsoft.com/office/word/2016/wordml/cid" xmlns:w16="http://schemas.microsoft.com/office/word/2018/wordml" xmlns:w16sdtdh="http://schemas.microsoft.com/office/word/2020/wordml/sdtdatahash" xmlns:w16se="http://schemas.microsoft.com/office/word/2015/wordml/symex" xmlns:wpg="http://schemas.microsoft.com/office/word/2010/wordprocessingGroup" xmlns:wpi="http://schemas.microsoft.com/office/word/2010/wordprocessingInk" xmlns:wne="http://schemas.microsoft.com/office/word/2006/wordml" xmlns:wps="http://schemas.microsoft.com/office/word/2010/wordprocessingShape" mc:Ignorable="w14 w15 w16se w16cid w16 w16cex w16sdtdh wp14">
   <w:body>
     <w:p>
       <w:pPr>
         <w:pStyle w:val="Heading1"/>
         <w:keepNext w:val="0"/>
         <w:keepLines w:val="0"/>
-        <w:spacing w:before="480" w:lineRule="auto"/>
+        <w:spacing w:before="480"/>
         <w:rPr>
-          <w:rFonts w:ascii="Lato" w:cs="Lato" w:eastAsia="Lato" w:hAnsi="Lato"/>
+          <w:rFonts w:ascii="Lato" w:eastAsia="Lato" w:hAnsi="Lato" w:cs="Lato"/>
           <w:color w:val="212529"/>
           <w:sz w:val="46"/>
           <w:szCs w:val="46"/>
         </w:rPr>
       </w:pPr>
-      <w:bookmarkStart w:colFirst="0" w:colLast="0" w:name="_7wkj6bmtzype" w:id="0"/>
-      <w:bookmarkEnd w:id="0"/>
       <w:r>
         <w:rPr>
-          <w:rFonts w:ascii="Lato" w:cs="Lato" w:eastAsia="Lato" w:hAnsi="Lato"/>
+          <w:rFonts w:ascii="Lato" w:eastAsia="Lato" w:hAnsi="Lato" w:cs="Lato"/>
           <w:color w:val="212529"/>
           <w:sz w:val="46"/>
           <w:szCs w:val="46"/>
-          <w:rtl w:val="0"/>
         </w:rPr>
-        <w:t xml:space="preserve">Session 2.3</w:t>
+        <w:t>LLMs and KGs</w:t>
       </w:r>
     </w:p>
     <w:p>
       <w:pPr>
         <w:pStyle w:val="Heading5"/>
-        <w:spacing w:before="240" w:lineRule="auto"/>
-        <w:rPr/>
+        <w:spacing w:before="240"/>
       </w:pPr>
-      <w:bookmarkStart w:colFirst="0" w:colLast="0" w:name="_f16a8hfxtdfi" w:id="1"/>
-      <w:bookmarkEnd w:id="1"/>
+      <w:bookmarkStart w:id="0" w:name="_f16a8hfxtdfi" w:colFirst="0" w:colLast="0"/>
+      <w:bookmarkEnd w:id="0"/>
       <w:r>
-        <w:rPr>
-          <w:rtl w:val="0"/>
-        </w:rPr>
-        <w:t xml:space="preserve">Session 2.3 (SEMANTiCS)</w:t>
+        <w:t>Session 2.3 (SEMANTiCS)</w:t>
       </w:r>
     </w:p>
     <w:p>
       <w:pPr>
         <w:pStyle w:val="Heading4"/>
-        <w:shd w:fill="ffffff" w:val="clear"/>
-        <w:rPr/>
+        <w:shd w:val="clear" w:color="auto" w:fill="FFFFFF"/>
       </w:pPr>
-      <w:bookmarkStart w:colFirst="0" w:colLast="0" w:name="_o89ahz6k4vh" w:id="2"/>
-      <w:bookmarkEnd w:id="2"/>
+      <w:bookmarkStart w:id="1" w:name="_o89ahz6k4vh" w:colFirst="0" w:colLast="0"/>
+      <w:bookmarkEnd w:id="1"/>
       <w:r>
-        <w:rPr>
-          <w:rtl w:val="0"/>
-        </w:rPr>
-        <w:t xml:space="preserve">Time: Wednesday, September 18, 2024 - 13:00 to 14:30</w:t>
+        <w:t>Time: Wednesday, September 18, 2024 - 13:00 to 14:30</w:t>
       </w:r>
     </w:p>
     <w:p>
       <w:pPr>
         <w:pStyle w:val="Heading4"/>
-        <w:shd w:fill="ffffff" w:val="clear"/>
-        <w:rPr/>
+        <w:shd w:val="clear" w:color="auto" w:fill="FFFFFF"/>
       </w:pPr>
-      <w:bookmarkStart w:colFirst="0" w:colLast="0" w:name="_ctb0ha7qz9im" w:id="3"/>
-      <w:bookmarkEnd w:id="3"/>
+      <w:bookmarkStart w:id="2" w:name="_ctb0ha7qz9im" w:colFirst="0" w:colLast="0"/>
+      <w:bookmarkEnd w:id="2"/>
       <w:r>
-        <w:rPr>
-          <w:rtl w:val="0"/>
-        </w:rPr>
-        <w:t xml:space="preserve">Chair: TBA</w:t>
+        <w:t xml:space="preserve">Chair: </w:t>
+      </w:r>
+      <w:r>
+        <w:t>Daniel Garijo</w:t>
       </w:r>
     </w:p>
     <w:p>
@@ -78,129 +66,99 @@
         <w:pStyle w:val="Heading2"/>
         <w:keepNext w:val="0"/>
         <w:keepLines w:val="0"/>
-        <w:pBdr>
-          <w:top w:color="auto" w:space="0" w:sz="0" w:val="none"/>
-          <w:left w:color="auto" w:space="0" w:sz="0" w:val="none"/>
-          <w:bottom w:color="auto" w:space="0" w:sz="0" w:val="none"/>
-          <w:right w:color="auto" w:space="0" w:sz="0" w:val="none"/>
-          <w:between w:color="auto" w:space="0" w:sz="0" w:val="none"/>
-        </w:pBdr>
-        <w:shd w:fill="ffffff" w:val="clear"/>
-        <w:spacing w:after="160" w:before="300" w:line="304.9411764705883" w:lineRule="auto"/>
-        <w:rPr/>
+        <w:shd w:val="clear" w:color="auto" w:fill="FFFFFF"/>
+        <w:spacing w:before="300" w:after="160" w:line="304" w:lineRule="auto"/>
       </w:pPr>
-      <w:bookmarkStart w:colFirst="0" w:colLast="0" w:name="_meaioro9712u" w:id="4"/>
-      <w:bookmarkEnd w:id="4"/>
+      <w:bookmarkStart w:id="3" w:name="_meaioro9712u" w:colFirst="0" w:colLast="0"/>
+      <w:bookmarkEnd w:id="3"/>
       <w:r>
         <w:rPr>
-          <w:rFonts w:ascii="Lato" w:cs="Lato" w:eastAsia="Lato" w:hAnsi="Lato"/>
-          <w:b w:val="1"/>
+          <w:rFonts w:ascii="Lato" w:eastAsia="Lato" w:hAnsi="Lato" w:cs="Lato"/>
+          <w:b/>
           <w:color w:val="444444"/>
           <w:sz w:val="36"/>
           <w:szCs w:val="36"/>
-          <w:rtl w:val="0"/>
         </w:rPr>
-        <w:t xml:space="preserve">Talks</w:t>
-      </w:r>
-      <w:r>
-        <w:rPr>
-          <w:rtl w:val="0"/>
-        </w:rPr>
+        <w:t>Talks</w:t>
       </w:r>
     </w:p>
     <w:p>
       <w:pPr>
         <w:pStyle w:val="Heading3"/>
-        <w:rPr/>
       </w:pPr>
-      <w:bookmarkStart w:colFirst="0" w:colLast="0" w:name="_zdnxklhnplxs" w:id="5"/>
-      <w:bookmarkEnd w:id="5"/>
+      <w:bookmarkStart w:id="4" w:name="_zdnxklhnplxs" w:colFirst="0" w:colLast="0"/>
+      <w:bookmarkEnd w:id="4"/>
       <w:r>
-        <w:rPr>
-          <w:rtl w:val="0"/>
-        </w:rPr>
-        <w:t xml:space="preserve">Context is Key: How Graph RAG Systems Transform Your Customer Interaction [SP]</w:t>
+        <w:t>Context is Key: How Graph RAG Systems Transform Your Customer Interaction [SP]</w:t>
       </w:r>
     </w:p>
     <w:p>
       <w:pPr>
         <w:jc w:val="both"/>
-        <w:rPr/>
       </w:pPr>
-      <w:r>
-        <w:rPr>
-          <w:rtl w:val="0"/>
-        </w:rPr>
-      </w:r>
     </w:p>
     <w:tbl>
       <w:tblPr>
-        <w:tblStyle w:val="Table1"/>
-        <w:tblW w:w="2715.0" w:type="dxa"/>
-        <w:jc w:val="left"/>
+        <w:tblStyle w:val="a"/>
+        <w:tblW w:w="2715" w:type="dxa"/>
         <w:tblBorders>
-          <w:top w:color="000000" w:space="0" w:sz="8" w:val="single"/>
-          <w:left w:color="000000" w:space="0" w:sz="8" w:val="single"/>
-          <w:bottom w:color="000000" w:space="0" w:sz="8" w:val="single"/>
-          <w:right w:color="000000" w:space="0" w:sz="8" w:val="single"/>
-          <w:insideH w:color="000000" w:space="0" w:sz="8" w:val="single"/>
-          <w:insideV w:color="000000" w:space="0" w:sz="8" w:val="single"/>
+          <w:top w:val="single" w:sz="8" w:space="0" w:color="000000"/>
+          <w:left w:val="single" w:sz="8" w:space="0" w:color="000000"/>
+          <w:bottom w:val="single" w:sz="8" w:space="0" w:color="000000"/>
+          <w:right w:val="single" w:sz="8" w:space="0" w:color="000000"/>
+          <w:insideH w:val="single" w:sz="8" w:space="0" w:color="000000"/>
+          <w:insideV w:val="single" w:sz="8" w:space="0" w:color="000000"/>
         </w:tblBorders>
         <w:tblLayout w:type="fixed"/>
-        <w:tblLook w:val="0600"/>
+        <w:tblLook w:val="0600" w:firstRow="0" w:lastRow="0" w:firstColumn="0" w:lastColumn="0" w:noHBand="1" w:noVBand="1"/>
       </w:tblPr>
       <w:tblGrid>
         <w:gridCol w:w="2715"/>
-        <w:tblGridChange w:id="0">
-          <w:tblGrid>
-            <w:gridCol w:w="2715"/>
-          </w:tblGrid>
-        </w:tblGridChange>
       </w:tblGrid>
       <w:tr>
         <w:trPr>
-          <w:cantSplit w:val="1"/>
-          <w:tblHeader w:val="0"/>
+          <w:cantSplit/>
         </w:trPr>
         <w:tc>
           <w:tcPr>
-            <w:shd w:fill="auto" w:val="clear"/>
+            <w:tcW w:w="2715" w:type="dxa"/>
+            <w:shd w:val="clear" w:color="auto" w:fill="auto"/>
             <w:tcMar>
-              <w:top w:w="100.0" w:type="dxa"/>
-              <w:left w:w="100.0" w:type="dxa"/>
-              <w:bottom w:w="100.0" w:type="dxa"/>
-              <w:right w:w="100.0" w:type="dxa"/>
+              <w:top w:w="100" w:type="dxa"/>
+              <w:left w:w="100" w:type="dxa"/>
+              <w:bottom w:w="100" w:type="dxa"/>
+              <w:right w:w="100" w:type="dxa"/>
             </w:tcMar>
-            <w:vAlign w:val="top"/>
           </w:tcPr>
           <w:p>
             <w:pPr>
-              <w:shd w:fill="ffffff" w:val="clear"/>
-              <w:rPr/>
+              <w:shd w:val="clear" w:color="auto" w:fill="FFFFFF"/>
             </w:pPr>
             <w:r>
               <w:rPr>
-                <w:rFonts w:ascii="Lato" w:cs="Lato" w:eastAsia="Lato" w:hAnsi="Lato"/>
-                <w:b w:val="1"/>
+                <w:rFonts w:ascii="Lato" w:eastAsia="Lato" w:hAnsi="Lato" w:cs="Lato"/>
+                <w:b/>
+                <w:noProof/>
                 <w:color w:val="212529"/>
                 <w:sz w:val="36"/>
                 <w:szCs w:val="36"/>
               </w:rPr>
               <w:drawing>
-                <wp:inline distB="114300" distT="114300" distL="114300" distR="114300">
+                <wp:inline distT="114300" distB="114300" distL="114300" distR="114300" wp14:anchorId="7DFD06F5" wp14:editId="6F00D9AA">
                   <wp:extent cx="1435100" cy="1435100"/>
-                  <wp:effectExtent b="0" l="0" r="0" t="0"/>
+                  <wp:effectExtent l="0" t="0" r="0" b="0"/>
                   <wp:docPr id="3" name="image9.jpg"/>
-                  <a:graphic>
+                  <wp:cNvGraphicFramePr/>
+                  <a:graphic xmlns:a="http://schemas.openxmlformats.org/drawingml/2006/main">
                     <a:graphicData uri="http://schemas.openxmlformats.org/drawingml/2006/picture">
-                      <pic:pic>
+                      <pic:pic xmlns:pic="http://schemas.openxmlformats.org/drawingml/2006/picture">
                         <pic:nvPicPr>
                           <pic:cNvPr id="0" name="image9.jpg"/>
                           <pic:cNvPicPr preferRelativeResize="0"/>
                         </pic:nvPicPr>
                         <pic:blipFill>
-                          <a:blip r:embed="rId6"/>
-                          <a:srcRect b="0" l="0" r="0" t="0"/>
+                          <a:blip r:embed="rId4"/>
+                          <a:srcRect/>
                           <a:stretch>
                             <a:fillRect/>
                           </a:stretch>
@@ -210,7 +168,9 @@
                             <a:off x="0" y="0"/>
                             <a:ext cx="1435100" cy="1435100"/>
                           </a:xfrm>
-                          <a:prstGeom prst="rect"/>
+                          <a:prstGeom prst="rect">
+                            <a:avLst/>
+                          </a:prstGeom>
                           <a:ln/>
                         </pic:spPr>
                       </pic:pic>
@@ -219,39 +179,24 @@
                 </wp:inline>
               </w:drawing>
             </w:r>
-            <w:r>
-              <w:rPr>
-                <w:rtl w:val="0"/>
-              </w:rPr>
-            </w:r>
           </w:p>
           <w:p>
             <w:pPr>
               <w:pStyle w:val="Heading5"/>
-              <w:shd w:fill="ffffff" w:val="clear"/>
-              <w:spacing w:after="0" w:before="0" w:lineRule="auto"/>
-              <w:ind w:left="-20" w:right="-20" w:firstLine="0"/>
-              <w:rPr/>
+              <w:shd w:val="clear" w:color="auto" w:fill="FFFFFF"/>
+              <w:spacing w:after="0"/>
+              <w:ind w:left="-20" w:right="-20"/>
             </w:pPr>
-            <w:bookmarkStart w:colFirst="0" w:colLast="0" w:name="_au4nhbkjwgm8" w:id="6"/>
-            <w:bookmarkEnd w:id="6"/>
+            <w:bookmarkStart w:id="5" w:name="_au4nhbkjwgm8" w:colFirst="0" w:colLast="0"/>
+            <w:bookmarkEnd w:id="5"/>
             <w:r>
-              <w:rPr>
-                <w:rtl w:val="0"/>
-              </w:rPr>
-              <w:t xml:space="preserve">Andreas Blumauer (SWC/PoolParty)</w:t>
+              <w:t>Andreas Blumauer (SWC/PoolParty)</w:t>
             </w:r>
           </w:p>
           <w:p>
             <w:pPr>
               <w:spacing w:line="240" w:lineRule="auto"/>
-              <w:rPr/>
             </w:pPr>
-            <w:r>
-              <w:rPr>
-                <w:rtl w:val="0"/>
-              </w:rPr>
-            </w:r>
           </w:p>
         </w:tc>
       </w:tr>
@@ -259,103 +204,65 @@
     <w:p>
       <w:pPr>
         <w:pStyle w:val="Heading3"/>
-        <w:rPr/>
       </w:pPr>
-      <w:bookmarkStart w:colFirst="0" w:colLast="0" w:name="_cwn1981gh5ea" w:id="7"/>
-      <w:bookmarkEnd w:id="7"/>
-      <w:r>
-        <w:rPr>
-          <w:rtl w:val="0"/>
-        </w:rPr>
-      </w:r>
+      <w:bookmarkStart w:id="6" w:name="_cwn1981gh5ea" w:colFirst="0" w:colLast="0"/>
+      <w:bookmarkEnd w:id="6"/>
     </w:p>
     <w:p>
       <w:pPr>
         <w:pStyle w:val="Heading3"/>
-        <w:rPr/>
       </w:pPr>
-      <w:bookmarkStart w:colFirst="0" w:colLast="0" w:name="_bslvdvqxwa4f" w:id="8"/>
-      <w:bookmarkEnd w:id="8"/>
+      <w:bookmarkStart w:id="7" w:name="_bslvdvqxwa4f" w:colFirst="0" w:colLast="0"/>
+      <w:bookmarkEnd w:id="7"/>
       <w:r>
-        <w:rPr>
-          <w:rtl w:val="0"/>
-        </w:rPr>
-        <w:t xml:space="preserve">Leveraging Semantic Model and LLM for Bootstrapping a Legal Entity Extraction: An Industrial Use Case</w:t>
+        <w:t>Leveraging Semantic Model and LLM for Bootstrapping a Legal Entity Extraction: An Industrial Use Case</w:t>
       </w:r>
     </w:p>
     <w:p>
-      <w:pPr>
-        <w:rPr/>
-      </w:pPr>
       <w:r>
-        <w:rPr>
-          <w:rtl w:val="0"/>
-        </w:rPr>
-        <w:t xml:space="preserve">Compliance with legal documents related to industrial maintenance is the company's obligation to oversee, maintain, and repair its equipments. As legal documents endlessly evolve, companies are in favour of automatically processing these texts to facilitate the analysis and compliance. The automatic process involves first, in this pipeline, the extraction of legal entities. However, state-of-the-art approaches, like rule-based, Bi-LSTM or BERT for legal entity extraction have so far required a sufficient amount of data to be effective. Creating these training dataset however is a time-consuming task requiring input from domain experts. In this paper, we bootstrap the legal entity extraction by levering Large Language Models and a semantic model in order to reduce the involvement of the domain experts. We develop the industrial perspective by detailing the technical implementation choices. Consequently, we present our roadmap for an end-to-end pipeline designed expressly for the extraction of legal rules while limiting the involvement of experts.</w:t>
-      </w:r>
-      <w:r>
-        <w:rPr>
-          <w:rtl w:val="0"/>
-        </w:rPr>
+        <w:t>Compliance with legal documents related to industrial maintenance is the company's obligation to oversee, maintain, and repair its equipments. As legal documents endlessly evolve, companies are in favour of automatically processing these texts to facilitate the analysis and compliance. The automatic process involves first, in this pipeline, the extraction of legal entities. However, state-of-the-art approaches, like rule-based, Bi-LSTM or BERT for legal entity extraction have so far required a sufficient amount of data to be effective. Creating these training dataset however is a time-consuming task requiring input from domain experts. In this paper, we bootstrap the legal entity extraction by levering Large Language Models and a semantic model in order to reduce the involvement of the domain experts. We develop the industrial perspective by detailing the technical implementation choices. Consequently, we present our roadmap for an end-to-end pipeline designed expressly for the extraction of legal rules while limiting the involvement of experts.</w:t>
       </w:r>
     </w:p>
-    <w:p>
-      <w:pPr>
-        <w:rPr/>
-      </w:pPr>
-      <w:r>
-        <w:rPr>
-          <w:rtl w:val="0"/>
-        </w:rPr>
-      </w:r>
-    </w:p>
+    <w:p/>
     <w:tbl>
       <w:tblPr>
-        <w:tblStyle w:val="Table2"/>
-        <w:tblW w:w="6622.866141732285" w:type="dxa"/>
-        <w:jc w:val="left"/>
+        <w:tblStyle w:val="a0"/>
+        <w:tblW w:w="6622" w:type="dxa"/>
         <w:tblBorders>
-          <w:top w:color="000000" w:space="0" w:sz="8" w:val="single"/>
-          <w:left w:color="000000" w:space="0" w:sz="8" w:val="single"/>
-          <w:bottom w:color="000000" w:space="0" w:sz="8" w:val="single"/>
-          <w:right w:color="000000" w:space="0" w:sz="8" w:val="single"/>
-          <w:insideH w:color="000000" w:space="0" w:sz="8" w:val="single"/>
-          <w:insideV w:color="000000" w:space="0" w:sz="8" w:val="single"/>
+          <w:top w:val="single" w:sz="8" w:space="0" w:color="000000"/>
+          <w:left w:val="single" w:sz="8" w:space="0" w:color="000000"/>
+          <w:bottom w:val="single" w:sz="8" w:space="0" w:color="000000"/>
+          <w:right w:val="single" w:sz="8" w:space="0" w:color="000000"/>
+          <w:insideH w:val="single" w:sz="8" w:space="0" w:color="000000"/>
+          <w:insideV w:val="single" w:sz="8" w:space="0" w:color="000000"/>
         </w:tblBorders>
         <w:tblLayout w:type="fixed"/>
-        <w:tblLook w:val="0600"/>
+        <w:tblLook w:val="0600" w:firstRow="0" w:lastRow="0" w:firstColumn="0" w:lastColumn="0" w:noHBand="1" w:noVBand="1"/>
       </w:tblPr>
       <w:tblGrid>
-        <w:gridCol w:w="3311.4330708661423"/>
-        <w:gridCol w:w="3311.4330708661423"/>
-        <w:tblGridChange w:id="0">
-          <w:tblGrid>
-            <w:gridCol w:w="3311.4330708661423"/>
-            <w:gridCol w:w="3311.4330708661423"/>
-          </w:tblGrid>
-        </w:tblGridChange>
+        <w:gridCol w:w="3311"/>
+        <w:gridCol w:w="3311"/>
       </w:tblGrid>
       <w:tr>
         <w:trPr>
-          <w:cantSplit w:val="1"/>
-          <w:tblHeader w:val="0"/>
+          <w:cantSplit/>
         </w:trPr>
         <w:tc>
           <w:tcPr>
-            <w:shd w:fill="auto" w:val="clear"/>
+            <w:tcW w:w="3311" w:type="dxa"/>
+            <w:shd w:val="clear" w:color="auto" w:fill="auto"/>
             <w:tcMar>
-              <w:top w:w="100.0" w:type="dxa"/>
-              <w:left w:w="100.0" w:type="dxa"/>
-              <w:bottom w:w="100.0" w:type="dxa"/>
-              <w:right w:w="100.0" w:type="dxa"/>
+              <w:top w:w="100" w:type="dxa"/>
+              <w:left w:w="100" w:type="dxa"/>
+              <w:bottom w:w="100" w:type="dxa"/>
+              <w:right w:w="100" w:type="dxa"/>
             </w:tcMar>
-            <w:vAlign w:val="top"/>
           </w:tcPr>
           <w:p>
             <w:pPr>
-              <w:shd w:fill="ffffff" w:val="clear"/>
-              <w:rPr>
-                <w:b w:val="1"/>
+              <w:shd w:val="clear" w:color="auto" w:fill="FFFFFF"/>
+              <w:rPr>
+                <w:b/>
                 <w:color w:val="212529"/>
                 <w:sz w:val="36"/>
                 <w:szCs w:val="36"/>
@@ -363,27 +270,30 @@
             </w:pPr>
             <w:r>
               <w:rPr>
-                <w:rFonts w:ascii="Lato" w:cs="Lato" w:eastAsia="Lato" w:hAnsi="Lato"/>
-                <w:b w:val="1"/>
-                <w:color w:val="212529"/>
-                <w:sz w:val="36"/>
-                <w:szCs w:val="36"/>
-              </w:rPr>
+                <w:rFonts w:ascii="Lato" w:eastAsia="Lato" w:hAnsi="Lato" w:cs="Lato"/>
+                <w:b/>
+                <w:noProof/>
+                <w:color w:val="212529"/>
+                <w:sz w:val="36"/>
+                <w:szCs w:val="36"/>
+              </w:rPr>
+              <w:lastRenderedPageBreak/>
               <w:drawing>
-                <wp:inline distB="114300" distT="114300" distL="114300" distR="114300">
+                <wp:inline distT="114300" distB="114300" distL="114300" distR="114300" wp14:anchorId="0EAB47EC" wp14:editId="5BF2D145">
                   <wp:extent cx="1435100" cy="1435100"/>
-                  <wp:effectExtent b="0" l="0" r="0" t="0"/>
+                  <wp:effectExtent l="0" t="0" r="0" b="0"/>
                   <wp:docPr id="2" name="image1.png"/>
-                  <a:graphic>
+                  <wp:cNvGraphicFramePr/>
+                  <a:graphic xmlns:a="http://schemas.openxmlformats.org/drawingml/2006/main">
                     <a:graphicData uri="http://schemas.openxmlformats.org/drawingml/2006/picture">
-                      <pic:pic>
+                      <pic:pic xmlns:pic="http://schemas.openxmlformats.org/drawingml/2006/picture">
                         <pic:nvPicPr>
                           <pic:cNvPr id="0" name="image1.png"/>
                           <pic:cNvPicPr preferRelativeResize="0"/>
                         </pic:nvPicPr>
                         <pic:blipFill>
-                          <a:blip r:embed="rId7"/>
-                          <a:srcRect b="0" l="0" r="0" t="0"/>
+                          <a:blip r:embed="rId5"/>
+                          <a:srcRect/>
                           <a:stretch>
                             <a:fillRect/>
                           </a:stretch>
@@ -393,7 +303,9 @@
                             <a:off x="0" y="0"/>
                             <a:ext cx="1435100" cy="1435100"/>
                           </a:xfrm>
-                          <a:prstGeom prst="rect"/>
+                          <a:prstGeom prst="rect">
+                            <a:avLst/>
+                          </a:prstGeom>
                           <a:ln/>
                         </pic:spPr>
                       </pic:pic>
@@ -402,49 +314,35 @@
                 </wp:inline>
               </w:drawing>
             </w:r>
-            <w:r>
-              <w:rPr>
-                <w:rtl w:val="0"/>
-              </w:rPr>
-            </w:r>
           </w:p>
           <w:p>
             <w:pPr>
               <w:pStyle w:val="Heading5"/>
               <w:spacing w:line="240" w:lineRule="auto"/>
-              <w:rPr/>
             </w:pPr>
-            <w:bookmarkStart w:colFirst="0" w:colLast="0" w:name="_r7dbaxgkajg6" w:id="9"/>
-            <w:bookmarkEnd w:id="9"/>
+            <w:bookmarkStart w:id="8" w:name="_r7dbaxgkajg6" w:colFirst="0" w:colLast="0"/>
+            <w:bookmarkEnd w:id="8"/>
             <w:r>
-              <w:rPr>
-                <w:rtl w:val="0"/>
-              </w:rPr>
-              <w:t xml:space="preserve">Julien Breton</w:t>
-            </w:r>
-            <w:r>
-              <w:rPr>
-                <w:rtl w:val="0"/>
-              </w:rPr>
+              <w:t>Julien Breton</w:t>
             </w:r>
           </w:p>
         </w:tc>
         <w:tc>
           <w:tcPr>
-            <w:shd w:fill="auto" w:val="clear"/>
+            <w:tcW w:w="3311" w:type="dxa"/>
+            <w:shd w:val="clear" w:color="auto" w:fill="auto"/>
             <w:tcMar>
-              <w:top w:w="100.0" w:type="dxa"/>
-              <w:left w:w="100.0" w:type="dxa"/>
-              <w:bottom w:w="100.0" w:type="dxa"/>
-              <w:right w:w="100.0" w:type="dxa"/>
+              <w:top w:w="100" w:type="dxa"/>
+              <w:left w:w="100" w:type="dxa"/>
+              <w:bottom w:w="100" w:type="dxa"/>
+              <w:right w:w="100" w:type="dxa"/>
             </w:tcMar>
-            <w:vAlign w:val="top"/>
           </w:tcPr>
           <w:p>
             <w:pPr>
-              <w:shd w:fill="ffffff" w:val="clear"/>
-              <w:rPr>
-                <w:b w:val="1"/>
+              <w:shd w:val="clear" w:color="auto" w:fill="FFFFFF"/>
+              <w:rPr>
+                <w:b/>
                 <w:color w:val="212529"/>
                 <w:sz w:val="36"/>
                 <w:szCs w:val="36"/>
@@ -452,27 +350,29 @@
             </w:pPr>
             <w:r>
               <w:rPr>
-                <w:rFonts w:ascii="Lato" w:cs="Lato" w:eastAsia="Lato" w:hAnsi="Lato"/>
-                <w:b w:val="1"/>
+                <w:rFonts w:ascii="Lato" w:eastAsia="Lato" w:hAnsi="Lato" w:cs="Lato"/>
+                <w:b/>
+                <w:noProof/>
                 <w:color w:val="212529"/>
                 <w:sz w:val="36"/>
                 <w:szCs w:val="36"/>
               </w:rPr>
               <w:drawing>
-                <wp:inline distB="114300" distT="114300" distL="114300" distR="114300">
+                <wp:inline distT="114300" distB="114300" distL="114300" distR="114300" wp14:anchorId="0D53282D" wp14:editId="4A38ED3C">
                   <wp:extent cx="952500" cy="952500"/>
-                  <wp:effectExtent b="0" l="0" r="0" t="0"/>
+                  <wp:effectExtent l="0" t="0" r="0" b="0"/>
                   <wp:docPr id="1" name="image4.png"/>
-                  <a:graphic>
+                  <wp:cNvGraphicFramePr/>
+                  <a:graphic xmlns:a="http://schemas.openxmlformats.org/drawingml/2006/main">
                     <a:graphicData uri="http://schemas.openxmlformats.org/drawingml/2006/picture">
-                      <pic:pic>
+                      <pic:pic xmlns:pic="http://schemas.openxmlformats.org/drawingml/2006/picture">
                         <pic:nvPicPr>
                           <pic:cNvPr id="0" name="image4.png"/>
                           <pic:cNvPicPr preferRelativeResize="0"/>
                         </pic:nvPicPr>
                         <pic:blipFill>
-                          <a:blip r:embed="rId8"/>
-                          <a:srcRect b="0" l="0" r="0" t="0"/>
+                          <a:blip r:embed="rId6"/>
+                          <a:srcRect/>
                           <a:stretch>
                             <a:fillRect/>
                           </a:stretch>
@@ -482,7 +382,9 @@
                             <a:off x="0" y="0"/>
                             <a:ext cx="952500" cy="952500"/>
                           </a:xfrm>
-                          <a:prstGeom prst="rect"/>
+                          <a:prstGeom prst="rect">
+                            <a:avLst/>
+                          </a:prstGeom>
                           <a:ln/>
                         </pic:spPr>
                       </pic:pic>
@@ -491,61 +393,47 @@
                 </wp:inline>
               </w:drawing>
             </w:r>
-            <w:r>
-              <w:rPr>
-                <w:rtl w:val="0"/>
-              </w:rPr>
-            </w:r>
           </w:p>
           <w:p>
             <w:pPr>
               <w:pStyle w:val="Heading5"/>
               <w:spacing w:line="240" w:lineRule="auto"/>
               <w:rPr>
-                <w:rFonts w:ascii="Lato" w:cs="Lato" w:eastAsia="Lato" w:hAnsi="Lato"/>
-                <w:b w:val="1"/>
+                <w:rFonts w:ascii="Lato" w:eastAsia="Lato" w:hAnsi="Lato" w:cs="Lato"/>
+                <w:b/>
                 <w:color w:val="212529"/>
                 <w:sz w:val="36"/>
                 <w:szCs w:val="36"/>
               </w:rPr>
             </w:pPr>
-            <w:bookmarkStart w:colFirst="0" w:colLast="0" w:name="_wsqkpukhy53l" w:id="10"/>
-            <w:bookmarkEnd w:id="10"/>
+            <w:bookmarkStart w:id="9" w:name="_wsqkpukhy53l" w:colFirst="0" w:colLast="0"/>
+            <w:bookmarkEnd w:id="9"/>
             <w:r>
-              <w:rPr>
-                <w:rtl w:val="0"/>
-              </w:rPr>
               <w:t xml:space="preserve"> Mokhtar Boumedyen Billami</w:t>
-            </w:r>
-            <w:r>
-              <w:rPr>
-                <w:rtl w:val="0"/>
-              </w:rPr>
             </w:r>
           </w:p>
         </w:tc>
       </w:tr>
       <w:tr>
         <w:trPr>
-          <w:cantSplit w:val="1"/>
-          <w:tblHeader w:val="0"/>
+          <w:cantSplit/>
         </w:trPr>
         <w:tc>
           <w:tcPr>
-            <w:shd w:fill="auto" w:val="clear"/>
+            <w:tcW w:w="3311" w:type="dxa"/>
+            <w:shd w:val="clear" w:color="auto" w:fill="auto"/>
             <w:tcMar>
-              <w:top w:w="100.0" w:type="dxa"/>
-              <w:left w:w="100.0" w:type="dxa"/>
-              <w:bottom w:w="100.0" w:type="dxa"/>
-              <w:right w:w="100.0" w:type="dxa"/>
+              <w:top w:w="100" w:type="dxa"/>
+              <w:left w:w="100" w:type="dxa"/>
+              <w:bottom w:w="100" w:type="dxa"/>
+              <w:right w:w="100" w:type="dxa"/>
             </w:tcMar>
-            <w:vAlign w:val="top"/>
           </w:tcPr>
           <w:p>
             <w:pPr>
-              <w:shd w:fill="ffffff" w:val="clear"/>
-              <w:rPr>
-                <w:b w:val="1"/>
+              <w:shd w:val="clear" w:color="auto" w:fill="FFFFFF"/>
+              <w:rPr>
+                <w:b/>
                 <w:color w:val="212529"/>
                 <w:sz w:val="36"/>
                 <w:szCs w:val="36"/>
@@ -553,27 +441,29 @@
             </w:pPr>
             <w:r>
               <w:rPr>
-                <w:rFonts w:ascii="Lato" w:cs="Lato" w:eastAsia="Lato" w:hAnsi="Lato"/>
-                <w:b w:val="1"/>
+                <w:rFonts w:ascii="Lato" w:eastAsia="Lato" w:hAnsi="Lato" w:cs="Lato"/>
+                <w:b/>
+                <w:noProof/>
                 <w:color w:val="212529"/>
                 <w:sz w:val="36"/>
                 <w:szCs w:val="36"/>
               </w:rPr>
               <w:drawing>
-                <wp:inline distB="114300" distT="114300" distL="114300" distR="114300">
+                <wp:inline distT="114300" distB="114300" distL="114300" distR="114300" wp14:anchorId="04F1FB0E" wp14:editId="5238FCE9">
                   <wp:extent cx="1435100" cy="1435100"/>
-                  <wp:effectExtent b="0" l="0" r="0" t="0"/>
+                  <wp:effectExtent l="0" t="0" r="0" b="0"/>
                   <wp:docPr id="10" name="image1.png"/>
-                  <a:graphic>
+                  <wp:cNvGraphicFramePr/>
+                  <a:graphic xmlns:a="http://schemas.openxmlformats.org/drawingml/2006/main">
                     <a:graphicData uri="http://schemas.openxmlformats.org/drawingml/2006/picture">
-                      <pic:pic>
+                      <pic:pic xmlns:pic="http://schemas.openxmlformats.org/drawingml/2006/picture">
                         <pic:nvPicPr>
                           <pic:cNvPr id="0" name="image1.png"/>
                           <pic:cNvPicPr preferRelativeResize="0"/>
                         </pic:nvPicPr>
                         <pic:blipFill>
-                          <a:blip r:embed="rId7"/>
-                          <a:srcRect b="0" l="0" r="0" t="0"/>
+                          <a:blip r:embed="rId5"/>
+                          <a:srcRect/>
                           <a:stretch>
                             <a:fillRect/>
                           </a:stretch>
@@ -583,7 +473,9 @@
                             <a:off x="0" y="0"/>
                             <a:ext cx="1435100" cy="1435100"/>
                           </a:xfrm>
-                          <a:prstGeom prst="rect"/>
+                          <a:prstGeom prst="rect">
+                            <a:avLst/>
+                          </a:prstGeom>
                           <a:ln/>
                         </pic:spPr>
                       </pic:pic>
@@ -592,44 +484,35 @@
                 </wp:inline>
               </w:drawing>
             </w:r>
-            <w:r>
-              <w:rPr>
-                <w:rtl w:val="0"/>
-              </w:rPr>
-            </w:r>
           </w:p>
           <w:p>
             <w:pPr>
               <w:pStyle w:val="Heading5"/>
               <w:spacing w:line="240" w:lineRule="auto"/>
-              <w:rPr/>
             </w:pPr>
-            <w:bookmarkStart w:colFirst="0" w:colLast="0" w:name="_fwkr14u62x26" w:id="11"/>
-            <w:bookmarkEnd w:id="11"/>
+            <w:bookmarkStart w:id="10" w:name="_fwkr14u62x26" w:colFirst="0" w:colLast="0"/>
+            <w:bookmarkEnd w:id="10"/>
             <w:r>
-              <w:rPr>
-                <w:rtl w:val="0"/>
-              </w:rPr>
-              <w:t xml:space="preserve">Max Chevalier</w:t>
+              <w:t>Max Chevalier</w:t>
             </w:r>
           </w:p>
         </w:tc>
         <w:tc>
           <w:tcPr>
-            <w:shd w:fill="auto" w:val="clear"/>
+            <w:tcW w:w="3311" w:type="dxa"/>
+            <w:shd w:val="clear" w:color="auto" w:fill="auto"/>
             <w:tcMar>
-              <w:top w:w="100.0" w:type="dxa"/>
-              <w:left w:w="100.0" w:type="dxa"/>
-              <w:bottom w:w="100.0" w:type="dxa"/>
-              <w:right w:w="100.0" w:type="dxa"/>
+              <w:top w:w="100" w:type="dxa"/>
+              <w:left w:w="100" w:type="dxa"/>
+              <w:bottom w:w="100" w:type="dxa"/>
+              <w:right w:w="100" w:type="dxa"/>
             </w:tcMar>
-            <w:vAlign w:val="top"/>
           </w:tcPr>
           <w:p>
             <w:pPr>
-              <w:shd w:fill="ffffff" w:val="clear"/>
-              <w:rPr>
-                <w:b w:val="1"/>
+              <w:shd w:val="clear" w:color="auto" w:fill="FFFFFF"/>
+              <w:rPr>
+                <w:b/>
                 <w:color w:val="212529"/>
                 <w:sz w:val="36"/>
                 <w:szCs w:val="36"/>
@@ -637,27 +520,29 @@
             </w:pPr>
             <w:r>
               <w:rPr>
-                <w:rFonts w:ascii="Lato" w:cs="Lato" w:eastAsia="Lato" w:hAnsi="Lato"/>
-                <w:b w:val="1"/>
+                <w:rFonts w:ascii="Lato" w:eastAsia="Lato" w:hAnsi="Lato" w:cs="Lato"/>
+                <w:b/>
+                <w:noProof/>
                 <w:color w:val="212529"/>
                 <w:sz w:val="36"/>
                 <w:szCs w:val="36"/>
               </w:rPr>
               <w:drawing>
-                <wp:inline distB="114300" distT="114300" distL="114300" distR="114300">
+                <wp:inline distT="114300" distB="114300" distL="114300" distR="114300" wp14:anchorId="6F4B52A7" wp14:editId="37AED2F8">
                   <wp:extent cx="952500" cy="952500"/>
-                  <wp:effectExtent b="0" l="0" r="0" t="0"/>
+                  <wp:effectExtent l="0" t="0" r="0" b="0"/>
                   <wp:docPr id="4" name="image8.png"/>
-                  <a:graphic>
+                  <wp:cNvGraphicFramePr/>
+                  <a:graphic xmlns:a="http://schemas.openxmlformats.org/drawingml/2006/main">
                     <a:graphicData uri="http://schemas.openxmlformats.org/drawingml/2006/picture">
-                      <pic:pic>
+                      <pic:pic xmlns:pic="http://schemas.openxmlformats.org/drawingml/2006/picture">
                         <pic:nvPicPr>
                           <pic:cNvPr id="0" name="image8.png"/>
                           <pic:cNvPicPr preferRelativeResize="0"/>
                         </pic:nvPicPr>
                         <pic:blipFill>
-                          <a:blip r:embed="rId9"/>
-                          <a:srcRect b="0" l="0" r="0" t="0"/>
+                          <a:blip r:embed="rId7"/>
+                          <a:srcRect/>
                           <a:stretch>
                             <a:fillRect/>
                           </a:stretch>
@@ -667,7 +552,9 @@
                             <a:off x="0" y="0"/>
                             <a:ext cx="952500" cy="952500"/>
                           </a:xfrm>
-                          <a:prstGeom prst="rect"/>
+                          <a:prstGeom prst="rect">
+                            <a:avLst/>
+                          </a:prstGeom>
                           <a:ln/>
                         </pic:spPr>
                       </pic:pic>
@@ -676,144 +563,91 @@
                 </wp:inline>
               </w:drawing>
             </w:r>
-            <w:r>
-              <w:rPr>
-                <w:rtl w:val="0"/>
-              </w:rPr>
-            </w:r>
           </w:p>
           <w:p>
             <w:pPr>
               <w:pStyle w:val="Heading5"/>
               <w:spacing w:line="240" w:lineRule="auto"/>
               <w:rPr>
-                <w:rFonts w:ascii="Lato" w:cs="Lato" w:eastAsia="Lato" w:hAnsi="Lato"/>
-                <w:b w:val="1"/>
+                <w:rFonts w:ascii="Lato" w:eastAsia="Lato" w:hAnsi="Lato" w:cs="Lato"/>
+                <w:b/>
                 <w:color w:val="212529"/>
                 <w:sz w:val="36"/>
                 <w:szCs w:val="36"/>
               </w:rPr>
             </w:pPr>
-            <w:bookmarkStart w:colFirst="0" w:colLast="0" w:name="_tcibuc7pxf8w" w:id="12"/>
-            <w:bookmarkEnd w:id="12"/>
+            <w:bookmarkStart w:id="11" w:name="_tcibuc7pxf8w" w:colFirst="0" w:colLast="0"/>
+            <w:bookmarkEnd w:id="11"/>
             <w:r>
-              <w:rPr>
-                <w:rtl w:val="0"/>
-              </w:rPr>
-              <w:t xml:space="preserve">Cassia Trojahn</w:t>
-            </w:r>
-            <w:r>
-              <w:rPr>
-                <w:rtl w:val="0"/>
-              </w:rPr>
+              <w:t>Cassia Trojahn</w:t>
             </w:r>
           </w:p>
         </w:tc>
       </w:tr>
     </w:tbl>
+    <w:p/>
     <w:p>
       <w:pPr>
-        <w:rPr/>
+        <w:pStyle w:val="Heading3"/>
       </w:pPr>
+      <w:bookmarkStart w:id="12" w:name="_ppd6k485cdc2" w:colFirst="0" w:colLast="0"/>
+      <w:bookmarkEnd w:id="12"/>
       <w:r>
-        <w:rPr>
-          <w:rtl w:val="0"/>
-        </w:rPr>
+        <w:t>Smart Search: How content enrichment and knowledge graphs can help ground your LLM to improve search experience</w:t>
       </w:r>
     </w:p>
     <w:p>
-      <w:pPr>
-        <w:pStyle w:val="Heading3"/>
-        <w:rPr/>
-      </w:pPr>
-      <w:bookmarkStart w:colFirst="0" w:colLast="0" w:name="_ppd6k485cdc2" w:id="13"/>
-      <w:bookmarkEnd w:id="13"/>
       <w:r>
         <w:rPr>
-          <w:rtl w:val="0"/>
+          <w:rFonts w:ascii="Verdana" w:eastAsia="Verdana" w:hAnsi="Verdana" w:cs="Verdana"/>
+          <w:sz w:val="20"/>
+          <w:szCs w:val="20"/>
+          <w:shd w:val="clear" w:color="auto" w:fill="DBF8F5"/>
         </w:rPr>
-        <w:t xml:space="preserve">Smart Search: How content enrichment and knowledge graphs can help ground your LLM to improve search experience</w:t>
+        <w:t>The evolution towards smart, semantic search capabilities is pivotal in search technologies. This talk delves into a modular, composable solution at this transformation's forefront. Traditional search systems often fall short of understanding the context and semantics of user queries, leading to suboptimal results. Our proposed modular RAG setup solution addresses these shortcomings by offering unparalleled flexibility and customization. “I want our website to be the place where users find answers on their questions and Smart Search is helping us do that”. We showcase the success of this setup by showing how we made this website better searchable, comparing it to the old website and its user experience. Organizations can seamlessly integrate various language models without altering the core architecture, such as OpenAI API, Azure OpenAI API, or open-source LLMs from Huggingface. The solution’s validation process employs benchmark datasets and user-specific data, ensuring the chosen configuration meets the desired search objectives. Deployable on any Kubernetes cluster, it guarantees data privacy and security, whether in a private or public cloud environment. The incorporation of knowledge graphs and content enrichment techniques grounds large language models and enrich search queries, particularly with non-textual, unstructured data. This talk advocates adopting such a semantic solution, highlighting its business value and benefits to the search domain.</w:t>
       </w:r>
     </w:p>
-    <w:p>
-      <w:pPr>
-        <w:rPr/>
-      </w:pPr>
-      <w:r>
-        <w:rPr>
-          <w:rFonts w:ascii="Verdana" w:cs="Verdana" w:eastAsia="Verdana" w:hAnsi="Verdana"/>
-          <w:sz w:val="20"/>
-          <w:szCs w:val="20"/>
-          <w:shd w:fill="dbf8f5" w:val="clear"/>
-          <w:rtl w:val="0"/>
-        </w:rPr>
-        <w:t xml:space="preserve">The evolution towards smart, semantic search capabilities is pivotal in search technologies. This talk delves into a modular, composable solution at this transformation's forefront. Traditional search systems often fall short of understanding the context and semantics of user queries, leading to suboptimal results. Our proposed modular RAG setup solution addresses these shortcomings by offering unparalleled flexibility and customization. “I want our website to be the place where users find answers on their questions and Smart Search is helping us do that”. We showcase the success of this setup by showing how we made this website better searchable, comparing it to the old website and its user experience. Organizations can seamlessly integrate various language models without altering the core architecture, such as OpenAI API, Azure OpenAI API, or open-source LLMs from Huggingface. The solution’s validation process employs benchmark datasets and user-specific data, ensuring the chosen configuration meets the desired search objectives. Deployable on any Kubernetes cluster, it guarantees data privacy and security, whether in a private or public cloud environment. The incorporation of knowledge graphs and content enrichment techniques grounds large language models and enrich search queries, particularly with non-textual, unstructured data. This talk advocates adopting such a semantic solution, highlighting its business value and benefits to the search domain.</w:t>
-      </w:r>
-      <w:r>
-        <w:rPr>
-          <w:rtl w:val="0"/>
-        </w:rPr>
-      </w:r>
-    </w:p>
-    <w:p>
-      <w:pPr>
-        <w:rPr/>
-      </w:pPr>
-      <w:r>
-        <w:rPr>
-          <w:rtl w:val="0"/>
-        </w:rPr>
-      </w:r>
-    </w:p>
+    <w:p/>
     <w:tbl>
       <w:tblPr>
-        <w:tblStyle w:val="Table3"/>
-        <w:tblW w:w="9025.511811023622" w:type="dxa"/>
-        <w:jc w:val="left"/>
+        <w:tblStyle w:val="a1"/>
+        <w:tblW w:w="9025" w:type="dxa"/>
         <w:tblBorders>
-          <w:top w:color="000000" w:space="0" w:sz="8" w:val="single"/>
-          <w:left w:color="000000" w:space="0" w:sz="8" w:val="single"/>
-          <w:bottom w:color="000000" w:space="0" w:sz="8" w:val="single"/>
-          <w:right w:color="000000" w:space="0" w:sz="8" w:val="single"/>
-          <w:insideH w:color="000000" w:space="0" w:sz="8" w:val="single"/>
-          <w:insideV w:color="000000" w:space="0" w:sz="8" w:val="single"/>
+          <w:top w:val="single" w:sz="8" w:space="0" w:color="000000"/>
+          <w:left w:val="single" w:sz="8" w:space="0" w:color="000000"/>
+          <w:bottom w:val="single" w:sz="8" w:space="0" w:color="000000"/>
+          <w:right w:val="single" w:sz="8" w:space="0" w:color="000000"/>
+          <w:insideH w:val="single" w:sz="8" w:space="0" w:color="000000"/>
+          <w:insideV w:val="single" w:sz="8" w:space="0" w:color="000000"/>
         </w:tblBorders>
         <w:tblLayout w:type="fixed"/>
-        <w:tblLook w:val="0600"/>
+        <w:tblLook w:val="0600" w:firstRow="0" w:lastRow="0" w:firstColumn="0" w:lastColumn="0" w:noHBand="1" w:noVBand="1"/>
       </w:tblPr>
       <w:tblGrid>
-        <w:gridCol w:w="3008.503937007874"/>
-        <w:gridCol w:w="3008.503937007874"/>
-        <w:gridCol w:w="3008.503937007874"/>
-        <w:tblGridChange w:id="0">
-          <w:tblGrid>
-            <w:gridCol w:w="3008.503937007874"/>
-            <w:gridCol w:w="3008.503937007874"/>
-            <w:gridCol w:w="3008.503937007874"/>
-          </w:tblGrid>
-        </w:tblGridChange>
+        <w:gridCol w:w="3009"/>
+        <w:gridCol w:w="3008"/>
+        <w:gridCol w:w="3008"/>
       </w:tblGrid>
       <w:tr>
         <w:trPr>
-          <w:cantSplit w:val="1"/>
-          <w:tblHeader w:val="0"/>
+          <w:cantSplit/>
         </w:trPr>
         <w:tc>
           <w:tcPr>
-            <w:shd w:fill="auto" w:val="clear"/>
+            <w:tcW w:w="3008" w:type="dxa"/>
+            <w:shd w:val="clear" w:color="auto" w:fill="auto"/>
             <w:tcMar>
-              <w:top w:w="100.0" w:type="dxa"/>
-              <w:left w:w="100.0" w:type="dxa"/>
-              <w:bottom w:w="100.0" w:type="dxa"/>
-              <w:right w:w="100.0" w:type="dxa"/>
+              <w:top w:w="100" w:type="dxa"/>
+              <w:left w:w="100" w:type="dxa"/>
+              <w:bottom w:w="100" w:type="dxa"/>
+              <w:right w:w="100" w:type="dxa"/>
             </w:tcMar>
-            <w:vAlign w:val="top"/>
           </w:tcPr>
           <w:p>
             <w:pPr>
-              <w:shd w:fill="ffffff" w:val="clear"/>
-              <w:rPr>
-                <w:b w:val="1"/>
+              <w:shd w:val="clear" w:color="auto" w:fill="FFFFFF"/>
+              <w:rPr>
+                <w:b/>
                 <w:color w:val="212529"/>
                 <w:sz w:val="36"/>
                 <w:szCs w:val="36"/>
@@ -821,27 +655,30 @@
             </w:pPr>
             <w:r>
               <w:rPr>
-                <w:rFonts w:ascii="Lato" w:cs="Lato" w:eastAsia="Lato" w:hAnsi="Lato"/>
-                <w:b w:val="1"/>
-                <w:color w:val="212529"/>
-                <w:sz w:val="36"/>
-                <w:szCs w:val="36"/>
-              </w:rPr>
+                <w:rFonts w:ascii="Lato" w:eastAsia="Lato" w:hAnsi="Lato" w:cs="Lato"/>
+                <w:b/>
+                <w:noProof/>
+                <w:color w:val="212529"/>
+                <w:sz w:val="36"/>
+                <w:szCs w:val="36"/>
+              </w:rPr>
+              <w:lastRenderedPageBreak/>
               <w:drawing>
-                <wp:inline distB="114300" distT="114300" distL="114300" distR="114300">
+                <wp:inline distT="114300" distB="114300" distL="114300" distR="114300" wp14:anchorId="48E04923" wp14:editId="5F62A3C5">
                   <wp:extent cx="952500" cy="952500"/>
-                  <wp:effectExtent b="0" l="0" r="0" t="0"/>
+                  <wp:effectExtent l="0" t="0" r="0" b="0"/>
                   <wp:docPr id="6" name="image2.png"/>
-                  <a:graphic>
+                  <wp:cNvGraphicFramePr/>
+                  <a:graphic xmlns:a="http://schemas.openxmlformats.org/drawingml/2006/main">
                     <a:graphicData uri="http://schemas.openxmlformats.org/drawingml/2006/picture">
-                      <pic:pic>
+                      <pic:pic xmlns:pic="http://schemas.openxmlformats.org/drawingml/2006/picture">
                         <pic:nvPicPr>
                           <pic:cNvPr id="0" name="image2.png"/>
                           <pic:cNvPicPr preferRelativeResize="0"/>
                         </pic:nvPicPr>
                         <pic:blipFill>
-                          <a:blip r:embed="rId10"/>
-                          <a:srcRect b="0" l="0" r="0" t="0"/>
+                          <a:blip r:embed="rId8"/>
+                          <a:srcRect/>
                           <a:stretch>
                             <a:fillRect/>
                           </a:stretch>
@@ -851,7 +688,9 @@
                             <a:off x="0" y="0"/>
                             <a:ext cx="952500" cy="952500"/>
                           </a:xfrm>
-                          <a:prstGeom prst="rect"/>
+                          <a:prstGeom prst="rect">
+                            <a:avLst/>
+                          </a:prstGeom>
                           <a:ln/>
                         </pic:spPr>
                       </pic:pic>
@@ -860,49 +699,35 @@
                 </wp:inline>
               </w:drawing>
             </w:r>
-            <w:r>
-              <w:rPr>
-                <w:rtl w:val="0"/>
-              </w:rPr>
-            </w:r>
           </w:p>
           <w:p>
             <w:pPr>
               <w:pStyle w:val="Heading5"/>
               <w:spacing w:line="240" w:lineRule="auto"/>
-              <w:rPr/>
             </w:pPr>
-            <w:bookmarkStart w:colFirst="0" w:colLast="0" w:name="_x6dgxsly4zsy" w:id="14"/>
-            <w:bookmarkEnd w:id="14"/>
+            <w:bookmarkStart w:id="13" w:name="_x6dgxsly4zsy" w:colFirst="0" w:colLast="0"/>
+            <w:bookmarkEnd w:id="13"/>
             <w:r>
-              <w:rPr>
-                <w:rtl w:val="0"/>
-              </w:rPr>
-              <w:t xml:space="preserve">Harold Selman</w:t>
-            </w:r>
-            <w:r>
-              <w:rPr>
-                <w:rtl w:val="0"/>
-              </w:rPr>
+              <w:t>Harold Selman</w:t>
             </w:r>
           </w:p>
         </w:tc>
         <w:tc>
           <w:tcPr>
-            <w:shd w:fill="auto" w:val="clear"/>
+            <w:tcW w:w="3008" w:type="dxa"/>
+            <w:shd w:val="clear" w:color="auto" w:fill="auto"/>
             <w:tcMar>
-              <w:top w:w="100.0" w:type="dxa"/>
-              <w:left w:w="100.0" w:type="dxa"/>
-              <w:bottom w:w="100.0" w:type="dxa"/>
-              <w:right w:w="100.0" w:type="dxa"/>
+              <w:top w:w="100" w:type="dxa"/>
+              <w:left w:w="100" w:type="dxa"/>
+              <w:bottom w:w="100" w:type="dxa"/>
+              <w:right w:w="100" w:type="dxa"/>
             </w:tcMar>
-            <w:vAlign w:val="top"/>
           </w:tcPr>
           <w:p>
             <w:pPr>
-              <w:shd w:fill="ffffff" w:val="clear"/>
-              <w:rPr>
-                <w:b w:val="1"/>
+              <w:shd w:val="clear" w:color="auto" w:fill="FFFFFF"/>
+              <w:rPr>
+                <w:b/>
                 <w:color w:val="212529"/>
                 <w:sz w:val="36"/>
                 <w:szCs w:val="36"/>
@@ -910,27 +735,29 @@
             </w:pPr>
             <w:r>
               <w:rPr>
-                <w:rFonts w:ascii="Lato" w:cs="Lato" w:eastAsia="Lato" w:hAnsi="Lato"/>
-                <w:b w:val="1"/>
+                <w:rFonts w:ascii="Lato" w:eastAsia="Lato" w:hAnsi="Lato" w:cs="Lato"/>
+                <w:b/>
+                <w:noProof/>
                 <w:color w:val="212529"/>
                 <w:sz w:val="36"/>
                 <w:szCs w:val="36"/>
               </w:rPr>
               <w:drawing>
-                <wp:inline distB="114300" distT="114300" distL="114300" distR="114300">
+                <wp:inline distT="114300" distB="114300" distL="114300" distR="114300" wp14:anchorId="6631B786" wp14:editId="1C5A6C4B">
                   <wp:extent cx="952500" cy="952500"/>
-                  <wp:effectExtent b="0" l="0" r="0" t="0"/>
+                  <wp:effectExtent l="0" t="0" r="0" b="0"/>
                   <wp:docPr id="7" name="image7.png"/>
-                  <a:graphic>
+                  <wp:cNvGraphicFramePr/>
+                  <a:graphic xmlns:a="http://schemas.openxmlformats.org/drawingml/2006/main">
                     <a:graphicData uri="http://schemas.openxmlformats.org/drawingml/2006/picture">
-                      <pic:pic>
+                      <pic:pic xmlns:pic="http://schemas.openxmlformats.org/drawingml/2006/picture">
                         <pic:nvPicPr>
                           <pic:cNvPr id="0" name="image7.png"/>
                           <pic:cNvPicPr preferRelativeResize="0"/>
                         </pic:nvPicPr>
                         <pic:blipFill>
-                          <a:blip r:embed="rId11"/>
-                          <a:srcRect b="0" l="0" r="0" t="0"/>
+                          <a:blip r:embed="rId9"/>
+                          <a:srcRect/>
                           <a:stretch>
                             <a:fillRect/>
                           </a:stretch>
@@ -940,7 +767,9 @@
                             <a:off x="0" y="0"/>
                             <a:ext cx="952500" cy="952500"/>
                           </a:xfrm>
-                          <a:prstGeom prst="rect"/>
+                          <a:prstGeom prst="rect">
+                            <a:avLst/>
+                          </a:prstGeom>
                           <a:ln/>
                         </pic:spPr>
                       </pic:pic>
@@ -949,46 +778,32 @@
                 </wp:inline>
               </w:drawing>
             </w:r>
-            <w:r>
-              <w:rPr>
-                <w:rtl w:val="0"/>
-              </w:rPr>
-            </w:r>
           </w:p>
           <w:p>
             <w:pPr>
               <w:spacing w:line="240" w:lineRule="auto"/>
-              <w:rPr/>
             </w:pPr>
             <w:r>
-              <w:rPr>
-                <w:rtl w:val="0"/>
-              </w:rPr>
-              <w:t xml:space="preserve">Paul Verhaar</w:t>
-            </w:r>
-            <w:r>
-              <w:rPr>
-                <w:rtl w:val="0"/>
-              </w:rPr>
+              <w:t>Paul Verhaar</w:t>
             </w:r>
           </w:p>
         </w:tc>
         <w:tc>
           <w:tcPr>
-            <w:shd w:fill="auto" w:val="clear"/>
+            <w:tcW w:w="3008" w:type="dxa"/>
+            <w:shd w:val="clear" w:color="auto" w:fill="auto"/>
             <w:tcMar>
-              <w:top w:w="100.0" w:type="dxa"/>
-              <w:left w:w="100.0" w:type="dxa"/>
-              <w:bottom w:w="100.0" w:type="dxa"/>
-              <w:right w:w="100.0" w:type="dxa"/>
+              <w:top w:w="100" w:type="dxa"/>
+              <w:left w:w="100" w:type="dxa"/>
+              <w:bottom w:w="100" w:type="dxa"/>
+              <w:right w:w="100" w:type="dxa"/>
             </w:tcMar>
-            <w:vAlign w:val="top"/>
           </w:tcPr>
           <w:p>
             <w:pPr>
-              <w:shd w:fill="ffffff" w:val="clear"/>
-              <w:rPr>
-                <w:b w:val="1"/>
+              <w:shd w:val="clear" w:color="auto" w:fill="FFFFFF"/>
+              <w:rPr>
+                <w:b/>
                 <w:color w:val="212529"/>
                 <w:sz w:val="36"/>
                 <w:szCs w:val="36"/>
@@ -996,27 +811,29 @@
             </w:pPr>
             <w:r>
               <w:rPr>
-                <w:rFonts w:ascii="Lato" w:cs="Lato" w:eastAsia="Lato" w:hAnsi="Lato"/>
-                <w:b w:val="1"/>
+                <w:rFonts w:ascii="Lato" w:eastAsia="Lato" w:hAnsi="Lato" w:cs="Lato"/>
+                <w:b/>
+                <w:noProof/>
                 <w:color w:val="212529"/>
                 <w:sz w:val="36"/>
                 <w:szCs w:val="36"/>
               </w:rPr>
               <w:drawing>
-                <wp:inline distB="114300" distT="114300" distL="114300" distR="114300">
+                <wp:inline distT="114300" distB="114300" distL="114300" distR="114300" wp14:anchorId="53F94034" wp14:editId="1C20E542">
                   <wp:extent cx="952500" cy="952500"/>
-                  <wp:effectExtent b="0" l="0" r="0" t="0"/>
+                  <wp:effectExtent l="0" t="0" r="0" b="0"/>
                   <wp:docPr id="9" name="image3.png"/>
-                  <a:graphic>
+                  <wp:cNvGraphicFramePr/>
+                  <a:graphic xmlns:a="http://schemas.openxmlformats.org/drawingml/2006/main">
                     <a:graphicData uri="http://schemas.openxmlformats.org/drawingml/2006/picture">
-                      <pic:pic>
+                      <pic:pic xmlns:pic="http://schemas.openxmlformats.org/drawingml/2006/picture">
                         <pic:nvPicPr>
                           <pic:cNvPr id="0" name="image3.png"/>
                           <pic:cNvPicPr preferRelativeResize="0"/>
                         </pic:nvPicPr>
                         <pic:blipFill>
-                          <a:blip r:embed="rId12"/>
-                          <a:srcRect b="0" l="0" r="0" t="0"/>
+                          <a:blip r:embed="rId10"/>
+                          <a:srcRect/>
                           <a:stretch>
                             <a:fillRect/>
                           </a:stretch>
@@ -1026,7 +843,9 @@
                             <a:off x="0" y="0"/>
                             <a:ext cx="952500" cy="952500"/>
                           </a:xfrm>
-                          <a:prstGeom prst="rect"/>
+                          <a:prstGeom prst="rect">
+                            <a:avLst/>
+                          </a:prstGeom>
                           <a:ln/>
                         </pic:spPr>
                       </pic:pic>
@@ -1035,36 +854,23 @@
                 </wp:inline>
               </w:drawing>
             </w:r>
-            <w:r>
-              <w:rPr>
-                <w:rtl w:val="0"/>
-              </w:rPr>
-            </w:r>
           </w:p>
           <w:p>
             <w:pPr>
               <w:pStyle w:val="Heading5"/>
               <w:spacing w:line="240" w:lineRule="auto"/>
               <w:rPr>
-                <w:rFonts w:ascii="Lato" w:cs="Lato" w:eastAsia="Lato" w:hAnsi="Lato"/>
-                <w:b w:val="1"/>
+                <w:rFonts w:ascii="Lato" w:eastAsia="Lato" w:hAnsi="Lato" w:cs="Lato"/>
+                <w:b/>
                 <w:color w:val="212529"/>
                 <w:sz w:val="36"/>
                 <w:szCs w:val="36"/>
               </w:rPr>
             </w:pPr>
-            <w:bookmarkStart w:colFirst="0" w:colLast="0" w:name="_p80is3j38lfo" w:id="15"/>
-            <w:bookmarkEnd w:id="15"/>
+            <w:bookmarkStart w:id="14" w:name="_p80is3j38lfo" w:colFirst="0" w:colLast="0"/>
+            <w:bookmarkEnd w:id="14"/>
             <w:r>
-              <w:rPr>
-                <w:rtl w:val="0"/>
-              </w:rPr>
-              <w:t xml:space="preserve">Pauline van Nies</w:t>
-            </w:r>
-            <w:r>
-              <w:rPr>
-                <w:rtl w:val="0"/>
-              </w:rPr>
+              <w:t>Pauline van Nies</w:t>
             </w:r>
           </w:p>
         </w:tc>
@@ -1073,137 +879,99 @@
     <w:p>
       <w:pPr>
         <w:pStyle w:val="Heading3"/>
-        <w:rPr/>
       </w:pPr>
-      <w:bookmarkStart w:colFirst="0" w:colLast="0" w:name="_g75pax681g0n" w:id="16"/>
-      <w:bookmarkEnd w:id="16"/>
-      <w:r>
-        <w:rPr>
-          <w:rtl w:val="0"/>
-        </w:rPr>
-      </w:r>
+      <w:bookmarkStart w:id="15" w:name="_g75pax681g0n" w:colFirst="0" w:colLast="0"/>
+      <w:bookmarkEnd w:id="15"/>
     </w:p>
     <w:p>
       <w:pPr>
         <w:pStyle w:val="Heading3"/>
-        <w:rPr/>
       </w:pPr>
-      <w:bookmarkStart w:colFirst="0" w:colLast="0" w:name="_tymf8360n7sc" w:id="17"/>
-      <w:bookmarkEnd w:id="17"/>
+      <w:bookmarkStart w:id="16" w:name="_tymf8360n7sc" w:colFirst="0" w:colLast="0"/>
+      <w:bookmarkEnd w:id="16"/>
       <w:r>
+        <w:t>Leveraging Business Q&amp;A with LLMs over Product Knowledge Graphs</w:t>
+      </w:r>
+    </w:p>
+    <w:p/>
+    <w:p>
+      <w:pPr>
         <w:rPr>
-          <w:rtl w:val="0"/>
+          <w:rFonts w:ascii="Verdana" w:eastAsia="Verdana" w:hAnsi="Verdana" w:cs="Verdana"/>
+          <w:sz w:val="20"/>
+          <w:szCs w:val="20"/>
+          <w:shd w:val="clear" w:color="auto" w:fill="DBF8F5"/>
         </w:rPr>
-        <w:t xml:space="preserve">Leveraging Business Q&amp;A with LLMs over Product Knowledge Graphs</w:t>
-      </w:r>
+      </w:pPr>
     </w:p>
     <w:p>
       <w:pPr>
-        <w:rPr/>
+        <w:rPr>
+          <w:rFonts w:ascii="Verdana" w:eastAsia="Verdana" w:hAnsi="Verdana" w:cs="Verdana"/>
+          <w:sz w:val="20"/>
+          <w:szCs w:val="20"/>
+          <w:shd w:val="clear" w:color="auto" w:fill="DBF8F5"/>
+        </w:rPr>
       </w:pPr>
       <w:r>
         <w:rPr>
-          <w:rtl w:val="0"/>
+          <w:rFonts w:ascii="Verdana" w:eastAsia="Verdana" w:hAnsi="Verdana" w:cs="Verdana"/>
+          <w:sz w:val="20"/>
+          <w:szCs w:val="20"/>
+          <w:shd w:val="clear" w:color="auto" w:fill="DBF8F5"/>
         </w:rPr>
+        <w:t>We present PIM systems powered by knowledge graph and the Graph RAG approach, which highlights the system's capability to answer business questions using natural language. The integration of LLMs with PIM systems knowledge graphs results in context-aware answers to complex business questions in natural language using Graph RAG or query languages using SPARQL. It empowers businesses with comprehensive insights, driving informed decision-making in the dynamic product landscape.</w:t>
       </w:r>
     </w:p>
     <w:p>
       <w:pPr>
         <w:rPr>
-          <w:rFonts w:ascii="Verdana" w:cs="Verdana" w:eastAsia="Verdana" w:hAnsi="Verdana"/>
+          <w:rFonts w:ascii="Verdana" w:eastAsia="Verdana" w:hAnsi="Verdana" w:cs="Verdana"/>
           <w:sz w:val="20"/>
           <w:szCs w:val="20"/>
-          <w:shd w:fill="dbf8f5" w:val="clear"/>
+          <w:shd w:val="clear" w:color="auto" w:fill="DBF8F5"/>
         </w:rPr>
       </w:pPr>
-      <w:r>
-        <w:rPr>
-          <w:rtl w:val="0"/>
-        </w:rPr>
-      </w:r>
-    </w:p>
-    <w:p>
-      <w:pPr>
-        <w:rPr>
-          <w:rFonts w:ascii="Verdana" w:cs="Verdana" w:eastAsia="Verdana" w:hAnsi="Verdana"/>
-          <w:sz w:val="20"/>
-          <w:szCs w:val="20"/>
-          <w:shd w:fill="dbf8f5" w:val="clear"/>
-        </w:rPr>
-      </w:pPr>
-      <w:r>
-        <w:rPr>
-          <w:rFonts w:ascii="Verdana" w:cs="Verdana" w:eastAsia="Verdana" w:hAnsi="Verdana"/>
-          <w:sz w:val="20"/>
-          <w:szCs w:val="20"/>
-          <w:shd w:fill="dbf8f5" w:val="clear"/>
-          <w:rtl w:val="0"/>
-        </w:rPr>
-        <w:t xml:space="preserve">We present PIM systems powered by knowledge graph and the Graph RAG approach, which highlights the system's capability to answer business questions using natural language. The integration of LLMs with PIM systems knowledge graphs results in context-aware answers to complex business questions in natural language using Graph RAG or query languages using SPARQL. It empowers businesses with comprehensive insights, driving informed decision-making in the dynamic product landscape.</w:t>
-      </w:r>
-    </w:p>
-    <w:p>
-      <w:pPr>
-        <w:rPr>
-          <w:rFonts w:ascii="Verdana" w:cs="Verdana" w:eastAsia="Verdana" w:hAnsi="Verdana"/>
-          <w:sz w:val="20"/>
-          <w:szCs w:val="20"/>
-          <w:shd w:fill="dbf8f5" w:val="clear"/>
-        </w:rPr>
-      </w:pPr>
-      <w:r>
-        <w:rPr>
-          <w:rtl w:val="0"/>
-        </w:rPr>
-      </w:r>
     </w:p>
     <w:tbl>
       <w:tblPr>
-        <w:tblStyle w:val="Table4"/>
-        <w:tblW w:w="6622.866141732285" w:type="dxa"/>
-        <w:jc w:val="left"/>
+        <w:tblStyle w:val="a2"/>
+        <w:tblW w:w="6622" w:type="dxa"/>
         <w:tblBorders>
-          <w:top w:color="000000" w:space="0" w:sz="8" w:val="single"/>
-          <w:left w:color="000000" w:space="0" w:sz="8" w:val="single"/>
-          <w:bottom w:color="000000" w:space="0" w:sz="8" w:val="single"/>
-          <w:right w:color="000000" w:space="0" w:sz="8" w:val="single"/>
-          <w:insideH w:color="000000" w:space="0" w:sz="8" w:val="single"/>
-          <w:insideV w:color="000000" w:space="0" w:sz="8" w:val="single"/>
+          <w:top w:val="single" w:sz="8" w:space="0" w:color="000000"/>
+          <w:left w:val="single" w:sz="8" w:space="0" w:color="000000"/>
+          <w:bottom w:val="single" w:sz="8" w:space="0" w:color="000000"/>
+          <w:right w:val="single" w:sz="8" w:space="0" w:color="000000"/>
+          <w:insideH w:val="single" w:sz="8" w:space="0" w:color="000000"/>
+          <w:insideV w:val="single" w:sz="8" w:space="0" w:color="000000"/>
         </w:tblBorders>
         <w:tblLayout w:type="fixed"/>
-        <w:tblLook w:val="0600"/>
+        <w:tblLook w:val="0600" w:firstRow="0" w:lastRow="0" w:firstColumn="0" w:lastColumn="0" w:noHBand="1" w:noVBand="1"/>
       </w:tblPr>
       <w:tblGrid>
-        <w:gridCol w:w="3311.4330708661423"/>
-        <w:gridCol w:w="3311.4330708661423"/>
-        <w:tblGridChange w:id="0">
-          <w:tblGrid>
-            <w:gridCol w:w="3311.4330708661423"/>
-            <w:gridCol w:w="3311.4330708661423"/>
-          </w:tblGrid>
-        </w:tblGridChange>
+        <w:gridCol w:w="3311"/>
+        <w:gridCol w:w="3311"/>
       </w:tblGrid>
       <w:tr>
         <w:trPr>
-          <w:cantSplit w:val="1"/>
-          <w:tblHeader w:val="0"/>
+          <w:cantSplit/>
         </w:trPr>
         <w:tc>
           <w:tcPr>
-            <w:shd w:fill="auto" w:val="clear"/>
+            <w:tcW w:w="3311" w:type="dxa"/>
+            <w:shd w:val="clear" w:color="auto" w:fill="auto"/>
             <w:tcMar>
-              <w:top w:w="100.0" w:type="dxa"/>
-              <w:left w:w="100.0" w:type="dxa"/>
-              <w:bottom w:w="100.0" w:type="dxa"/>
-              <w:right w:w="100.0" w:type="dxa"/>
+              <w:top w:w="100" w:type="dxa"/>
+              <w:left w:w="100" w:type="dxa"/>
+              <w:bottom w:w="100" w:type="dxa"/>
+              <w:right w:w="100" w:type="dxa"/>
             </w:tcMar>
-            <w:vAlign w:val="top"/>
           </w:tcPr>
           <w:p>
             <w:pPr>
-              <w:shd w:fill="ffffff" w:val="clear"/>
-              <w:rPr>
-                <w:b w:val="1"/>
+              <w:shd w:val="clear" w:color="auto" w:fill="FFFFFF"/>
+              <w:rPr>
+                <w:b/>
                 <w:color w:val="212529"/>
                 <w:sz w:val="36"/>
                 <w:szCs w:val="36"/>
@@ -1211,27 +979,29 @@
             </w:pPr>
             <w:r>
               <w:rPr>
-                <w:rFonts w:ascii="Lato" w:cs="Lato" w:eastAsia="Lato" w:hAnsi="Lato"/>
-                <w:b w:val="1"/>
+                <w:rFonts w:ascii="Lato" w:eastAsia="Lato" w:hAnsi="Lato" w:cs="Lato"/>
+                <w:b/>
+                <w:noProof/>
                 <w:color w:val="212529"/>
                 <w:sz w:val="36"/>
                 <w:szCs w:val="36"/>
               </w:rPr>
               <w:drawing>
-                <wp:inline distB="114300" distT="114300" distL="114300" distR="114300">
+                <wp:inline distT="114300" distB="114300" distL="114300" distR="114300" wp14:anchorId="3507CAB3" wp14:editId="06F817F0">
                   <wp:extent cx="952500" cy="952500"/>
-                  <wp:effectExtent b="0" l="0" r="0" t="0"/>
+                  <wp:effectExtent l="0" t="0" r="0" b="0"/>
                   <wp:docPr id="8" name="image5.png"/>
-                  <a:graphic>
+                  <wp:cNvGraphicFramePr/>
+                  <a:graphic xmlns:a="http://schemas.openxmlformats.org/drawingml/2006/main">
                     <a:graphicData uri="http://schemas.openxmlformats.org/drawingml/2006/picture">
-                      <pic:pic>
+                      <pic:pic xmlns:pic="http://schemas.openxmlformats.org/drawingml/2006/picture">
                         <pic:nvPicPr>
                           <pic:cNvPr id="0" name="image5.png"/>
                           <pic:cNvPicPr preferRelativeResize="0"/>
                         </pic:nvPicPr>
                         <pic:blipFill>
-                          <a:blip r:embed="rId13"/>
-                          <a:srcRect b="0" l="0" r="0" t="0"/>
+                          <a:blip r:embed="rId11"/>
+                          <a:srcRect/>
                           <a:stretch>
                             <a:fillRect/>
                           </a:stretch>
@@ -1241,7 +1011,9 @@
                             <a:off x="0" y="0"/>
                             <a:ext cx="952500" cy="952500"/>
                           </a:xfrm>
-                          <a:prstGeom prst="rect"/>
+                          <a:prstGeom prst="rect">
+                            <a:avLst/>
+                          </a:prstGeom>
                           <a:ln/>
                         </pic:spPr>
                       </pic:pic>
@@ -1250,49 +1022,35 @@
                 </wp:inline>
               </w:drawing>
             </w:r>
-            <w:r>
-              <w:rPr>
-                <w:rtl w:val="0"/>
-              </w:rPr>
-            </w:r>
           </w:p>
           <w:p>
             <w:pPr>
               <w:pStyle w:val="Heading5"/>
               <w:spacing w:line="240" w:lineRule="auto"/>
-              <w:rPr/>
             </w:pPr>
-            <w:bookmarkStart w:colFirst="0" w:colLast="0" w:name="_2vjh1636uc09" w:id="18"/>
-            <w:bookmarkEnd w:id="18"/>
+            <w:bookmarkStart w:id="17" w:name="_2vjh1636uc09" w:colFirst="0" w:colLast="0"/>
+            <w:bookmarkEnd w:id="17"/>
             <w:r>
-              <w:rPr>
-                <w:rtl w:val="0"/>
-              </w:rPr>
-              <w:t xml:space="preserve">Amir Laadhar</w:t>
-            </w:r>
-            <w:r>
-              <w:rPr>
-                <w:rtl w:val="0"/>
-              </w:rPr>
+              <w:t>Amir Laadhar</w:t>
             </w:r>
           </w:p>
         </w:tc>
         <w:tc>
           <w:tcPr>
-            <w:shd w:fill="auto" w:val="clear"/>
+            <w:tcW w:w="3311" w:type="dxa"/>
+            <w:shd w:val="clear" w:color="auto" w:fill="auto"/>
             <w:tcMar>
-              <w:top w:w="100.0" w:type="dxa"/>
-              <w:left w:w="100.0" w:type="dxa"/>
-              <w:bottom w:w="100.0" w:type="dxa"/>
-              <w:right w:w="100.0" w:type="dxa"/>
+              <w:top w:w="100" w:type="dxa"/>
+              <w:left w:w="100" w:type="dxa"/>
+              <w:bottom w:w="100" w:type="dxa"/>
+              <w:right w:w="100" w:type="dxa"/>
             </w:tcMar>
-            <w:vAlign w:val="top"/>
           </w:tcPr>
           <w:p>
             <w:pPr>
-              <w:shd w:fill="ffffff" w:val="clear"/>
-              <w:rPr>
-                <w:b w:val="1"/>
+              <w:shd w:val="clear" w:color="auto" w:fill="FFFFFF"/>
+              <w:rPr>
+                <w:b/>
                 <w:color w:val="212529"/>
                 <w:sz w:val="36"/>
                 <w:szCs w:val="36"/>
@@ -1300,27 +1058,29 @@
             </w:pPr>
             <w:r>
               <w:rPr>
-                <w:rFonts w:ascii="Lato" w:cs="Lato" w:eastAsia="Lato" w:hAnsi="Lato"/>
-                <w:b w:val="1"/>
+                <w:rFonts w:ascii="Lato" w:eastAsia="Lato" w:hAnsi="Lato" w:cs="Lato"/>
+                <w:b/>
+                <w:noProof/>
                 <w:color w:val="212529"/>
                 <w:sz w:val="36"/>
                 <w:szCs w:val="36"/>
               </w:rPr>
               <w:drawing>
-                <wp:inline distB="114300" distT="114300" distL="114300" distR="114300">
+                <wp:inline distT="114300" distB="114300" distL="114300" distR="114300" wp14:anchorId="76BAFCAB" wp14:editId="7E7C2BF2">
                   <wp:extent cx="952500" cy="952500"/>
-                  <wp:effectExtent b="0" l="0" r="0" t="0"/>
+                  <wp:effectExtent l="0" t="0" r="0" b="0"/>
                   <wp:docPr id="5" name="image6.png"/>
-                  <a:graphic>
+                  <wp:cNvGraphicFramePr/>
+                  <a:graphic xmlns:a="http://schemas.openxmlformats.org/drawingml/2006/main">
                     <a:graphicData uri="http://schemas.openxmlformats.org/drawingml/2006/picture">
-                      <pic:pic>
+                      <pic:pic xmlns:pic="http://schemas.openxmlformats.org/drawingml/2006/picture">
                         <pic:nvPicPr>
                           <pic:cNvPr id="0" name="image6.png"/>
                           <pic:cNvPicPr preferRelativeResize="0"/>
                         </pic:nvPicPr>
                         <pic:blipFill>
-                          <a:blip r:embed="rId14"/>
-                          <a:srcRect b="0" l="0" r="0" t="0"/>
+                          <a:blip r:embed="rId12"/>
+                          <a:srcRect/>
                           <a:stretch>
                             <a:fillRect/>
                           </a:stretch>
@@ -1330,7 +1090,9 @@
                             <a:off x="0" y="0"/>
                             <a:ext cx="952500" cy="952500"/>
                           </a:xfrm>
-                          <a:prstGeom prst="rect"/>
+                          <a:prstGeom prst="rect">
+                            <a:avLst/>
+                          </a:prstGeom>
                           <a:ln/>
                         </pic:spPr>
                       </pic:pic>
@@ -1339,36 +1101,23 @@
                 </wp:inline>
               </w:drawing>
             </w:r>
-            <w:r>
-              <w:rPr>
-                <w:rtl w:val="0"/>
-              </w:rPr>
-            </w:r>
           </w:p>
           <w:p>
             <w:pPr>
               <w:pStyle w:val="Heading5"/>
               <w:spacing w:line="240" w:lineRule="auto"/>
               <w:rPr>
-                <w:rFonts w:ascii="Lato" w:cs="Lato" w:eastAsia="Lato" w:hAnsi="Lato"/>
-                <w:b w:val="1"/>
+                <w:rFonts w:ascii="Lato" w:eastAsia="Lato" w:hAnsi="Lato" w:cs="Lato"/>
+                <w:b/>
                 <w:color w:val="212529"/>
                 <w:sz w:val="36"/>
                 <w:szCs w:val="36"/>
               </w:rPr>
             </w:pPr>
-            <w:bookmarkStart w:colFirst="0" w:colLast="0" w:name="_lh0z2t4e80ud" w:id="19"/>
-            <w:bookmarkEnd w:id="19"/>
+            <w:bookmarkStart w:id="18" w:name="_lh0z2t4e80ud" w:colFirst="0" w:colLast="0"/>
+            <w:bookmarkEnd w:id="18"/>
             <w:r>
-              <w:rPr>
-                <w:rtl w:val="0"/>
-              </w:rPr>
-              <w:t xml:space="preserve">Nikhil Acharya</w:t>
-            </w:r>
-            <w:r>
-              <w:rPr>
-                <w:rtl w:val="0"/>
-              </w:rPr>
+              <w:t>Nikhil Acharya</w:t>
             </w:r>
           </w:p>
         </w:tc>
@@ -1377,48 +1126,30 @@
     <w:p>
       <w:pPr>
         <w:pStyle w:val="Heading3"/>
-        <w:rPr/>
       </w:pPr>
-      <w:bookmarkStart w:colFirst="0" w:colLast="0" w:name="_53rrz34r0m0h" w:id="20"/>
-      <w:bookmarkEnd w:id="20"/>
-      <w:r>
-        <w:rPr>
-          <w:rtl w:val="0"/>
-        </w:rPr>
-      </w:r>
+      <w:bookmarkStart w:id="19" w:name="_53rrz34r0m0h" w:colFirst="0" w:colLast="0"/>
+      <w:bookmarkEnd w:id="19"/>
     </w:p>
-    <w:p>
-      <w:pPr>
-        <w:rPr/>
-      </w:pPr>
-      <w:r>
-        <w:rPr>
-          <w:rtl w:val="0"/>
-        </w:rPr>
-      </w:r>
-    </w:p>
+    <w:p/>
     <w:sectPr>
-      <w:pgSz w:h="16834" w:w="11909" w:orient="portrait"/>
-      <w:pgMar w:bottom="1440" w:top="1440" w:left="1440" w:right="1440" w:header="720" w:footer="720"/>
+      <w:pgSz w:w="11909" w:h="16834"/>
+      <w:pgMar w:top="1440" w:right="1440" w:bottom="1440" w:left="1440" w:header="720" w:footer="720" w:gutter="0"/>
       <w:pgNumType w:start="1"/>
+      <w:cols w:space="720"/>
     </w:sectPr>
   </w:body>
 </w:document>
 </file>
 
-<file path=word/numbering.xml><?xml version="1.0" encoding="utf-8"?>
-<w:numbering xmlns:mc="http://schemas.openxmlformats.org/markup-compatibility/2006" xmlns:o="urn:schemas-microsoft-com:office:office" xmlns:r="http://schemas.openxmlformats.org/officeDocument/2006/relationships" xmlns:m="http://schemas.openxmlformats.org/officeDocument/2006/math" xmlns:v="urn:schemas-microsoft-com:vml" xmlns:wp="http://schemas.openxmlformats.org/drawingml/2006/wordprocessingDrawing" xmlns:w10="urn:schemas-microsoft-com:office:word" xmlns:w="http://schemas.openxmlformats.org/wordprocessingml/2006/main" xmlns:wne="http://schemas.microsoft.com/office/word/2006/wordml" xmlns:sl="http://schemas.openxmlformats.org/schemaLibrary/2006/main" xmlns:a="http://schemas.openxmlformats.org/drawingml/2006/main" xmlns:pic="http://schemas.openxmlformats.org/drawingml/2006/picture" xmlns:c="http://schemas.openxmlformats.org/drawingml/2006/chart" xmlns:lc="http://schemas.openxmlformats.org/drawingml/2006/lockedCanvas" xmlns:dgm="http://schemas.openxmlformats.org/drawingml/2006/diagram" xmlns:wps="http://schemas.microsoft.com/office/word/2010/wordprocessingShape" xmlns:wpg="http://schemas.microsoft.com/office/word/2010/wordprocessingGroup" xmlns:w14="http://schemas.microsoft.com/office/word/2010/wordml" xmlns:w15="http://schemas.microsoft.com/office/word/2012/wordml" xmlns:w16="http://schemas.microsoft.com/office/word/2018/wordml" xmlns:w16cex="http://schemas.microsoft.com/office/word/2018/wordml/cex" xmlns:w16cid="http://schemas.microsoft.com/office/word/2016/wordml/cid" xmlns="http://schemas.microsoft.com/office/tasks/2019/documenttasks" xmlns:cr="http://schemas.microsoft.com/office/comments/2020/reactions"/>
-</file>
-
 <file path=word/styles.xml><?xml version="1.0" encoding="utf-8"?>
-<w:styles xmlns:mc="http://schemas.openxmlformats.org/markup-compatibility/2006" xmlns:o="urn:schemas-microsoft-com:office:office" xmlns:r="http://schemas.openxmlformats.org/officeDocument/2006/relationships" xmlns:m="http://schemas.openxmlformats.org/officeDocument/2006/math" xmlns:v="urn:schemas-microsoft-com:vml" xmlns:wp="http://schemas.openxmlformats.org/drawingml/2006/wordprocessingDrawing" xmlns:w10="urn:schemas-microsoft-com:office:word" xmlns:w="http://schemas.openxmlformats.org/wordprocessingml/2006/main" xmlns:wne="http://schemas.microsoft.com/office/word/2006/wordml" xmlns:sl="http://schemas.openxmlformats.org/schemaLibrary/2006/main" xmlns:a="http://schemas.openxmlformats.org/drawingml/2006/main" xmlns:pic="http://schemas.openxmlformats.org/drawingml/2006/picture" xmlns:c="http://schemas.openxmlformats.org/drawingml/2006/chart" xmlns:lc="http://schemas.openxmlformats.org/drawingml/2006/lockedCanvas" xmlns:dgm="http://schemas.openxmlformats.org/drawingml/2006/diagram" xmlns:wps="http://schemas.microsoft.com/office/word/2010/wordprocessingShape" xmlns:wpg="http://schemas.microsoft.com/office/word/2010/wordprocessingGroup" xmlns:w14="http://schemas.microsoft.com/office/word/2010/wordml" xmlns:w15="http://schemas.microsoft.com/office/word/2012/wordml" xmlns:w16="http://schemas.microsoft.com/office/word/2018/wordml" xmlns:w16cex="http://schemas.microsoft.com/office/word/2018/wordml/cex" xmlns:w16cid="http://schemas.microsoft.com/office/word/2016/wordml/cid" xmlns="http://schemas.microsoft.com/office/tasks/2019/documenttasks" xmlns:cr="http://schemas.microsoft.com/office/comments/2020/reactions">
+<w:styles xmlns:mc="http://schemas.openxmlformats.org/markup-compatibility/2006" xmlns:r="http://schemas.openxmlformats.org/officeDocument/2006/relationships" xmlns:w="http://schemas.openxmlformats.org/wordprocessingml/2006/main" xmlns:w14="http://schemas.microsoft.com/office/word/2010/wordml" xmlns:w15="http://schemas.microsoft.com/office/word/2012/wordml" xmlns:w16cex="http://schemas.microsoft.com/office/word/2018/wordml/cex" xmlns:w16cid="http://schemas.microsoft.com/office/word/2016/wordml/cid" xmlns:w16="http://schemas.microsoft.com/office/word/2018/wordml" xmlns:w16sdtdh="http://schemas.microsoft.com/office/word/2020/wordml/sdtdatahash" xmlns:w16se="http://schemas.microsoft.com/office/word/2015/wordml/symex" mc:Ignorable="w14 w15 w16se w16cid w16 w16cex w16sdtdh">
   <w:docDefaults>
     <w:rPrDefault>
       <w:rPr>
-        <w:rFonts w:ascii="Arial" w:cs="Arial" w:eastAsia="Arial" w:hAnsi="Arial"/>
+        <w:rFonts w:ascii="Arial" w:eastAsia="Arial" w:hAnsi="Arial" w:cs="Arial"/>
         <w:sz w:val="22"/>
         <w:szCs w:val="22"/>
-        <w:lang w:val="de"/>
+        <w:lang w:val="de" w:eastAsia="en-US" w:bidi="ar-SA"/>
       </w:rPr>
     </w:rPrDefault>
     <w:pPrDefault>
@@ -1427,21 +1158,399 @@
       </w:pPr>
     </w:pPrDefault>
   </w:docDefaults>
-  <w:style w:type="paragraph" w:styleId="Normal" w:default="1">
-    <w:name w:val="normal"/>
-  </w:style>
-  <w:style w:type="table" w:styleId="TableNormal" w:default="1">
-    <w:name w:val="Table Normal"/>
+  <w:latentStyles w:defLockedState="0" w:defUIPriority="99" w:defSemiHidden="0" w:defUnhideWhenUsed="0" w:defQFormat="0" w:count="376">
+    <w:lsdException w:name="Normal" w:uiPriority="0" w:qFormat="1"/>
+    <w:lsdException w:name="heading 1" w:uiPriority="9" w:qFormat="1"/>
+    <w:lsdException w:name="heading 2" w:semiHidden="1" w:uiPriority="9" w:unhideWhenUsed="1" w:qFormat="1"/>
+    <w:lsdException w:name="heading 3" w:semiHidden="1" w:uiPriority="9" w:unhideWhenUsed="1" w:qFormat="1"/>
+    <w:lsdException w:name="heading 4" w:semiHidden="1" w:uiPriority="9" w:unhideWhenUsed="1" w:qFormat="1"/>
+    <w:lsdException w:name="heading 5" w:semiHidden="1" w:uiPriority="9" w:unhideWhenUsed="1" w:qFormat="1"/>
+    <w:lsdException w:name="heading 6" w:semiHidden="1" w:uiPriority="9" w:unhideWhenUsed="1" w:qFormat="1"/>
+    <w:lsdException w:name="heading 7" w:semiHidden="1" w:uiPriority="9" w:unhideWhenUsed="1" w:qFormat="1"/>
+    <w:lsdException w:name="heading 8" w:semiHidden="1" w:uiPriority="9" w:unhideWhenUsed="1" w:qFormat="1"/>
+    <w:lsdException w:name="heading 9" w:semiHidden="1" w:uiPriority="9" w:unhideWhenUsed="1" w:qFormat="1"/>
+    <w:lsdException w:name="index 1" w:semiHidden="1" w:unhideWhenUsed="1"/>
+    <w:lsdException w:name="index 2" w:semiHidden="1" w:unhideWhenUsed="1"/>
+    <w:lsdException w:name="index 3" w:semiHidden="1" w:unhideWhenUsed="1"/>
+    <w:lsdException w:name="index 4" w:semiHidden="1" w:unhideWhenUsed="1"/>
+    <w:lsdException w:name="index 5" w:semiHidden="1" w:unhideWhenUsed="1"/>
+    <w:lsdException w:name="index 6" w:semiHidden="1" w:unhideWhenUsed="1"/>
+    <w:lsdException w:name="index 7" w:semiHidden="1" w:unhideWhenUsed="1"/>
+    <w:lsdException w:name="index 8" w:semiHidden="1" w:unhideWhenUsed="1"/>
+    <w:lsdException w:name="index 9" w:semiHidden="1" w:unhideWhenUsed="1"/>
+    <w:lsdException w:name="toc 1" w:semiHidden="1" w:uiPriority="39" w:unhideWhenUsed="1"/>
+    <w:lsdException w:name="toc 2" w:semiHidden="1" w:uiPriority="39" w:unhideWhenUsed="1"/>
+    <w:lsdException w:name="toc 3" w:semiHidden="1" w:uiPriority="39" w:unhideWhenUsed="1"/>
+    <w:lsdException w:name="toc 4" w:semiHidden="1" w:uiPriority="39" w:unhideWhenUsed="1"/>
+    <w:lsdException w:name="toc 5" w:semiHidden="1" w:uiPriority="39" w:unhideWhenUsed="1"/>
+    <w:lsdException w:name="toc 6" w:semiHidden="1" w:uiPriority="39" w:unhideWhenUsed="1"/>
+    <w:lsdException w:name="toc 7" w:semiHidden="1" w:uiPriority="39" w:unhideWhenUsed="1"/>
+    <w:lsdException w:name="toc 8" w:semiHidden="1" w:uiPriority="39" w:unhideWhenUsed="1"/>
+    <w:lsdException w:name="toc 9" w:semiHidden="1" w:uiPriority="39" w:unhideWhenUsed="1"/>
+    <w:lsdException w:name="Normal Indent" w:semiHidden="1" w:unhideWhenUsed="1"/>
+    <w:lsdException w:name="footnote text" w:semiHidden="1" w:unhideWhenUsed="1"/>
+    <w:lsdException w:name="annotation text" w:semiHidden="1" w:unhideWhenUsed="1"/>
+    <w:lsdException w:name="header" w:semiHidden="1" w:unhideWhenUsed="1"/>
+    <w:lsdException w:name="footer" w:semiHidden="1" w:unhideWhenUsed="1"/>
+    <w:lsdException w:name="index heading" w:semiHidden="1" w:unhideWhenUsed="1"/>
+    <w:lsdException w:name="caption" w:semiHidden="1" w:uiPriority="35" w:unhideWhenUsed="1" w:qFormat="1"/>
+    <w:lsdException w:name="table of figures" w:semiHidden="1" w:unhideWhenUsed="1"/>
+    <w:lsdException w:name="envelope address" w:semiHidden="1" w:unhideWhenUsed="1"/>
+    <w:lsdException w:name="envelope return" w:semiHidden="1" w:unhideWhenUsed="1"/>
+    <w:lsdException w:name="footnote reference" w:semiHidden="1" w:unhideWhenUsed="1"/>
+    <w:lsdException w:name="annotation reference" w:semiHidden="1" w:unhideWhenUsed="1"/>
+    <w:lsdException w:name="line number" w:semiHidden="1" w:unhideWhenUsed="1"/>
+    <w:lsdException w:name="page number" w:semiHidden="1" w:unhideWhenUsed="1"/>
+    <w:lsdException w:name="endnote reference" w:semiHidden="1" w:unhideWhenUsed="1"/>
+    <w:lsdException w:name="endnote text" w:semiHidden="1" w:unhideWhenUsed="1"/>
+    <w:lsdException w:name="table of authorities" w:semiHidden="1" w:unhideWhenUsed="1"/>
+    <w:lsdException w:name="macro" w:semiHidden="1" w:unhideWhenUsed="1"/>
+    <w:lsdException w:name="toa heading" w:semiHidden="1" w:unhideWhenUsed="1"/>
+    <w:lsdException w:name="List" w:semiHidden="1" w:unhideWhenUsed="1"/>
+    <w:lsdException w:name="List Bullet" w:semiHidden="1" w:unhideWhenUsed="1"/>
+    <w:lsdException w:name="List Number" w:semiHidden="1" w:unhideWhenUsed="1"/>
+    <w:lsdException w:name="List 2" w:semiHidden="1" w:unhideWhenUsed="1"/>
+    <w:lsdException w:name="List 3" w:semiHidden="1" w:unhideWhenUsed="1"/>
+    <w:lsdException w:name="List 4" w:semiHidden="1" w:unhideWhenUsed="1"/>
+    <w:lsdException w:name="List 5" w:semiHidden="1" w:unhideWhenUsed="1"/>
+    <w:lsdException w:name="List Bullet 2" w:semiHidden="1" w:unhideWhenUsed="1"/>
+    <w:lsdException w:name="List Bullet 3" w:semiHidden="1" w:unhideWhenUsed="1"/>
+    <w:lsdException w:name="List Bullet 4" w:semiHidden="1" w:unhideWhenUsed="1"/>
+    <w:lsdException w:name="List Bullet 5" w:semiHidden="1" w:unhideWhenUsed="1"/>
+    <w:lsdException w:name="List Number 2" w:semiHidden="1" w:unhideWhenUsed="1"/>
+    <w:lsdException w:name="List Number 3" w:semiHidden="1" w:unhideWhenUsed="1"/>
+    <w:lsdException w:name="List Number 4" w:semiHidden="1" w:unhideWhenUsed="1"/>
+    <w:lsdException w:name="List Number 5" w:semiHidden="1" w:unhideWhenUsed="1"/>
+    <w:lsdException w:name="Title" w:uiPriority="10" w:qFormat="1"/>
+    <w:lsdException w:name="Closing" w:semiHidden="1" w:unhideWhenUsed="1"/>
+    <w:lsdException w:name="Signature" w:semiHidden="1" w:unhideWhenUsed="1"/>
+    <w:lsdException w:name="Default Paragraph Font" w:semiHidden="1" w:uiPriority="1" w:unhideWhenUsed="1"/>
+    <w:lsdException w:name="Body Text" w:semiHidden="1" w:unhideWhenUsed="1"/>
+    <w:lsdException w:name="Body Text Indent" w:semiHidden="1" w:unhideWhenUsed="1"/>
+    <w:lsdException w:name="List Continue" w:semiHidden="1" w:unhideWhenUsed="1"/>
+    <w:lsdException w:name="List Continue 2" w:semiHidden="1" w:unhideWhenUsed="1"/>
+    <w:lsdException w:name="List Continue 3" w:semiHidden="1" w:unhideWhenUsed="1"/>
+    <w:lsdException w:name="List Continue 4" w:semiHidden="1" w:unhideWhenUsed="1"/>
+    <w:lsdException w:name="List Continue 5" w:semiHidden="1" w:unhideWhenUsed="1"/>
+    <w:lsdException w:name="Message Header" w:semiHidden="1" w:unhideWhenUsed="1"/>
+    <w:lsdException w:name="Subtitle" w:uiPriority="11" w:qFormat="1"/>
+    <w:lsdException w:name="Salutation" w:semiHidden="1" w:unhideWhenUsed="1"/>
+    <w:lsdException w:name="Date" w:semiHidden="1" w:unhideWhenUsed="1"/>
+    <w:lsdException w:name="Body Text First Indent" w:semiHidden="1" w:unhideWhenUsed="1"/>
+    <w:lsdException w:name="Body Text First Indent 2" w:semiHidden="1" w:unhideWhenUsed="1"/>
+    <w:lsdException w:name="Note Heading" w:semiHidden="1" w:unhideWhenUsed="1"/>
+    <w:lsdException w:name="Body Text 2" w:semiHidden="1" w:unhideWhenUsed="1"/>
+    <w:lsdException w:name="Body Text 3" w:semiHidden="1" w:unhideWhenUsed="1"/>
+    <w:lsdException w:name="Body Text Indent 2" w:semiHidden="1" w:unhideWhenUsed="1"/>
+    <w:lsdException w:name="Body Text Indent 3" w:semiHidden="1" w:unhideWhenUsed="1"/>
+    <w:lsdException w:name="Block Text" w:semiHidden="1" w:unhideWhenUsed="1"/>
+    <w:lsdException w:name="Hyperlink" w:semiHidden="1" w:unhideWhenUsed="1"/>
+    <w:lsdException w:name="FollowedHyperlink" w:semiHidden="1" w:unhideWhenUsed="1"/>
+    <w:lsdException w:name="Strong" w:uiPriority="22" w:qFormat="1"/>
+    <w:lsdException w:name="Emphasis" w:uiPriority="20" w:qFormat="1"/>
+    <w:lsdException w:name="Document Map" w:semiHidden="1" w:unhideWhenUsed="1"/>
+    <w:lsdException w:name="Plain Text" w:semiHidden="1" w:unhideWhenUsed="1"/>
+    <w:lsdException w:name="E-mail Signature" w:semiHidden="1" w:unhideWhenUsed="1"/>
+    <w:lsdException w:name="HTML Top of Form" w:semiHidden="1" w:unhideWhenUsed="1"/>
+    <w:lsdException w:name="HTML Bottom of Form" w:semiHidden="1" w:unhideWhenUsed="1"/>
+    <w:lsdException w:name="Normal (Web)" w:semiHidden="1" w:unhideWhenUsed="1"/>
+    <w:lsdException w:name="HTML Acronym" w:semiHidden="1" w:unhideWhenUsed="1"/>
+    <w:lsdException w:name="HTML Address" w:semiHidden="1" w:unhideWhenUsed="1"/>
+    <w:lsdException w:name="HTML Cite" w:semiHidden="1" w:unhideWhenUsed="1"/>
+    <w:lsdException w:name="HTML Code" w:semiHidden="1" w:unhideWhenUsed="1"/>
+    <w:lsdException w:name="HTML Definition" w:semiHidden="1" w:unhideWhenUsed="1"/>
+    <w:lsdException w:name="HTML Keyboard" w:semiHidden="1" w:unhideWhenUsed="1"/>
+    <w:lsdException w:name="HTML Preformatted" w:semiHidden="1" w:unhideWhenUsed="1"/>
+    <w:lsdException w:name="HTML Sample" w:semiHidden="1" w:unhideWhenUsed="1"/>
+    <w:lsdException w:name="HTML Typewriter" w:semiHidden="1" w:unhideWhenUsed="1"/>
+    <w:lsdException w:name="HTML Variable" w:semiHidden="1" w:unhideWhenUsed="1"/>
+    <w:lsdException w:name="Normal Table" w:semiHidden="1" w:unhideWhenUsed="1"/>
+    <w:lsdException w:name="annotation subject" w:semiHidden="1" w:unhideWhenUsed="1"/>
+    <w:lsdException w:name="No List" w:semiHidden="1" w:unhideWhenUsed="1"/>
+    <w:lsdException w:name="Outline List 1" w:semiHidden="1" w:unhideWhenUsed="1"/>
+    <w:lsdException w:name="Outline List 2" w:semiHidden="1" w:unhideWhenUsed="1"/>
+    <w:lsdException w:name="Outline List 3" w:semiHidden="1" w:unhideWhenUsed="1"/>
+    <w:lsdException w:name="Table Simple 1" w:semiHidden="1" w:unhideWhenUsed="1"/>
+    <w:lsdException w:name="Table Simple 2" w:semiHidden="1" w:unhideWhenUsed="1"/>
+    <w:lsdException w:name="Table Simple 3" w:semiHidden="1" w:unhideWhenUsed="1"/>
+    <w:lsdException w:name="Table Classic 1" w:semiHidden="1" w:unhideWhenUsed="1"/>
+    <w:lsdException w:name="Table Classic 2" w:semiHidden="1" w:unhideWhenUsed="1"/>
+    <w:lsdException w:name="Table Classic 3" w:semiHidden="1" w:unhideWhenUsed="1"/>
+    <w:lsdException w:name="Table Classic 4" w:semiHidden="1" w:unhideWhenUsed="1"/>
+    <w:lsdException w:name="Table Colorful 1" w:semiHidden="1" w:unhideWhenUsed="1"/>
+    <w:lsdException w:name="Table Colorful 2" w:semiHidden="1" w:unhideWhenUsed="1"/>
+    <w:lsdException w:name="Table Colorful 3" w:semiHidden="1" w:unhideWhenUsed="1"/>
+    <w:lsdException w:name="Table Columns 1" w:semiHidden="1" w:unhideWhenUsed="1"/>
+    <w:lsdException w:name="Table Columns 2" w:semiHidden="1" w:unhideWhenUsed="1"/>
+    <w:lsdException w:name="Table Columns 3" w:semiHidden="1" w:unhideWhenUsed="1"/>
+    <w:lsdException w:name="Table Columns 4" w:semiHidden="1" w:unhideWhenUsed="1"/>
+    <w:lsdException w:name="Table Columns 5" w:semiHidden="1" w:unhideWhenUsed="1"/>
+    <w:lsdException w:name="Table Grid 1" w:semiHidden="1" w:unhideWhenUsed="1"/>
+    <w:lsdException w:name="Table Grid 2" w:semiHidden="1" w:unhideWhenUsed="1"/>
+    <w:lsdException w:name="Table Grid 3" w:semiHidden="1" w:unhideWhenUsed="1"/>
+    <w:lsdException w:name="Table Grid 4" w:semiHidden="1" w:unhideWhenUsed="1"/>
+    <w:lsdException w:name="Table Grid 5" w:semiHidden="1" w:unhideWhenUsed="1"/>
+    <w:lsdException w:name="Table Grid 6" w:semiHidden="1" w:unhideWhenUsed="1"/>
+    <w:lsdException w:name="Table Grid 7" w:semiHidden="1" w:unhideWhenUsed="1"/>
+    <w:lsdException w:name="Table Grid 8" w:semiHidden="1" w:unhideWhenUsed="1"/>
+    <w:lsdException w:name="Table List 1" w:semiHidden="1" w:unhideWhenUsed="1"/>
+    <w:lsdException w:name="Table List 2" w:semiHidden="1" w:unhideWhenUsed="1"/>
+    <w:lsdException w:name="Table List 3" w:semiHidden="1" w:unhideWhenUsed="1"/>
+    <w:lsdException w:name="Table List 4" w:semiHidden="1" w:unhideWhenUsed="1"/>
+    <w:lsdException w:name="Table List 5" w:semiHidden="1" w:unhideWhenUsed="1"/>
+    <w:lsdException w:name="Table List 6" w:semiHidden="1" w:unhideWhenUsed="1"/>
+    <w:lsdException w:name="Table List 7" w:semiHidden="1" w:unhideWhenUsed="1"/>
+    <w:lsdException w:name="Table List 8" w:semiHidden="1" w:unhideWhenUsed="1"/>
+    <w:lsdException w:name="Table 3D effects 1" w:semiHidden="1" w:unhideWhenUsed="1"/>
+    <w:lsdException w:name="Table 3D effects 2" w:semiHidden="1" w:unhideWhenUsed="1"/>
+    <w:lsdException w:name="Table 3D effects 3" w:semiHidden="1" w:unhideWhenUsed="1"/>
+    <w:lsdException w:name="Table Contemporary" w:semiHidden="1" w:unhideWhenUsed="1"/>
+    <w:lsdException w:name="Table Elegant" w:semiHidden="1" w:unhideWhenUsed="1"/>
+    <w:lsdException w:name="Table Professional" w:semiHidden="1" w:unhideWhenUsed="1"/>
+    <w:lsdException w:name="Table Subtle 1" w:semiHidden="1" w:unhideWhenUsed="1"/>
+    <w:lsdException w:name="Table Subtle 2" w:semiHidden="1" w:unhideWhenUsed="1"/>
+    <w:lsdException w:name="Table Web 1" w:semiHidden="1" w:unhideWhenUsed="1"/>
+    <w:lsdException w:name="Table Web 2" w:semiHidden="1" w:unhideWhenUsed="1"/>
+    <w:lsdException w:name="Table Web 3" w:semiHidden="1" w:unhideWhenUsed="1"/>
+    <w:lsdException w:name="Balloon Text" w:semiHidden="1" w:unhideWhenUsed="1"/>
+    <w:lsdException w:name="Table Grid" w:uiPriority="39"/>
+    <w:lsdException w:name="Table Theme" w:semiHidden="1" w:unhideWhenUsed="1"/>
+    <w:lsdException w:name="Placeholder Text" w:semiHidden="1"/>
+    <w:lsdException w:name="No Spacing" w:uiPriority="1" w:qFormat="1"/>
+    <w:lsdException w:name="Light Shading" w:uiPriority="60"/>
+    <w:lsdException w:name="Light List" w:uiPriority="61"/>
+    <w:lsdException w:name="Light Grid" w:uiPriority="62"/>
+    <w:lsdException w:name="Medium Shading 1" w:uiPriority="63"/>
+    <w:lsdException w:name="Medium Shading 2" w:uiPriority="64"/>
+    <w:lsdException w:name="Medium List 1" w:uiPriority="65"/>
+    <w:lsdException w:name="Medium List 2" w:uiPriority="66"/>
+    <w:lsdException w:name="Medium Grid 1" w:uiPriority="67"/>
+    <w:lsdException w:name="Medium Grid 2" w:uiPriority="68"/>
+    <w:lsdException w:name="Medium Grid 3" w:uiPriority="69"/>
+    <w:lsdException w:name="Dark List" w:uiPriority="70"/>
+    <w:lsdException w:name="Colorful Shading" w:uiPriority="71"/>
+    <w:lsdException w:name="Colorful List" w:uiPriority="72"/>
+    <w:lsdException w:name="Colorful Grid" w:uiPriority="73"/>
+    <w:lsdException w:name="Light Shading Accent 1" w:uiPriority="60"/>
+    <w:lsdException w:name="Light List Accent 1" w:uiPriority="61"/>
+    <w:lsdException w:name="Light Grid Accent 1" w:uiPriority="62"/>
+    <w:lsdException w:name="Medium Shading 1 Accent 1" w:uiPriority="63"/>
+    <w:lsdException w:name="Medium Shading 2 Accent 1" w:uiPriority="64"/>
+    <w:lsdException w:name="Medium List 1 Accent 1" w:uiPriority="65"/>
+    <w:lsdException w:name="Revision" w:semiHidden="1"/>
+    <w:lsdException w:name="List Paragraph" w:uiPriority="34" w:qFormat="1"/>
+    <w:lsdException w:name="Quote" w:uiPriority="29" w:qFormat="1"/>
+    <w:lsdException w:name="Intense Quote" w:uiPriority="30" w:qFormat="1"/>
+    <w:lsdException w:name="Medium List 2 Accent 1" w:uiPriority="66"/>
+    <w:lsdException w:name="Medium Grid 1 Accent 1" w:uiPriority="67"/>
+    <w:lsdException w:name="Medium Grid 2 Accent 1" w:uiPriority="68"/>
+    <w:lsdException w:name="Medium Grid 3 Accent 1" w:uiPriority="69"/>
+    <w:lsdException w:name="Dark List Accent 1" w:uiPriority="70"/>
+    <w:lsdException w:name="Colorful Shading Accent 1" w:uiPriority="71"/>
+    <w:lsdException w:name="Colorful List Accent 1" w:uiPriority="72"/>
+    <w:lsdException w:name="Colorful Grid Accent 1" w:uiPriority="73"/>
+    <w:lsdException w:name="Light Shading Accent 2" w:uiPriority="60"/>
+    <w:lsdException w:name="Light List Accent 2" w:uiPriority="61"/>
+    <w:lsdException w:name="Light Grid Accent 2" w:uiPriority="62"/>
+    <w:lsdException w:name="Medium Shading 1 Accent 2" w:uiPriority="63"/>
+    <w:lsdException w:name="Medium Shading 2 Accent 2" w:uiPriority="64"/>
+    <w:lsdException w:name="Medium List 1 Accent 2" w:uiPriority="65"/>
+    <w:lsdException w:name="Medium List 2 Accent 2" w:uiPriority="66"/>
+    <w:lsdException w:name="Medium Grid 1 Accent 2" w:uiPriority="67"/>
+    <w:lsdException w:name="Medium Grid 2 Accent 2" w:uiPriority="68"/>
+    <w:lsdException w:name="Medium Grid 3 Accent 2" w:uiPriority="69"/>
+    <w:lsdException w:name="Dark List Accent 2" w:uiPriority="70"/>
+    <w:lsdException w:name="Colorful Shading Accent 2" w:uiPriority="71"/>
+    <w:lsdException w:name="Colorful List Accent 2" w:uiPriority="72"/>
+    <w:lsdException w:name="Colorful Grid Accent 2" w:uiPriority="73"/>
+    <w:lsdException w:name="Light Shading Accent 3" w:uiPriority="60"/>
+    <w:lsdException w:name="Light List Accent 3" w:uiPriority="61"/>
+    <w:lsdException w:name="Light Grid Accent 3" w:uiPriority="62"/>
+    <w:lsdException w:name="Medium Shading 1 Accent 3" w:uiPriority="63"/>
+    <w:lsdException w:name="Medium Shading 2 Accent 3" w:uiPriority="64"/>
+    <w:lsdException w:name="Medium List 1 Accent 3" w:uiPriority="65"/>
+    <w:lsdException w:name="Medium List 2 Accent 3" w:uiPriority="66"/>
+    <w:lsdException w:name="Medium Grid 1 Accent 3" w:uiPriority="67"/>
+    <w:lsdException w:name="Medium Grid 2 Accent 3" w:uiPriority="68"/>
+    <w:lsdException w:name="Medium Grid 3 Accent 3" w:uiPriority="69"/>
+    <w:lsdException w:name="Dark List Accent 3" w:uiPriority="70"/>
+    <w:lsdException w:name="Colorful Shading Accent 3" w:uiPriority="71"/>
+    <w:lsdException w:name="Colorful List Accent 3" w:uiPriority="72"/>
+    <w:lsdException w:name="Colorful Grid Accent 3" w:uiPriority="73"/>
+    <w:lsdException w:name="Light Shading Accent 4" w:uiPriority="60"/>
+    <w:lsdException w:name="Light List Accent 4" w:uiPriority="61"/>
+    <w:lsdException w:name="Light Grid Accent 4" w:uiPriority="62"/>
+    <w:lsdException w:name="Medium Shading 1 Accent 4" w:uiPriority="63"/>
+    <w:lsdException w:name="Medium Shading 2 Accent 4" w:uiPriority="64"/>
+    <w:lsdException w:name="Medium List 1 Accent 4" w:uiPriority="65"/>
+    <w:lsdException w:name="Medium List 2 Accent 4" w:uiPriority="66"/>
+    <w:lsdException w:name="Medium Grid 1 Accent 4" w:uiPriority="67"/>
+    <w:lsdException w:name="Medium Grid 2 Accent 4" w:uiPriority="68"/>
+    <w:lsdException w:name="Medium Grid 3 Accent 4" w:uiPriority="69"/>
+    <w:lsdException w:name="Dark List Accent 4" w:uiPriority="70"/>
+    <w:lsdException w:name="Colorful Shading Accent 4" w:uiPriority="71"/>
+    <w:lsdException w:name="Colorful List Accent 4" w:uiPriority="72"/>
+    <w:lsdException w:name="Colorful Grid Accent 4" w:uiPriority="73"/>
+    <w:lsdException w:name="Light Shading Accent 5" w:uiPriority="60"/>
+    <w:lsdException w:name="Light List Accent 5" w:uiPriority="61"/>
+    <w:lsdException w:name="Light Grid Accent 5" w:uiPriority="62"/>
+    <w:lsdException w:name="Medium Shading 1 Accent 5" w:uiPriority="63"/>
+    <w:lsdException w:name="Medium Shading 2 Accent 5" w:uiPriority="64"/>
+    <w:lsdException w:name="Medium List 1 Accent 5" w:uiPriority="65"/>
+    <w:lsdException w:name="Medium List 2 Accent 5" w:uiPriority="66"/>
+    <w:lsdException w:name="Medium Grid 1 Accent 5" w:uiPriority="67"/>
+    <w:lsdException w:name="Medium Grid 2 Accent 5" w:uiPriority="68"/>
+    <w:lsdException w:name="Medium Grid 3 Accent 5" w:uiPriority="69"/>
+    <w:lsdException w:name="Dark List Accent 5" w:uiPriority="70"/>
+    <w:lsdException w:name="Colorful Shading Accent 5" w:uiPriority="71"/>
+    <w:lsdException w:name="Colorful List Accent 5" w:uiPriority="72"/>
+    <w:lsdException w:name="Colorful Grid Accent 5" w:uiPriority="73"/>
+    <w:lsdException w:name="Light Shading Accent 6" w:uiPriority="60"/>
+    <w:lsdException w:name="Light List Accent 6" w:uiPriority="61"/>
+    <w:lsdException w:name="Light Grid Accent 6" w:uiPriority="62"/>
+    <w:lsdException w:name="Medium Shading 1 Accent 6" w:uiPriority="63"/>
+    <w:lsdException w:name="Medium Shading 2 Accent 6" w:uiPriority="64"/>
+    <w:lsdException w:name="Medium List 1 Accent 6" w:uiPriority="65"/>
+    <w:lsdException w:name="Medium List 2 Accent 6" w:uiPriority="66"/>
+    <w:lsdException w:name="Medium Grid 1 Accent 6" w:uiPriority="67"/>
+    <w:lsdException w:name="Medium Grid 2 Accent 6" w:uiPriority="68"/>
+    <w:lsdException w:name="Medium Grid 3 Accent 6" w:uiPriority="69"/>
+    <w:lsdException w:name="Dark List Accent 6" w:uiPriority="70"/>
+    <w:lsdException w:name="Colorful Shading Accent 6" w:uiPriority="71"/>
+    <w:lsdException w:name="Colorful List Accent 6" w:uiPriority="72"/>
+    <w:lsdException w:name="Colorful Grid Accent 6" w:uiPriority="73"/>
+    <w:lsdException w:name="Subtle Emphasis" w:uiPriority="19" w:qFormat="1"/>
+    <w:lsdException w:name="Intense Emphasis" w:uiPriority="21" w:qFormat="1"/>
+    <w:lsdException w:name="Subtle Reference" w:uiPriority="31" w:qFormat="1"/>
+    <w:lsdException w:name="Intense Reference" w:uiPriority="32" w:qFormat="1"/>
+    <w:lsdException w:name="Book Title" w:uiPriority="33" w:qFormat="1"/>
+    <w:lsdException w:name="Bibliography" w:semiHidden="1" w:uiPriority="37" w:unhideWhenUsed="1"/>
+    <w:lsdException w:name="TOC Heading" w:semiHidden="1" w:uiPriority="39" w:unhideWhenUsed="1" w:qFormat="1"/>
+    <w:lsdException w:name="Plain Table 1" w:uiPriority="41"/>
+    <w:lsdException w:name="Plain Table 2" w:uiPriority="42"/>
+    <w:lsdException w:name="Plain Table 3" w:uiPriority="43"/>
+    <w:lsdException w:name="Plain Table 4" w:uiPriority="44"/>
+    <w:lsdException w:name="Plain Table 5" w:uiPriority="45"/>
+    <w:lsdException w:name="Grid Table Light" w:uiPriority="40"/>
+    <w:lsdException w:name="Grid Table 1 Light" w:uiPriority="46"/>
+    <w:lsdException w:name="Grid Table 2" w:uiPriority="47"/>
+    <w:lsdException w:name="Grid Table 3" w:uiPriority="48"/>
+    <w:lsdException w:name="Grid Table 4" w:uiPriority="49"/>
+    <w:lsdException w:name="Grid Table 5 Dark" w:uiPriority="50"/>
+    <w:lsdException w:name="Grid Table 6 Colorful" w:uiPriority="51"/>
+    <w:lsdException w:name="Grid Table 7 Colorful" w:uiPriority="52"/>
+    <w:lsdException w:name="Grid Table 1 Light Accent 1" w:uiPriority="46"/>
+    <w:lsdException w:name="Grid Table 2 Accent 1" w:uiPriority="47"/>
+    <w:lsdException w:name="Grid Table 3 Accent 1" w:uiPriority="48"/>
+    <w:lsdException w:name="Grid Table 4 Accent 1" w:uiPriority="49"/>
+    <w:lsdException w:name="Grid Table 5 Dark Accent 1" w:uiPriority="50"/>
+    <w:lsdException w:name="Grid Table 6 Colorful Accent 1" w:uiPriority="51"/>
+    <w:lsdException w:name="Grid Table 7 Colorful Accent 1" w:uiPriority="52"/>
+    <w:lsdException w:name="Grid Table 1 Light Accent 2" w:uiPriority="46"/>
+    <w:lsdException w:name="Grid Table 2 Accent 2" w:uiPriority="47"/>
+    <w:lsdException w:name="Grid Table 3 Accent 2" w:uiPriority="48"/>
+    <w:lsdException w:name="Grid Table 4 Accent 2" w:uiPriority="49"/>
+    <w:lsdException w:name="Grid Table 5 Dark Accent 2" w:uiPriority="50"/>
+    <w:lsdException w:name="Grid Table 6 Colorful Accent 2" w:uiPriority="51"/>
+    <w:lsdException w:name="Grid Table 7 Colorful Accent 2" w:uiPriority="52"/>
+    <w:lsdException w:name="Grid Table 1 Light Accent 3" w:uiPriority="46"/>
+    <w:lsdException w:name="Grid Table 2 Accent 3" w:uiPriority="47"/>
+    <w:lsdException w:name="Grid Table 3 Accent 3" w:uiPriority="48"/>
+    <w:lsdException w:name="Grid Table 4 Accent 3" w:uiPriority="49"/>
+    <w:lsdException w:name="Grid Table 5 Dark Accent 3" w:uiPriority="50"/>
+    <w:lsdException w:name="Grid Table 6 Colorful Accent 3" w:uiPriority="51"/>
+    <w:lsdException w:name="Grid Table 7 Colorful Accent 3" w:uiPriority="52"/>
+    <w:lsdException w:name="Grid Table 1 Light Accent 4" w:uiPriority="46"/>
+    <w:lsdException w:name="Grid Table 2 Accent 4" w:uiPriority="47"/>
+    <w:lsdException w:name="Grid Table 3 Accent 4" w:uiPriority="48"/>
+    <w:lsdException w:name="Grid Table 4 Accent 4" w:uiPriority="49"/>
+    <w:lsdException w:name="Grid Table 5 Dark Accent 4" w:uiPriority="50"/>
+    <w:lsdException w:name="Grid Table 6 Colorful Accent 4" w:uiPriority="51"/>
+    <w:lsdException w:name="Grid Table 7 Colorful Accent 4" w:uiPriority="52"/>
+    <w:lsdException w:name="Grid Table 1 Light Accent 5" w:uiPriority="46"/>
+    <w:lsdException w:name="Grid Table 2 Accent 5" w:uiPriority="47"/>
+    <w:lsdException w:name="Grid Table 3 Accent 5" w:uiPriority="48"/>
+    <w:lsdException w:name="Grid Table 4 Accent 5" w:uiPriority="49"/>
+    <w:lsdException w:name="Grid Table 5 Dark Accent 5" w:uiPriority="50"/>
+    <w:lsdException w:name="Grid Table 6 Colorful Accent 5" w:uiPriority="51"/>
+    <w:lsdException w:name="Grid Table 7 Colorful Accent 5" w:uiPriority="52"/>
+    <w:lsdException w:name="Grid Table 1 Light Accent 6" w:uiPriority="46"/>
+    <w:lsdException w:name="Grid Table 2 Accent 6" w:uiPriority="47"/>
+    <w:lsdException w:name="Grid Table 3 Accent 6" w:uiPriority="48"/>
+    <w:lsdException w:name="Grid Table 4 Accent 6" w:uiPriority="49"/>
+    <w:lsdException w:name="Grid Table 5 Dark Accent 6" w:uiPriority="50"/>
+    <w:lsdException w:name="Grid Table 6 Colorful Accent 6" w:uiPriority="51"/>
+    <w:lsdException w:name="Grid Table 7 Colorful Accent 6" w:uiPriority="52"/>
+    <w:lsdException w:name="List Table 1 Light" w:uiPriority="46"/>
+    <w:lsdException w:name="List Table 2" w:uiPriority="47"/>
+    <w:lsdException w:name="List Table 3" w:uiPriority="48"/>
+    <w:lsdException w:name="List Table 4" w:uiPriority="49"/>
+    <w:lsdException w:name="List Table 5 Dark" w:uiPriority="50"/>
+    <w:lsdException w:name="List Table 6 Colorful" w:uiPriority="51"/>
+    <w:lsdException w:name="List Table 7 Colorful" w:uiPriority="52"/>
+    <w:lsdException w:name="List Table 1 Light Accent 1" w:uiPriority="46"/>
+    <w:lsdException w:name="List Table 2 Accent 1" w:uiPriority="47"/>
+    <w:lsdException w:name="List Table 3 Accent 1" w:uiPriority="48"/>
+    <w:lsdException w:name="List Table 4 Accent 1" w:uiPriority="49"/>
+    <w:lsdException w:name="List Table 5 Dark Accent 1" w:uiPriority="50"/>
+    <w:lsdException w:name="List Table 6 Colorful Accent 1" w:uiPriority="51"/>
+    <w:lsdException w:name="List Table 7 Colorful Accent 1" w:uiPriority="52"/>
+    <w:lsdException w:name="List Table 1 Light Accent 2" w:uiPriority="46"/>
+    <w:lsdException w:name="List Table 2 Accent 2" w:uiPriority="47"/>
+    <w:lsdException w:name="List Table 3 Accent 2" w:uiPriority="48"/>
+    <w:lsdException w:name="List Table 4 Accent 2" w:uiPriority="49"/>
+    <w:lsdException w:name="List Table 5 Dark Accent 2" w:uiPriority="50"/>
+    <w:lsdException w:name="List Table 6 Colorful Accent 2" w:uiPriority="51"/>
+    <w:lsdException w:name="List Table 7 Colorful Accent 2" w:uiPriority="52"/>
+    <w:lsdException w:name="List Table 1 Light Accent 3" w:uiPriority="46"/>
+    <w:lsdException w:name="List Table 2 Accent 3" w:uiPriority="47"/>
+    <w:lsdException w:name="List Table 3 Accent 3" w:uiPriority="48"/>
+    <w:lsdException w:name="List Table 4 Accent 3" w:uiPriority="49"/>
+    <w:lsdException w:name="List Table 5 Dark Accent 3" w:uiPriority="50"/>
+    <w:lsdException w:name="List Table 6 Colorful Accent 3" w:uiPriority="51"/>
+    <w:lsdException w:name="List Table 7 Colorful Accent 3" w:uiPriority="52"/>
+    <w:lsdException w:name="List Table 1 Light Accent 4" w:uiPriority="46"/>
+    <w:lsdException w:name="List Table 2 Accent 4" w:uiPriority="47"/>
+    <w:lsdException w:name="List Table 3 Accent 4" w:uiPriority="48"/>
+    <w:lsdException w:name="List Table 4 Accent 4" w:uiPriority="49"/>
+    <w:lsdException w:name="List Table 5 Dark Accent 4" w:uiPriority="50"/>
+    <w:lsdException w:name="List Table 6 Colorful Accent 4" w:uiPriority="51"/>
+    <w:lsdException w:name="List Table 7 Colorful Accent 4" w:uiPriority="52"/>
+    <w:lsdException w:name="List Table 1 Light Accent 5" w:uiPriority="46"/>
+    <w:lsdException w:name="List Table 2 Accent 5" w:uiPriority="47"/>
+    <w:lsdException w:name="List Table 3 Accent 5" w:uiPriority="48"/>
+    <w:lsdException w:name="List Table 4 Accent 5" w:uiPriority="49"/>
+    <w:lsdException w:name="List Table 5 Dark Accent 5" w:uiPriority="50"/>
+    <w:lsdException w:name="List Table 6 Colorful Accent 5" w:uiPriority="51"/>
+    <w:lsdException w:name="List Table 7 Colorful Accent 5" w:uiPriority="52"/>
+    <w:lsdException w:name="List Table 1 Light Accent 6" w:uiPriority="46"/>
+    <w:lsdException w:name="List Table 2 Accent 6" w:uiPriority="47"/>
+    <w:lsdException w:name="List Table 3 Accent 6" w:uiPriority="48"/>
+    <w:lsdException w:name="List Table 4 Accent 6" w:uiPriority="49"/>
+    <w:lsdException w:name="List Table 5 Dark Accent 6" w:uiPriority="50"/>
+    <w:lsdException w:name="List Table 6 Colorful Accent 6" w:uiPriority="51"/>
+    <w:lsdException w:name="List Table 7 Colorful Accent 6" w:uiPriority="52"/>
+    <w:lsdException w:name="Mention" w:semiHidden="1" w:unhideWhenUsed="1"/>
+    <w:lsdException w:name="Smart Hyperlink" w:semiHidden="1" w:unhideWhenUsed="1"/>
+    <w:lsdException w:name="Hashtag" w:semiHidden="1" w:unhideWhenUsed="1"/>
+    <w:lsdException w:name="Unresolved Mention" w:semiHidden="1" w:unhideWhenUsed="1"/>
+    <w:lsdException w:name="Smart Link" w:semiHidden="1" w:unhideWhenUsed="1"/>
+  </w:latentStyles>
+  <w:style w:type="paragraph" w:default="1" w:styleId="Normal">
+    <w:name w:val="Normal"/>
+    <w:qFormat/>
   </w:style>
   <w:style w:type="paragraph" w:styleId="Heading1">
     <w:name w:val="heading 1"/>
     <w:basedOn w:val="Normal"/>
     <w:next w:val="Normal"/>
+    <w:uiPriority w:val="9"/>
+    <w:qFormat/>
     <w:pPr>
-      <w:keepNext w:val="1"/>
-      <w:keepLines w:val="1"/>
-      <w:pageBreakBefore w:val="0"/>
-      <w:spacing w:after="120" w:before="400" w:lineRule="auto"/>
+      <w:keepNext/>
+      <w:keepLines/>
+      <w:spacing w:before="400" w:after="120"/>
+      <w:outlineLvl w:val="0"/>
     </w:pPr>
     <w:rPr>
       <w:sz w:val="40"/>
@@ -1452,14 +1561,16 @@
     <w:name w:val="heading 2"/>
     <w:basedOn w:val="Normal"/>
     <w:next w:val="Normal"/>
+    <w:uiPriority w:val="9"/>
+    <w:unhideWhenUsed/>
+    <w:qFormat/>
     <w:pPr>
-      <w:keepNext w:val="1"/>
-      <w:keepLines w:val="1"/>
-      <w:pageBreakBefore w:val="0"/>
-      <w:spacing w:after="120" w:before="360" w:lineRule="auto"/>
+      <w:keepNext/>
+      <w:keepLines/>
+      <w:spacing w:before="360" w:after="120"/>
+      <w:outlineLvl w:val="1"/>
     </w:pPr>
     <w:rPr>
-      <w:b w:val="0"/>
       <w:sz w:val="32"/>
       <w:szCs w:val="32"/>
     </w:rPr>
@@ -1468,14 +1579,16 @@
     <w:name w:val="heading 3"/>
     <w:basedOn w:val="Normal"/>
     <w:next w:val="Normal"/>
+    <w:uiPriority w:val="9"/>
+    <w:unhideWhenUsed/>
+    <w:qFormat/>
     <w:pPr>
-      <w:keepNext w:val="1"/>
-      <w:keepLines w:val="1"/>
-      <w:pageBreakBefore w:val="0"/>
-      <w:spacing w:after="80" w:before="320" w:lineRule="auto"/>
+      <w:keepNext/>
+      <w:keepLines/>
+      <w:spacing w:before="320" w:after="80"/>
+      <w:outlineLvl w:val="2"/>
     </w:pPr>
     <w:rPr>
-      <w:b w:val="0"/>
       <w:color w:val="434343"/>
       <w:sz w:val="28"/>
       <w:szCs w:val="28"/>
@@ -1485,9 +1598,13 @@
     <w:name w:val="heading 4"/>
     <w:basedOn w:val="Normal"/>
     <w:next w:val="Normal"/>
+    <w:uiPriority w:val="9"/>
+    <w:unhideWhenUsed/>
+    <w:qFormat/>
     <w:pPr>
-      <w:keepNext w:val="1"/>
-      <w:keepLines w:val="1"/>
+      <w:keepNext/>
+      <w:keepLines/>
+      <w:outlineLvl w:val="3"/>
     </w:pPr>
     <w:rPr>
       <w:color w:val="666666"/>
@@ -1499,10 +1616,14 @@
     <w:name w:val="heading 5"/>
     <w:basedOn w:val="Normal"/>
     <w:next w:val="Normal"/>
+    <w:uiPriority w:val="9"/>
+    <w:unhideWhenUsed/>
+    <w:qFormat/>
     <w:pPr>
-      <w:keepNext w:val="1"/>
-      <w:keepLines w:val="1"/>
-      <w:spacing w:after="80" w:lineRule="auto"/>
+      <w:keepNext/>
+      <w:keepLines/>
+      <w:spacing w:after="80"/>
+      <w:outlineLvl w:val="4"/>
     </w:pPr>
     <w:rPr>
       <w:color w:val="666666"/>
@@ -1512,28 +1633,58 @@
     <w:name w:val="heading 6"/>
     <w:basedOn w:val="Normal"/>
     <w:next w:val="Normal"/>
+    <w:uiPriority w:val="9"/>
+    <w:semiHidden/>
+    <w:unhideWhenUsed/>
+    <w:qFormat/>
     <w:pPr>
-      <w:keepNext w:val="1"/>
-      <w:keepLines w:val="1"/>
-      <w:pageBreakBefore w:val="0"/>
-      <w:spacing w:after="80" w:before="240" w:lineRule="auto"/>
+      <w:keepNext/>
+      <w:keepLines/>
+      <w:spacing w:before="240" w:after="80"/>
+      <w:outlineLvl w:val="5"/>
     </w:pPr>
     <w:rPr>
-      <w:i w:val="1"/>
+      <w:i/>
       <w:color w:val="666666"/>
-      <w:sz w:val="22"/>
-      <w:szCs w:val="22"/>
     </w:rPr>
+  </w:style>
+  <w:style w:type="character" w:default="1" w:styleId="DefaultParagraphFont">
+    <w:name w:val="Default Paragraph Font"/>
+    <w:uiPriority w:val="1"/>
+    <w:semiHidden/>
+    <w:unhideWhenUsed/>
+  </w:style>
+  <w:style w:type="table" w:default="1" w:styleId="TableNormal">
+    <w:name w:val="Normal Table"/>
+    <w:uiPriority w:val="99"/>
+    <w:semiHidden/>
+    <w:unhideWhenUsed/>
+    <w:tblPr>
+      <w:tblInd w:w="0" w:type="dxa"/>
+      <w:tblCellMar>
+        <w:top w:w="0" w:type="dxa"/>
+        <w:left w:w="108" w:type="dxa"/>
+        <w:bottom w:w="0" w:type="dxa"/>
+        <w:right w:w="108" w:type="dxa"/>
+      </w:tblCellMar>
+    </w:tblPr>
+  </w:style>
+  <w:style w:type="numbering" w:default="1" w:styleId="NoList">
+    <w:name w:val="No List"/>
+    <w:uiPriority w:val="99"/>
+    <w:semiHidden/>
+    <w:unhideWhenUsed/>
   </w:style>
   <w:style w:type="paragraph" w:styleId="Title">
     <w:name w:val="Title"/>
     <w:basedOn w:val="Normal"/>
     <w:next w:val="Normal"/>
+    <w:uiPriority w:val="10"/>
+    <w:qFormat/>
     <w:pPr>
-      <w:keepNext w:val="1"/>
-      <w:keepLines w:val="1"/>
-      <w:pageBreakBefore w:val="0"/>
-      <w:spacing w:after="60" w:before="0" w:lineRule="auto"/>
+      <w:keepNext/>
+      <w:keepLines/>
+      <w:spacing w:after="60"/>
     </w:pPr>
     <w:rPr>
       <w:sz w:val="52"/>
@@ -1544,69 +1695,68 @@
     <w:name w:val="Subtitle"/>
     <w:basedOn w:val="Normal"/>
     <w:next w:val="Normal"/>
+    <w:uiPriority w:val="11"/>
+    <w:qFormat/>
     <w:pPr>
-      <w:keepNext w:val="1"/>
-      <w:keepLines w:val="1"/>
-      <w:pageBreakBefore w:val="0"/>
-      <w:spacing w:after="320" w:before="0" w:lineRule="auto"/>
+      <w:keepNext/>
+      <w:keepLines/>
+      <w:spacing w:after="320"/>
     </w:pPr>
     <w:rPr>
-      <w:rFonts w:ascii="Arial" w:cs="Arial" w:eastAsia="Arial" w:hAnsi="Arial"/>
-      <w:i w:val="0"/>
       <w:color w:val="666666"/>
       <w:sz w:val="30"/>
       <w:szCs w:val="30"/>
     </w:rPr>
   </w:style>
-  <w:style w:type="table" w:styleId="Table1">
+  <w:style w:type="table" w:customStyle="1" w:styleId="a">
     <w:basedOn w:val="TableNormal"/>
     <w:tblPr>
       <w:tblStyleRowBandSize w:val="1"/>
       <w:tblStyleColBandSize w:val="1"/>
       <w:tblCellMar>
-        <w:top w:w="100.0" w:type="dxa"/>
-        <w:left w:w="100.0" w:type="dxa"/>
-        <w:bottom w:w="100.0" w:type="dxa"/>
-        <w:right w:w="100.0" w:type="dxa"/>
+        <w:top w:w="100" w:type="dxa"/>
+        <w:left w:w="100" w:type="dxa"/>
+        <w:bottom w:w="100" w:type="dxa"/>
+        <w:right w:w="100" w:type="dxa"/>
       </w:tblCellMar>
     </w:tblPr>
   </w:style>
-  <w:style w:type="table" w:styleId="Table2">
+  <w:style w:type="table" w:customStyle="1" w:styleId="a0">
     <w:basedOn w:val="TableNormal"/>
     <w:tblPr>
       <w:tblStyleRowBandSize w:val="1"/>
       <w:tblStyleColBandSize w:val="1"/>
       <w:tblCellMar>
-        <w:top w:w="100.0" w:type="dxa"/>
-        <w:left w:w="100.0" w:type="dxa"/>
-        <w:bottom w:w="100.0" w:type="dxa"/>
-        <w:right w:w="100.0" w:type="dxa"/>
+        <w:top w:w="100" w:type="dxa"/>
+        <w:left w:w="100" w:type="dxa"/>
+        <w:bottom w:w="100" w:type="dxa"/>
+        <w:right w:w="100" w:type="dxa"/>
       </w:tblCellMar>
     </w:tblPr>
   </w:style>
-  <w:style w:type="table" w:styleId="Table3">
+  <w:style w:type="table" w:customStyle="1" w:styleId="a1">
     <w:basedOn w:val="TableNormal"/>
     <w:tblPr>
       <w:tblStyleRowBandSize w:val="1"/>
       <w:tblStyleColBandSize w:val="1"/>
       <w:tblCellMar>
-        <w:top w:w="100.0" w:type="dxa"/>
-        <w:left w:w="100.0" w:type="dxa"/>
-        <w:bottom w:w="100.0" w:type="dxa"/>
-        <w:right w:w="100.0" w:type="dxa"/>
+        <w:top w:w="100" w:type="dxa"/>
+        <w:left w:w="100" w:type="dxa"/>
+        <w:bottom w:w="100" w:type="dxa"/>
+        <w:right w:w="100" w:type="dxa"/>
       </w:tblCellMar>
     </w:tblPr>
   </w:style>
-  <w:style w:type="table" w:styleId="Table4">
+  <w:style w:type="table" w:customStyle="1" w:styleId="a2">
     <w:basedOn w:val="TableNormal"/>
     <w:tblPr>
       <w:tblStyleRowBandSize w:val="1"/>
       <w:tblStyleColBandSize w:val="1"/>
       <w:tblCellMar>
-        <w:top w:w="100.0" w:type="dxa"/>
-        <w:left w:w="100.0" w:type="dxa"/>
-        <w:bottom w:w="100.0" w:type="dxa"/>
-        <w:right w:w="100.0" w:type="dxa"/>
+        <w:top w:w="100" w:type="dxa"/>
+        <w:left w:w="100" w:type="dxa"/>
+        <w:bottom w:w="100" w:type="dxa"/>
+        <w:right w:w="100" w:type="dxa"/>
       </w:tblCellMar>
     </w:tblPr>
   </w:style>

--- a/content/programme/Semantics_Session_2.3.docx
+++ b/content/programme/Semantics_Session_2.3.docx
@@ -203,12 +203,12 @@
                 <wp:inline distB="114300" distT="114300" distL="114300" distR="114300">
                   <wp:extent cx="1435100" cy="1435100"/>
                   <wp:effectExtent b="0" l="0" r="0" t="0"/>
-                  <wp:docPr id="3" name="image6.jpg"/>
+                  <wp:docPr id="3" name="image10.jpg"/>
                   <a:graphic>
                     <a:graphicData uri="http://schemas.openxmlformats.org/drawingml/2006/picture">
                       <pic:pic>
                         <pic:nvPicPr>
-                          <pic:cNvPr id="0" name="image6.jpg"/>
+                          <pic:cNvPr id="0" name="image10.jpg"/>
                           <pic:cNvPicPr preferRelativeResize="0"/>
                         </pic:nvPicPr>
                         <pic:blipFill>
@@ -410,12 +410,12 @@
                 <wp:inline distB="114300" distT="114300" distL="114300" distR="114300">
                   <wp:extent cx="1435100" cy="1435100"/>
                   <wp:effectExtent b="0" l="0" r="0" t="0"/>
-                  <wp:docPr id="2" name="image5.png"/>
+                  <wp:docPr id="2" name="image5.jpg"/>
                   <a:graphic>
                     <a:graphicData uri="http://schemas.openxmlformats.org/drawingml/2006/picture">
                       <pic:pic>
                         <pic:nvPicPr>
-                          <pic:cNvPr id="0" name="image5.png"/>
+                          <pic:cNvPr id="0" name="image5.jpg"/>
                           <pic:cNvPicPr preferRelativeResize="0"/>
                         </pic:nvPicPr>
                         <pic:blipFill>
@@ -499,12 +499,12 @@
                 <wp:inline distB="114300" distT="114300" distL="114300" distR="114300">
                   <wp:extent cx="952500" cy="952500"/>
                   <wp:effectExtent b="0" l="0" r="0" t="0"/>
-                  <wp:docPr id="1" name="image4.png"/>
+                  <wp:docPr id="1" name="image9.png"/>
                   <a:graphic>
                     <a:graphicData uri="http://schemas.openxmlformats.org/drawingml/2006/picture">
                       <pic:pic>
                         <pic:nvPicPr>
-                          <pic:cNvPr id="0" name="image4.png"/>
+                          <pic:cNvPr id="0" name="image9.png"/>
                           <pic:cNvPicPr preferRelativeResize="0"/>
                         </pic:nvPicPr>
                         <pic:blipFill>
@@ -600,16 +600,16 @@
                 <wp:inline distB="114300" distT="114300" distL="114300" distR="114300">
                   <wp:extent cx="1435100" cy="1435100"/>
                   <wp:effectExtent b="0" l="0" r="0" t="0"/>
-                  <wp:docPr id="10" name="image5.png"/>
+                  <wp:docPr id="10" name="image1.png"/>
                   <a:graphic>
                     <a:graphicData uri="http://schemas.openxmlformats.org/drawingml/2006/picture">
                       <pic:pic>
                         <pic:nvPicPr>
-                          <pic:cNvPr id="0" name="image5.png"/>
+                          <pic:cNvPr id="0" name="image1.png"/>
                           <pic:cNvPicPr preferRelativeResize="0"/>
                         </pic:nvPicPr>
                         <pic:blipFill>
-                          <a:blip r:embed="rId7"/>
+                          <a:blip r:embed="rId9"/>
                           <a:srcRect b="0" l="0" r="0" t="0"/>
                           <a:stretch>
                             <a:fillRect/>
@@ -684,16 +684,16 @@
                 <wp:inline distB="114300" distT="114300" distL="114300" distR="114300">
                   <wp:extent cx="952500" cy="952500"/>
                   <wp:effectExtent b="0" l="0" r="0" t="0"/>
-                  <wp:docPr id="4" name="image1.png"/>
+                  <wp:docPr id="4" name="image4.png"/>
                   <a:graphic>
                     <a:graphicData uri="http://schemas.openxmlformats.org/drawingml/2006/picture">
                       <pic:pic>
                         <pic:nvPicPr>
-                          <pic:cNvPr id="0" name="image1.png"/>
+                          <pic:cNvPr id="0" name="image4.png"/>
                           <pic:cNvPicPr preferRelativeResize="0"/>
                         </pic:nvPicPr>
                         <pic:blipFill>
-                          <a:blip r:embed="rId9"/>
+                          <a:blip r:embed="rId10"/>
                           <a:srcRect b="0" l="0" r="0" t="0"/>
                           <a:stretch>
                             <a:fillRect/>
@@ -864,101 +864,12 @@
                 <wp:inline distB="114300" distT="114300" distL="114300" distR="114300">
                   <wp:extent cx="952500" cy="952500"/>
                   <wp:effectExtent b="0" l="0" r="0" t="0"/>
-                  <wp:docPr id="6" name="image9.png"/>
+                  <wp:docPr id="6" name="image8.png"/>
                   <a:graphic>
                     <a:graphicData uri="http://schemas.openxmlformats.org/drawingml/2006/picture">
                       <pic:pic>
                         <pic:nvPicPr>
-                          <pic:cNvPr id="0" name="image9.png"/>
-                          <pic:cNvPicPr preferRelativeResize="0"/>
-                        </pic:nvPicPr>
-                        <pic:blipFill>
-                          <a:blip r:embed="rId10"/>
-                          <a:srcRect b="0" l="0" r="0" t="0"/>
-                          <a:stretch>
-                            <a:fillRect/>
-                          </a:stretch>
-                        </pic:blipFill>
-                        <pic:spPr>
-                          <a:xfrm>
-                            <a:off x="0" y="0"/>
-                            <a:ext cx="952500" cy="952500"/>
-                          </a:xfrm>
-                          <a:prstGeom prst="rect"/>
-                          <a:ln/>
-                        </pic:spPr>
-                      </pic:pic>
-                    </a:graphicData>
-                  </a:graphic>
-                </wp:inline>
-              </w:drawing>
-            </w:r>
-            <w:r>
-              <w:rPr>
-                <w:rtl w:val="0"/>
-              </w:rPr>
-            </w:r>
-          </w:p>
-          <w:p>
-            <w:pPr>
-              <w:pStyle w:val="Heading5"/>
-              <w:spacing w:line="240" w:lineRule="auto"/>
-              <w:rPr/>
-            </w:pPr>
-            <w:bookmarkStart w:colFirst="0" w:colLast="0" w:name="_x6dgxsly4zsy" w:id="14"/>
-            <w:bookmarkEnd w:id="14"/>
-            <w:r>
-              <w:rPr>
-                <w:rtl w:val="0"/>
-              </w:rPr>
-              <w:t xml:space="preserve">Harold Selman</w:t>
-            </w:r>
-            <w:r>
-              <w:rPr>
-                <w:rtl w:val="0"/>
-              </w:rPr>
-            </w:r>
-          </w:p>
-        </w:tc>
-        <w:tc>
-          <w:tcPr>
-            <w:shd w:fill="auto" w:val="clear"/>
-            <w:tcMar>
-              <w:top w:w="100.0" w:type="dxa"/>
-              <w:left w:w="100.0" w:type="dxa"/>
-              <w:bottom w:w="100.0" w:type="dxa"/>
-              <w:right w:w="100.0" w:type="dxa"/>
-            </w:tcMar>
-            <w:vAlign w:val="top"/>
-          </w:tcPr>
-          <w:p>
-            <w:pPr>
-              <w:shd w:fill="ffffff" w:val="clear"/>
-              <w:rPr>
-                <w:b w:val="1"/>
-                <w:color w:val="212529"/>
-                <w:sz w:val="36"/>
-                <w:szCs w:val="36"/>
-              </w:rPr>
-            </w:pPr>
-            <w:r>
-              <w:rPr>
-                <w:rFonts w:ascii="Lato" w:cs="Lato" w:eastAsia="Lato" w:hAnsi="Lato"/>
-                <w:b w:val="1"/>
-                <w:color w:val="212529"/>
-                <w:sz w:val="36"/>
-                <w:szCs w:val="36"/>
-              </w:rPr>
-              <w:drawing>
-                <wp:inline distB="114300" distT="114300" distL="114300" distR="114300">
-                  <wp:extent cx="952500" cy="952500"/>
-                  <wp:effectExtent b="0" l="0" r="0" t="0"/>
-                  <wp:docPr id="7" name="image7.png"/>
-                  <a:graphic>
-                    <a:graphicData uri="http://schemas.openxmlformats.org/drawingml/2006/picture">
-                      <pic:pic>
-                        <pic:nvPicPr>
-                          <pic:cNvPr id="0" name="image7.png"/>
+                          <pic:cNvPr id="0" name="image8.png"/>
                           <pic:cNvPicPr preferRelativeResize="0"/>
                         </pic:nvPicPr>
                         <pic:blipFill>
@@ -990,14 +901,17 @@
           </w:p>
           <w:p>
             <w:pPr>
+              <w:pStyle w:val="Heading5"/>
               <w:spacing w:line="240" w:lineRule="auto"/>
               <w:rPr/>
             </w:pPr>
-            <w:r>
-              <w:rPr>
-                <w:rtl w:val="0"/>
-              </w:rPr>
-              <w:t xml:space="preserve">Paul Verhaar</w:t>
+            <w:bookmarkStart w:colFirst="0" w:colLast="0" w:name="_x6dgxsly4zsy" w:id="14"/>
+            <w:bookmarkEnd w:id="14"/>
+            <w:r>
+              <w:rPr>
+                <w:rtl w:val="0"/>
+              </w:rPr>
+              <w:t xml:space="preserve">Harold Selman</w:t>
             </w:r>
             <w:r>
               <w:rPr>
@@ -1039,16 +953,102 @@
                 <wp:inline distB="114300" distT="114300" distL="114300" distR="114300">
                   <wp:extent cx="952500" cy="952500"/>
                   <wp:effectExtent b="0" l="0" r="0" t="0"/>
-                  <wp:docPr id="9" name="image3.png"/>
+                  <wp:docPr id="7" name="image7.png"/>
                   <a:graphic>
                     <a:graphicData uri="http://schemas.openxmlformats.org/drawingml/2006/picture">
                       <pic:pic>
                         <pic:nvPicPr>
-                          <pic:cNvPr id="0" name="image3.png"/>
+                          <pic:cNvPr id="0" name="image7.png"/>
                           <pic:cNvPicPr preferRelativeResize="0"/>
                         </pic:nvPicPr>
                         <pic:blipFill>
                           <a:blip r:embed="rId12"/>
+                          <a:srcRect b="0" l="0" r="0" t="0"/>
+                          <a:stretch>
+                            <a:fillRect/>
+                          </a:stretch>
+                        </pic:blipFill>
+                        <pic:spPr>
+                          <a:xfrm>
+                            <a:off x="0" y="0"/>
+                            <a:ext cx="952500" cy="952500"/>
+                          </a:xfrm>
+                          <a:prstGeom prst="rect"/>
+                          <a:ln/>
+                        </pic:spPr>
+                      </pic:pic>
+                    </a:graphicData>
+                  </a:graphic>
+                </wp:inline>
+              </w:drawing>
+            </w:r>
+            <w:r>
+              <w:rPr>
+                <w:rtl w:val="0"/>
+              </w:rPr>
+            </w:r>
+          </w:p>
+          <w:p>
+            <w:pPr>
+              <w:spacing w:line="240" w:lineRule="auto"/>
+              <w:rPr/>
+            </w:pPr>
+            <w:r>
+              <w:rPr>
+                <w:rtl w:val="0"/>
+              </w:rPr>
+              <w:t xml:space="preserve">Paul Verhaar</w:t>
+            </w:r>
+            <w:r>
+              <w:rPr>
+                <w:rtl w:val="0"/>
+              </w:rPr>
+            </w:r>
+          </w:p>
+        </w:tc>
+        <w:tc>
+          <w:tcPr>
+            <w:shd w:fill="auto" w:val="clear"/>
+            <w:tcMar>
+              <w:top w:w="100.0" w:type="dxa"/>
+              <w:left w:w="100.0" w:type="dxa"/>
+              <w:bottom w:w="100.0" w:type="dxa"/>
+              <w:right w:w="100.0" w:type="dxa"/>
+            </w:tcMar>
+            <w:vAlign w:val="top"/>
+          </w:tcPr>
+          <w:p>
+            <w:pPr>
+              <w:shd w:fill="ffffff" w:val="clear"/>
+              <w:rPr>
+                <w:b w:val="1"/>
+                <w:color w:val="212529"/>
+                <w:sz w:val="36"/>
+                <w:szCs w:val="36"/>
+              </w:rPr>
+            </w:pPr>
+            <w:r>
+              <w:rPr>
+                <w:rFonts w:ascii="Lato" w:cs="Lato" w:eastAsia="Lato" w:hAnsi="Lato"/>
+                <w:b w:val="1"/>
+                <w:color w:val="212529"/>
+                <w:sz w:val="36"/>
+                <w:szCs w:val="36"/>
+              </w:rPr>
+              <w:drawing>
+                <wp:inline distB="114300" distT="114300" distL="114300" distR="114300">
+                  <wp:extent cx="952500" cy="952500"/>
+                  <wp:effectExtent b="0" l="0" r="0" t="0"/>
+                  <wp:docPr id="9" name="image6.png"/>
+                  <a:graphic>
+                    <a:graphicData uri="http://schemas.openxmlformats.org/drawingml/2006/picture">
+                      <pic:pic>
+                        <pic:nvPicPr>
+                          <pic:cNvPr id="0" name="image6.png"/>
+                          <pic:cNvPicPr preferRelativeResize="0"/>
+                        </pic:nvPicPr>
+                        <pic:blipFill>
+                          <a:blip r:embed="rId13"/>
                           <a:srcRect b="0" l="0" r="0" t="0"/>
                           <a:stretch>
                             <a:fillRect/>
@@ -1245,16 +1245,16 @@
                 <wp:inline distB="114300" distT="114300" distL="114300" distR="114300">
                   <wp:extent cx="952500" cy="952500"/>
                   <wp:effectExtent b="0" l="0" r="0" t="0"/>
-                  <wp:docPr id="8" name="image8.png"/>
+                  <wp:docPr id="8" name="image2.png"/>
                   <a:graphic>
                     <a:graphicData uri="http://schemas.openxmlformats.org/drawingml/2006/picture">
                       <pic:pic>
                         <pic:nvPicPr>
-                          <pic:cNvPr id="0" name="image8.png"/>
+                          <pic:cNvPr id="0" name="image2.png"/>
                           <pic:cNvPicPr preferRelativeResize="0"/>
                         </pic:nvPicPr>
                         <pic:blipFill>
-                          <a:blip r:embed="rId13"/>
+                          <a:blip r:embed="rId14"/>
                           <a:srcRect b="0" l="0" r="0" t="0"/>
                           <a:stretch>
                             <a:fillRect/>
@@ -1334,16 +1334,16 @@
                 <wp:inline distB="114300" distT="114300" distL="114300" distR="114300">
                   <wp:extent cx="952500" cy="952500"/>
                   <wp:effectExtent b="0" l="0" r="0" t="0"/>
-                  <wp:docPr id="5" name="image2.png"/>
+                  <wp:docPr id="5" name="image3.png"/>
                   <a:graphic>
                     <a:graphicData uri="http://schemas.openxmlformats.org/drawingml/2006/picture">
                       <pic:pic>
                         <pic:nvPicPr>
-                          <pic:cNvPr id="0" name="image2.png"/>
+                          <pic:cNvPr id="0" name="image3.png"/>
                           <pic:cNvPicPr preferRelativeResize="0"/>
                         </pic:nvPicPr>
                         <pic:blipFill>
-                          <a:blip r:embed="rId14"/>
+                          <a:blip r:embed="rId15"/>
                           <a:srcRect b="0" l="0" r="0" t="0"/>
                           <a:stretch>
                             <a:fillRect/>
